--- a/Messung_Energiemessung_Harvester2/Messprotokoll_18.03.16.docx
+++ b/Messung_Energiemessung_Harvester2/Messprotokoll_18.03.16.docx
@@ -963,12 +963,36 @@
         <w:t>0</w:t>
       </w:r>
       <w:r>
-        <w:t xml:space="preserve"> Ω lässt sich kein Strom mehr ermitteln.</w:t>
+        <w:t xml:space="preserve"> Ω </w:t>
+      </w:r>
+      <w:r>
+        <w:t xml:space="preserve">ist </w:t>
+      </w:r>
+      <w:r>
+        <w:t>keine Spannung, a</w:t>
+      </w:r>
+      <w:r>
+        <w:t>usser dem normalen Rauschen,</w:t>
+      </w:r>
+      <w:r>
+        <w:t xml:space="preserve"> zu messen.</w:t>
       </w:r>
     </w:p>
     <w:p>
       <w:r>
-        <w:t xml:space="preserve">Folgende Tabelle enthält Durchschnittswerte, welche mit dem Programm </w:t>
+        <w:t>Folgende</w:t>
+      </w:r>
+      <w:r>
+        <w:t>n</w:t>
+      </w:r>
+      <w:r>
+        <w:t xml:space="preserve"> Tabelle</w:t>
+      </w:r>
+      <w:r>
+        <w:t>n enthalten</w:t>
+      </w:r>
+      <w:r>
+        <w:t xml:space="preserve"> Durchschnittswerte, welche mit dem Programm </w:t>
       </w:r>
       <w:proofErr w:type="spellStart"/>
       <w:r>
@@ -1040,7 +1064,7 @@
           </w:tcPr>
           <w:p>
             <w:r>
-              <w:t>40 Ω</w:t>
+              <w:t>50 Ω</w:t>
             </w:r>
           </w:p>
         </w:tc>
@@ -1053,7 +1077,10 @@
               <w:t>0.0020</w:t>
             </w:r>
             <w:r>
-              <w:t xml:space="preserve"> V</w:t>
+              <w:t xml:space="preserve"> </w:t>
+            </w:r>
+            <w:r>
+              <w:t>V</w:t>
             </w:r>
           </w:p>
         </w:tc>
@@ -1063,7 +1090,13 @@
           </w:tcPr>
           <w:p>
             <w:r>
-              <w:t>5.0953e-05</w:t>
+              <w:t>4.0589e-05</w:t>
+            </w:r>
+            <w:r>
+              <w:t xml:space="preserve"> </w:t>
+            </w:r>
+            <w:r>
+              <w:t>A</w:t>
             </w:r>
           </w:p>
         </w:tc>
@@ -1073,13 +1106,14 @@
           </w:tcPr>
           <w:p>
             <w:r>
-              <w:t>1.0385e-07</w:t>
-            </w:r>
-            <w:r>
-              <w:t xml:space="preserve"> W</w:t>
-            </w:r>
-            <w:bookmarkStart w:id="0" w:name="_GoBack"/>
-            <w:bookmarkEnd w:id="0"/>
+              <w:t>8.2375e-08</w:t>
+            </w:r>
+            <w:r>
+              <w:t xml:space="preserve"> </w:t>
+            </w:r>
+            <w:r>
+              <w:t>W</w:t>
+            </w:r>
           </w:p>
         </w:tc>
       </w:tr>
@@ -1090,7 +1124,7 @@
           </w:tcPr>
           <w:p>
             <w:r>
-              <w:t>50 Ω</w:t>
+              <w:t>100 Ω</w:t>
             </w:r>
           </w:p>
         </w:tc>
@@ -1103,7 +1137,10 @@
               <w:t>0.0022</w:t>
             </w:r>
             <w:r>
-              <w:t xml:space="preserve"> V</w:t>
+              <w:t xml:space="preserve"> </w:t>
+            </w:r>
+            <w:r>
+              <w:t>V</w:t>
             </w:r>
           </w:p>
         </w:tc>
@@ -1112,10 +1149,21 @@
             <w:tcW w:w="2371" w:type="dxa"/>
           </w:tcPr>
           <w:p>
-            <w:r>
-              <w:t>4.4108e-05</w:t>
-            </w:r>
-            <w:r>
+            <w:pPr>
+              <w:rPr>
+                <w:lang w:val="fr-CH"/>
+              </w:rPr>
+            </w:pPr>
+            <w:r>
+              <w:rPr>
+                <w:lang w:val="fr-CH"/>
+              </w:rPr>
+              <w:t>2.1532e-05</w:t>
+            </w:r>
+            <w:r>
+              <w:rPr>
+                <w:lang w:val="fr-CH"/>
+              </w:rPr>
               <w:t xml:space="preserve"> A</w:t>
             </w:r>
           </w:p>
@@ -1125,10 +1173,21 @@
             <w:tcW w:w="2137" w:type="dxa"/>
           </w:tcPr>
           <w:p>
-            <w:r>
-              <w:t>9.7276e-08</w:t>
-            </w:r>
-            <w:r>
+            <w:pPr>
+              <w:rPr>
+                <w:lang w:val="fr-CH"/>
+              </w:rPr>
+            </w:pPr>
+            <w:r>
+              <w:rPr>
+                <w:lang w:val="fr-CH"/>
+              </w:rPr>
+              <w:t>4.6361e-08</w:t>
+            </w:r>
+            <w:r>
+              <w:rPr>
+                <w:lang w:val="fr-CH"/>
+              </w:rPr>
               <w:t xml:space="preserve"> W</w:t>
             </w:r>
           </w:p>
@@ -1141,7 +1200,7 @@
           </w:tcPr>
           <w:p>
             <w:r>
-              <w:t>80 Ω</w:t>
+              <w:t>500 Ω</w:t>
             </w:r>
           </w:p>
         </w:tc>
@@ -1150,11 +1209,28 @@
             <w:tcW w:w="2307" w:type="dxa"/>
           </w:tcPr>
           <w:p>
-            <w:r>
-              <w:t>0.0023</w:t>
-            </w:r>
-            <w:r>
-              <w:t xml:space="preserve"> V</w:t>
+            <w:pPr>
+              <w:rPr>
+                <w:rFonts w:eastAsiaTheme="minorEastAsia"/>
+              </w:rPr>
+            </w:pPr>
+            <w:r>
+              <w:rPr>
+                <w:rFonts w:eastAsiaTheme="minorEastAsia"/>
+              </w:rPr>
+              <w:t>0.0034</w:t>
+            </w:r>
+            <w:r>
+              <w:rPr>
+                <w:rFonts w:eastAsiaTheme="minorEastAsia"/>
+              </w:rPr>
+              <w:t xml:space="preserve"> </w:t>
+            </w:r>
+            <w:r>
+              <w:rPr>
+                <w:rFonts w:eastAsiaTheme="minorEastAsia"/>
+              </w:rPr>
+              <w:t>V</w:t>
             </w:r>
           </w:p>
         </w:tc>
@@ -1163,11 +1239,28 @@
             <w:tcW w:w="2371" w:type="dxa"/>
           </w:tcPr>
           <w:p>
-            <w:r>
-              <w:t>2.8495e-05</w:t>
-            </w:r>
-            <w:r>
-              <w:t xml:space="preserve"> A</w:t>
+            <w:pPr>
+              <w:rPr>
+                <w:lang w:val="fr-CH"/>
+              </w:rPr>
+            </w:pPr>
+            <w:r>
+              <w:rPr>
+                <w:lang w:val="fr-CH"/>
+              </w:rPr>
+              <w:t>6.8260e-06</w:t>
+            </w:r>
+            <w:r>
+              <w:rPr>
+                <w:lang w:val="fr-CH"/>
+              </w:rPr>
+              <w:t xml:space="preserve"> </w:t>
+            </w:r>
+            <w:r>
+              <w:rPr>
+                <w:lang w:val="fr-CH"/>
+              </w:rPr>
+              <w:t>A</w:t>
             </w:r>
           </w:p>
         </w:tc>
@@ -1176,11 +1269,28 @@
             <w:tcW w:w="2137" w:type="dxa"/>
           </w:tcPr>
           <w:p>
-            <w:r>
-              <w:t>6.4958e-08</w:t>
-            </w:r>
-            <w:r>
-              <w:t xml:space="preserve"> W</w:t>
+            <w:pPr>
+              <w:rPr>
+                <w:lang w:val="fr-CH"/>
+              </w:rPr>
+            </w:pPr>
+            <w:r>
+              <w:rPr>
+                <w:lang w:val="fr-CH"/>
+              </w:rPr>
+              <w:t>2.3297e-08</w:t>
+            </w:r>
+            <w:r>
+              <w:rPr>
+                <w:lang w:val="fr-CH"/>
+              </w:rPr>
+              <w:t xml:space="preserve"> </w:t>
+            </w:r>
+            <w:r>
+              <w:rPr>
+                <w:lang w:val="fr-CH"/>
+              </w:rPr>
+              <w:t>W</w:t>
             </w:r>
           </w:p>
         </w:tc>
@@ -1191,8 +1301,34 @@
             <w:tcW w:w="2247" w:type="dxa"/>
           </w:tcPr>
           <w:p>
-            <w:r>
-              <w:t>100 Ω</w:t>
+            <w:pPr>
+              <w:rPr>
+                <w:lang w:val="fr-CH"/>
+              </w:rPr>
+            </w:pPr>
+            <w:r>
+              <w:rPr>
+                <w:lang w:val="fr-CH"/>
+              </w:rPr>
+              <w:t>1</w:t>
+            </w:r>
+            <w:r>
+              <w:rPr>
+                <w:lang w:val="fr-CH"/>
+              </w:rPr>
+              <w:t xml:space="preserve"> </w:t>
+            </w:r>
+            <w:r>
+              <w:rPr>
+                <w:lang w:val="fr-CH"/>
+              </w:rPr>
+              <w:t>k</w:t>
+            </w:r>
+            <w:r>
+              <w:rPr>
+                <w:lang w:val="fr-CH"/>
+              </w:rPr>
+              <w:t>Ω</w:t>
             </w:r>
           </w:p>
         </w:tc>
@@ -1201,11 +1337,32 @@
             <w:tcW w:w="2307" w:type="dxa"/>
           </w:tcPr>
           <w:p>
-            <w:r>
-              <w:t>0.0022</w:t>
-            </w:r>
-            <w:r>
-              <w:t xml:space="preserve"> V</w:t>
+            <w:pPr>
+              <w:rPr>
+                <w:rFonts w:eastAsiaTheme="minorEastAsia"/>
+                <w:lang w:val="fr-CH"/>
+              </w:rPr>
+            </w:pPr>
+            <w:r>
+              <w:rPr>
+                <w:rFonts w:eastAsiaTheme="minorEastAsia"/>
+                <w:lang w:val="fr-CH"/>
+              </w:rPr>
+              <w:t>0.0047</w:t>
+            </w:r>
+            <w:r>
+              <w:rPr>
+                <w:rFonts w:eastAsiaTheme="minorEastAsia"/>
+                <w:lang w:val="fr-CH"/>
+              </w:rPr>
+              <w:t xml:space="preserve"> </w:t>
+            </w:r>
+            <w:r>
+              <w:rPr>
+                <w:rFonts w:eastAsiaTheme="minorEastAsia"/>
+                <w:lang w:val="fr-CH"/>
+              </w:rPr>
+              <w:t>V</w:t>
             </w:r>
           </w:p>
         </w:tc>
@@ -1223,13 +1380,19 @@
               <w:rPr>
                 <w:lang w:val="fr-CH"/>
               </w:rPr>
-              <w:t>2.1616e-05</w:t>
-            </w:r>
-            <w:r>
-              <w:rPr>
-                <w:lang w:val="fr-CH"/>
-              </w:rPr>
-              <w:t xml:space="preserve"> A</w:t>
+              <w:t>4.6600e-06</w:t>
+            </w:r>
+            <w:r>
+              <w:rPr>
+                <w:lang w:val="fr-CH"/>
+              </w:rPr>
+              <w:t xml:space="preserve"> </w:t>
+            </w:r>
+            <w:r>
+              <w:rPr>
+                <w:lang w:val="fr-CH"/>
+              </w:rPr>
+              <w:t>A</w:t>
             </w:r>
           </w:p>
         </w:tc>
@@ -1247,7 +1410,7 @@
               <w:rPr>
                 <w:lang w:val="fr-CH"/>
               </w:rPr>
-              <w:t>4.6724e-08</w:t>
+              <w:t>2.1716e-08</w:t>
             </w:r>
             <w:r>
               <w:rPr>
@@ -1264,8 +1427,16 @@
             <w:tcW w:w="2247" w:type="dxa"/>
           </w:tcPr>
           <w:p>
-            <w:r>
-              <w:t>150 Ω</w:t>
+            <w:pPr>
+              <w:rPr>
+                <w:lang w:val="fr-CH"/>
+              </w:rPr>
+            </w:pPr>
+            <w:r>
+              <w:rPr>
+                <w:lang w:val="fr-CH"/>
+              </w:rPr>
+              <w:t>5 kΩ</w:t>
             </w:r>
           </w:p>
         </w:tc>
@@ -1274,11 +1445,32 @@
             <w:tcW w:w="2307" w:type="dxa"/>
           </w:tcPr>
           <w:p>
-            <w:r>
-              <w:t>0.0024</w:t>
-            </w:r>
-            <w:r>
-              <w:t xml:space="preserve"> V</w:t>
+            <w:pPr>
+              <w:rPr>
+                <w:rFonts w:eastAsiaTheme="minorEastAsia"/>
+                <w:lang w:val="fr-CH"/>
+              </w:rPr>
+            </w:pPr>
+            <w:r>
+              <w:rPr>
+                <w:rFonts w:eastAsiaTheme="minorEastAsia"/>
+                <w:lang w:val="fr-CH"/>
+              </w:rPr>
+              <w:t>0.0154</w:t>
+            </w:r>
+            <w:r>
+              <w:rPr>
+                <w:rFonts w:eastAsiaTheme="minorEastAsia"/>
+                <w:lang w:val="fr-CH"/>
+              </w:rPr>
+              <w:t xml:space="preserve"> </w:t>
+            </w:r>
+            <w:r>
+              <w:rPr>
+                <w:rFonts w:eastAsiaTheme="minorEastAsia"/>
+                <w:lang w:val="fr-CH"/>
+              </w:rPr>
+              <w:t>V</w:t>
             </w:r>
           </w:p>
         </w:tc>
@@ -1296,13 +1488,19 @@
               <w:rPr>
                 <w:lang w:val="fr-CH"/>
               </w:rPr>
-              <w:t>1.6258e-05</w:t>
-            </w:r>
-            <w:r>
-              <w:rPr>
-                <w:lang w:val="fr-CH"/>
-              </w:rPr>
-              <w:t xml:space="preserve"> A</w:t>
+              <w:t>3.0797e-06</w:t>
+            </w:r>
+            <w:r>
+              <w:rPr>
+                <w:lang w:val="fr-CH"/>
+              </w:rPr>
+              <w:t xml:space="preserve"> </w:t>
+            </w:r>
+            <w:r>
+              <w:rPr>
+                <w:lang w:val="fr-CH"/>
+              </w:rPr>
+              <w:t>A</w:t>
             </w:r>
           </w:p>
         </w:tc>
@@ -1320,7 +1518,7 @@
               <w:rPr>
                 <w:lang w:val="fr-CH"/>
               </w:rPr>
-              <w:t>3.9650e-08</w:t>
+              <w:t>4.7423e-08</w:t>
             </w:r>
             <w:r>
               <w:rPr>
@@ -1337,8 +1535,16 @@
             <w:tcW w:w="2247" w:type="dxa"/>
           </w:tcPr>
           <w:p>
-            <w:r>
-              <w:t>200 Ω</w:t>
+            <w:pPr>
+              <w:rPr>
+                <w:lang w:val="fr-CH"/>
+              </w:rPr>
+            </w:pPr>
+            <w:r>
+              <w:rPr>
+                <w:lang w:val="fr-CH"/>
+              </w:rPr>
+              <w:t>6 kΩ</w:t>
             </w:r>
           </w:p>
         </w:tc>
@@ -1347,10 +1553,24 @@
             <w:tcW w:w="2307" w:type="dxa"/>
           </w:tcPr>
           <w:p>
-            <w:r>
-              <w:t>0.0023</w:t>
-            </w:r>
-            <w:r>
+            <w:pPr>
+              <w:rPr>
+                <w:rFonts w:eastAsiaTheme="minorEastAsia"/>
+                <w:lang w:val="fr-CH"/>
+              </w:rPr>
+            </w:pPr>
+            <w:r>
+              <w:rPr>
+                <w:rFonts w:eastAsiaTheme="minorEastAsia"/>
+                <w:lang w:val="fr-CH"/>
+              </w:rPr>
+              <w:t>0.0198</w:t>
+            </w:r>
+            <w:r>
+              <w:rPr>
+                <w:rFonts w:eastAsiaTheme="minorEastAsia"/>
+                <w:lang w:val="fr-CH"/>
+              </w:rPr>
               <w:t xml:space="preserve"> V</w:t>
             </w:r>
           </w:p>
@@ -1369,7 +1589,7 @@
               <w:rPr>
                 <w:lang w:val="fr-CH"/>
               </w:rPr>
-              <w:t>1.1615e-05</w:t>
+              <w:t>3.2965e-06</w:t>
             </w:r>
             <w:r>
               <w:rPr>
@@ -1393,7 +1613,7 @@
               <w:rPr>
                 <w:lang w:val="fr-CH"/>
               </w:rPr>
-              <w:t>2.6984e-08</w:t>
+              <w:t>6.5203e-08</w:t>
             </w:r>
             <w:r>
               <w:rPr>
@@ -1410,8 +1630,16 @@
             <w:tcW w:w="2247" w:type="dxa"/>
           </w:tcPr>
           <w:p>
-            <w:r>
-              <w:t>500 Ω</w:t>
+            <w:pPr>
+              <w:rPr>
+                <w:lang w:val="fr-CH"/>
+              </w:rPr>
+            </w:pPr>
+            <w:r>
+              <w:rPr>
+                <w:lang w:val="fr-CH"/>
+              </w:rPr>
+              <w:t>7 kΩ</w:t>
             </w:r>
           </w:p>
         </w:tc>
@@ -1423,17 +1651,20 @@
             <w:pPr>
               <w:rPr>
                 <w:rFonts w:eastAsiaTheme="minorEastAsia"/>
-              </w:rPr>
-            </w:pPr>
-            <w:r>
-              <w:rPr>
-                <w:rFonts w:eastAsiaTheme="minorEastAsia"/>
-              </w:rPr>
-              <w:t>0.0028</w:t>
-            </w:r>
-            <w:r>
-              <w:rPr>
-                <w:rFonts w:eastAsiaTheme="minorEastAsia"/>
+                <w:lang w:val="fr-CH"/>
+              </w:rPr>
+            </w:pPr>
+            <w:r>
+              <w:rPr>
+                <w:rFonts w:eastAsiaTheme="minorEastAsia"/>
+                <w:lang w:val="fr-CH"/>
+              </w:rPr>
+              <w:t>0.0235</w:t>
+            </w:r>
+            <w:r>
+              <w:rPr>
+                <w:rFonts w:eastAsiaTheme="minorEastAsia"/>
+                <w:lang w:val="fr-CH"/>
               </w:rPr>
               <w:t xml:space="preserve"> V</w:t>
             </w:r>
@@ -1453,7 +1684,7 @@
               <w:rPr>
                 <w:lang w:val="fr-CH"/>
               </w:rPr>
-              <w:t>5.6520e-06</w:t>
+              <w:t>3.3538e-06</w:t>
             </w:r>
             <w:r>
               <w:rPr>
@@ -1477,7 +1708,7 @@
               <w:rPr>
                 <w:lang w:val="fr-CH"/>
               </w:rPr>
-              <w:t>1.5972e-08</w:t>
+              <w:t>7.8738e-08</w:t>
             </w:r>
             <w:r>
               <w:rPr>
@@ -1503,25 +1734,7 @@
               <w:rPr>
                 <w:lang w:val="fr-CH"/>
               </w:rPr>
-              <w:t>1</w:t>
-            </w:r>
-            <w:r>
-              <w:rPr>
-                <w:lang w:val="fr-CH"/>
-              </w:rPr>
-              <w:t xml:space="preserve"> </w:t>
-            </w:r>
-            <w:r>
-              <w:rPr>
-                <w:lang w:val="fr-CH"/>
-              </w:rPr>
-              <w:t>k</w:t>
-            </w:r>
-            <w:r>
-              <w:rPr>
-                <w:lang w:val="fr-CH"/>
-              </w:rPr>
-              <w:t>Ω</w:t>
+              <w:t>8 kΩ</w:t>
             </w:r>
           </w:p>
         </w:tc>
@@ -1541,7 +1754,7 @@
                 <w:rFonts w:eastAsiaTheme="minorEastAsia"/>
                 <w:lang w:val="fr-CH"/>
               </w:rPr>
-              <w:t>0.0044</w:t>
+              <w:t>0.0224</w:t>
             </w:r>
             <w:r>
               <w:rPr>
@@ -1566,7 +1779,7 @@
               <w:rPr>
                 <w:lang w:val="fr-CH"/>
               </w:rPr>
-              <w:t>4.4357e-06</w:t>
+              <w:t>2.7974e-06</w:t>
             </w:r>
             <w:r>
               <w:rPr>
@@ -1590,7 +1803,7 @@
               <w:rPr>
                 <w:lang w:val="fr-CH"/>
               </w:rPr>
-              <w:t>1.9675e-08</w:t>
+              <w:t>6.2604e-08</w:t>
             </w:r>
             <w:r>
               <w:rPr>
@@ -1616,7 +1829,7 @@
               <w:rPr>
                 <w:lang w:val="fr-CH"/>
               </w:rPr>
-              <w:t>5 kΩ</w:t>
+              <w:t>9 kΩ</w:t>
             </w:r>
           </w:p>
         </w:tc>
@@ -1636,7 +1849,7 @@
                 <w:rFonts w:eastAsiaTheme="minorEastAsia"/>
                 <w:lang w:val="fr-CH"/>
               </w:rPr>
-              <w:t>0.0101</w:t>
+              <w:t>0.0237</w:t>
             </w:r>
             <w:r>
               <w:rPr>
@@ -1661,7 +1874,7 @@
               <w:rPr>
                 <w:lang w:val="fr-CH"/>
               </w:rPr>
-              <w:t>2.0176e-06</w:t>
+              <w:t>2.6385e-06</w:t>
             </w:r>
             <w:r>
               <w:rPr>
@@ -1685,7 +1898,7 @@
               <w:rPr>
                 <w:lang w:val="fr-CH"/>
               </w:rPr>
-              <w:t>2.0353e-08</w:t>
+              <w:t>6.2656e-08</w:t>
             </w:r>
             <w:r>
               <w:rPr>
@@ -1749,7 +1962,7 @@
                 <w:rFonts w:eastAsiaTheme="minorEastAsia"/>
                 <w:lang w:val="fr-CH"/>
               </w:rPr>
-              <w:t>0.0148</w:t>
+              <w:t>0.0219</w:t>
             </w:r>
             <w:r>
               <w:rPr>
@@ -1774,7 +1987,7 @@
               <w:rPr>
                 <w:lang w:val="fr-CH"/>
               </w:rPr>
-              <w:t>1.4773e-06</w:t>
+              <w:t>2.1929e-06</w:t>
             </w:r>
             <w:r>
               <w:rPr>
@@ -1798,7 +2011,7 @@
               <w:rPr>
                 <w:lang w:val="fr-CH"/>
               </w:rPr>
-              <w:t>2.1824e-08</w:t>
+              <w:t>4.8087e-08</w:t>
             </w:r>
             <w:r>
               <w:rPr>
@@ -1820,6 +2033,12 @@
                 <w:lang w:val="fr-CH"/>
               </w:rPr>
             </w:pPr>
+            <w:r>
+              <w:rPr>
+                <w:lang w:val="fr-CH"/>
+              </w:rPr>
+              <w:t>100 kΩ</w:t>
+            </w:r>
           </w:p>
         </w:tc>
         <w:tc>
@@ -1829,9 +2048,308 @@
           <w:p>
             <w:pPr>
               <w:rPr>
-                <w:lang w:val="fr-CH"/>
-              </w:rPr>
-            </w:pPr>
+                <w:rFonts w:eastAsiaTheme="minorEastAsia"/>
+                <w:lang w:val="fr-CH"/>
+              </w:rPr>
+            </w:pPr>
+            <w:r>
+              <w:rPr>
+                <w:rFonts w:eastAsiaTheme="minorEastAsia"/>
+                <w:lang w:val="fr-CH"/>
+              </w:rPr>
+              <w:t>0.0496</w:t>
+            </w:r>
+            <w:r>
+              <w:rPr>
+                <w:rFonts w:eastAsiaTheme="minorEastAsia"/>
+                <w:lang w:val="fr-CH"/>
+              </w:rPr>
+              <w:t xml:space="preserve"> V</w:t>
+            </w:r>
+          </w:p>
+        </w:tc>
+        <w:tc>
+          <w:tcPr>
+            <w:tcW w:w="2371" w:type="dxa"/>
+          </w:tcPr>
+          <w:p>
+            <w:pPr>
+              <w:rPr>
+                <w:lang w:val="fr-CH"/>
+              </w:rPr>
+            </w:pPr>
+            <w:r>
+              <w:rPr>
+                <w:lang w:val="fr-CH"/>
+              </w:rPr>
+              <w:t>4.9553e-07</w:t>
+            </w:r>
+            <w:r>
+              <w:rPr>
+                <w:lang w:val="fr-CH"/>
+              </w:rPr>
+              <w:t xml:space="preserve"> A</w:t>
+            </w:r>
+          </w:p>
+        </w:tc>
+        <w:tc>
+          <w:tcPr>
+            <w:tcW w:w="2137" w:type="dxa"/>
+          </w:tcPr>
+          <w:p>
+            <w:pPr>
+              <w:rPr>
+                <w:lang w:val="fr-CH"/>
+              </w:rPr>
+            </w:pPr>
+            <w:r>
+              <w:rPr>
+                <w:lang w:val="fr-CH"/>
+              </w:rPr>
+              <w:t>2.4555e-08</w:t>
+            </w:r>
+            <w:r>
+              <w:rPr>
+                <w:lang w:val="fr-CH"/>
+              </w:rPr>
+              <w:t xml:space="preserve"> W</w:t>
+            </w:r>
+          </w:p>
+        </w:tc>
+      </w:tr>
+      <w:tr>
+        <w:tc>
+          <w:tcPr>
+            <w:tcW w:w="2247" w:type="dxa"/>
+          </w:tcPr>
+          <w:p>
+            <w:pPr>
+              <w:rPr>
+                <w:lang w:val="fr-CH"/>
+              </w:rPr>
+            </w:pPr>
+            <w:r>
+              <w:rPr>
+                <w:lang w:val="fr-CH"/>
+              </w:rPr>
+              <w:t>500 kΩ</w:t>
+            </w:r>
+          </w:p>
+        </w:tc>
+        <w:tc>
+          <w:tcPr>
+            <w:tcW w:w="2307" w:type="dxa"/>
+          </w:tcPr>
+          <w:p>
+            <w:pPr>
+              <w:rPr>
+                <w:rFonts w:eastAsiaTheme="minorEastAsia"/>
+                <w:lang w:val="fr-CH"/>
+              </w:rPr>
+            </w:pPr>
+            <w:r>
+              <w:rPr>
+                <w:rFonts w:eastAsiaTheme="minorEastAsia"/>
+                <w:lang w:val="fr-CH"/>
+              </w:rPr>
+              <w:t>0.0612</w:t>
+            </w:r>
+            <w:r>
+              <w:rPr>
+                <w:rFonts w:eastAsiaTheme="minorEastAsia"/>
+                <w:lang w:val="fr-CH"/>
+              </w:rPr>
+              <w:t xml:space="preserve"> V</w:t>
+            </w:r>
+          </w:p>
+        </w:tc>
+        <w:tc>
+          <w:tcPr>
+            <w:tcW w:w="2371" w:type="dxa"/>
+          </w:tcPr>
+          <w:p>
+            <w:pPr>
+              <w:rPr>
+                <w:lang w:val="fr-CH"/>
+              </w:rPr>
+            </w:pPr>
+            <w:r>
+              <w:rPr>
+                <w:lang w:val="fr-CH"/>
+              </w:rPr>
+              <w:t>1.2239e-07</w:t>
+            </w:r>
+            <w:r>
+              <w:rPr>
+                <w:lang w:val="fr-CH"/>
+              </w:rPr>
+              <w:t xml:space="preserve"> A</w:t>
+            </w:r>
+          </w:p>
+        </w:tc>
+        <w:tc>
+          <w:tcPr>
+            <w:tcW w:w="2137" w:type="dxa"/>
+          </w:tcPr>
+          <w:p>
+            <w:pPr>
+              <w:rPr>
+                <w:lang w:val="fr-CH"/>
+              </w:rPr>
+            </w:pPr>
+            <w:r>
+              <w:rPr>
+                <w:lang w:val="fr-CH"/>
+              </w:rPr>
+              <w:t>7.4900e-09</w:t>
+            </w:r>
+            <w:r>
+              <w:rPr>
+                <w:lang w:val="fr-CH"/>
+              </w:rPr>
+              <w:t xml:space="preserve"> W</w:t>
+            </w:r>
+          </w:p>
+        </w:tc>
+      </w:tr>
+      <w:tr>
+        <w:tc>
+          <w:tcPr>
+            <w:tcW w:w="2247" w:type="dxa"/>
+          </w:tcPr>
+          <w:p>
+            <w:pPr>
+              <w:rPr>
+                <w:lang w:val="fr-CH"/>
+              </w:rPr>
+            </w:pPr>
+            <w:r>
+              <w:rPr>
+                <w:lang w:val="fr-CH"/>
+              </w:rPr>
+              <w:t>1 MΩ</w:t>
+            </w:r>
+          </w:p>
+        </w:tc>
+        <w:tc>
+          <w:tcPr>
+            <w:tcW w:w="2307" w:type="dxa"/>
+          </w:tcPr>
+          <w:p>
+            <w:pPr>
+              <w:rPr>
+                <w:rFonts w:eastAsiaTheme="minorEastAsia"/>
+                <w:lang w:val="fr-CH"/>
+              </w:rPr>
+            </w:pPr>
+            <w:r>
+              <w:rPr>
+                <w:rFonts w:eastAsiaTheme="minorEastAsia"/>
+                <w:lang w:val="fr-CH"/>
+              </w:rPr>
+              <w:t>0.0625</w:t>
+            </w:r>
+            <w:r>
+              <w:rPr>
+                <w:rFonts w:eastAsiaTheme="minorEastAsia"/>
+                <w:lang w:val="fr-CH"/>
+              </w:rPr>
+              <w:t xml:space="preserve"> V</w:t>
+            </w:r>
+          </w:p>
+        </w:tc>
+        <w:tc>
+          <w:tcPr>
+            <w:tcW w:w="2371" w:type="dxa"/>
+          </w:tcPr>
+          <w:p>
+            <w:pPr>
+              <w:rPr>
+                <w:lang w:val="fr-CH"/>
+              </w:rPr>
+            </w:pPr>
+            <w:r>
+              <w:rPr>
+                <w:lang w:val="fr-CH"/>
+              </w:rPr>
+              <w:t>6.2512e-08</w:t>
+            </w:r>
+            <w:r>
+              <w:rPr>
+                <w:lang w:val="fr-CH"/>
+              </w:rPr>
+              <w:t xml:space="preserve"> A</w:t>
+            </w:r>
+          </w:p>
+        </w:tc>
+        <w:tc>
+          <w:tcPr>
+            <w:tcW w:w="2137" w:type="dxa"/>
+          </w:tcPr>
+          <w:p>
+            <w:pPr>
+              <w:rPr>
+                <w:lang w:val="fr-CH"/>
+              </w:rPr>
+            </w:pPr>
+            <w:r>
+              <w:rPr>
+                <w:lang w:val="fr-CH"/>
+              </w:rPr>
+              <w:t>3.9078e-09</w:t>
+            </w:r>
+            <w:r>
+              <w:rPr>
+                <w:lang w:val="fr-CH"/>
+              </w:rPr>
+              <w:t xml:space="preserve"> W</w:t>
+            </w:r>
+          </w:p>
+        </w:tc>
+      </w:tr>
+      <w:tr>
+        <w:tc>
+          <w:tcPr>
+            <w:tcW w:w="2247" w:type="dxa"/>
+          </w:tcPr>
+          <w:p>
+            <w:pPr>
+              <w:rPr>
+                <w:lang w:val="fr-CH"/>
+              </w:rPr>
+            </w:pPr>
+            <w:proofErr w:type="spellStart"/>
+            <w:r>
+              <w:rPr>
+                <w:lang w:val="fr-CH"/>
+              </w:rPr>
+              <w:t>Offen</w:t>
+            </w:r>
+            <w:proofErr w:type="spellEnd"/>
+          </w:p>
+        </w:tc>
+        <w:tc>
+          <w:tcPr>
+            <w:tcW w:w="2307" w:type="dxa"/>
+          </w:tcPr>
+          <w:p>
+            <w:pPr>
+              <w:rPr>
+                <w:lang w:val="fr-CH"/>
+              </w:rPr>
+            </w:pPr>
+            <w:r>
+              <w:rPr>
+                <w:lang w:val="fr-CH"/>
+              </w:rPr>
+              <w:t>0.0624</w:t>
+            </w:r>
+            <w:r>
+              <w:rPr>
+                <w:lang w:val="fr-CH"/>
+              </w:rPr>
+              <w:t xml:space="preserve"> V</w:t>
+            </w:r>
           </w:p>
         </w:tc>
         <w:tc>
@@ -1868,6 +2386,5467 @@
       <w:r>
         <w:t xml:space="preserve">Tabelle </w:t>
       </w:r>
+      <w:fldSimple w:instr=" SEQ Tabelle \* ARABIC ">
+        <w:r>
+          <w:rPr>
+            <w:noProof/>
+          </w:rPr>
+          <w:t>1</w:t>
+        </w:r>
+      </w:fldSimple>
+      <w:r>
+        <w:t>: Durchschnittswerte von Spannung, Strom und Leistung</w:t>
+      </w:r>
+      <w:r>
+        <w:t xml:space="preserve"> bei einer Geschwindigkeit von 10 </w:t>
+      </w:r>
+      <w:r>
+        <w:rPr>
+          <w:vertAlign w:val="superscript"/>
+        </w:rPr>
+        <w:t>km</w:t>
+      </w:r>
+      <w:r>
+        <w:t>/</w:t>
+      </w:r>
+      <w:r>
+        <w:rPr>
+          <w:vertAlign w:val="subscript"/>
+        </w:rPr>
+        <w:t>h</w:t>
+      </w:r>
+      <w:r>
+        <w:t xml:space="preserve"> mit dem neuen </w:t>
+      </w:r>
+      <w:proofErr w:type="spellStart"/>
+      <w:r>
+        <w:t>Limiter</w:t>
+      </w:r>
+      <w:proofErr w:type="spellEnd"/>
+    </w:p>
+    <w:p>
+      <w:pPr>
+        <w:rPr>
+          <w:rFonts w:eastAsiaTheme="minorEastAsia"/>
+        </w:rPr>
+      </w:pPr>
+      <m:oMathPara>
+        <m:oMath>
+          <m:r>
+            <w:rPr>
+              <w:rFonts w:ascii="Cambria Math" w:hAnsi="Cambria Math"/>
+            </w:rPr>
+            <m:t xml:space="preserve">MPPT-Ratio= </m:t>
+          </m:r>
+          <m:f>
+            <m:fPr>
+              <m:type m:val="skw"/>
+              <m:ctrlPr>
+                <w:rPr>
+                  <w:rFonts w:ascii="Cambria Math" w:hAnsi="Cambria Math"/>
+                  <w:i/>
+                </w:rPr>
+              </m:ctrlPr>
+            </m:fPr>
+            <m:num>
+              <m:sSub>
+                <m:sSubPr>
+                  <m:ctrlPr>
+                    <w:rPr>
+                      <w:rFonts w:ascii="Cambria Math" w:hAnsi="Cambria Math"/>
+                      <w:i/>
+                    </w:rPr>
+                  </m:ctrlPr>
+                </m:sSubPr>
+                <m:e>
+                  <m:r>
+                    <w:rPr>
+                      <w:rFonts w:ascii="Cambria Math" w:hAnsi="Cambria Math"/>
+                    </w:rPr>
+                    <m:t>U</m:t>
+                  </m:r>
+                </m:e>
+                <m:sub>
+                  <m:r>
+                    <w:rPr>
+                      <w:rFonts w:ascii="Cambria Math" w:hAnsi="Cambria Math"/>
+                    </w:rPr>
+                    <m:t>pmax</m:t>
+                  </m:r>
+                </m:sub>
+              </m:sSub>
+            </m:num>
+            <m:den>
+              <m:sSub>
+                <m:sSubPr>
+                  <m:ctrlPr>
+                    <w:rPr>
+                      <w:rFonts w:ascii="Cambria Math" w:hAnsi="Cambria Math"/>
+                      <w:i/>
+                    </w:rPr>
+                  </m:ctrlPr>
+                </m:sSubPr>
+                <m:e>
+                  <m:r>
+                    <w:rPr>
+                      <w:rFonts w:ascii="Cambria Math" w:hAnsi="Cambria Math"/>
+                    </w:rPr>
+                    <m:t>U</m:t>
+                  </m:r>
+                </m:e>
+                <m:sub>
+                  <m:r>
+                    <w:rPr>
+                      <w:rFonts w:ascii="Cambria Math" w:hAnsi="Cambria Math"/>
+                    </w:rPr>
+                    <m:t>max</m:t>
+                  </m:r>
+                </m:sub>
+              </m:sSub>
+            </m:den>
+          </m:f>
+          <m:r>
+            <w:rPr>
+              <w:rFonts w:ascii="Cambria Math" w:hAnsi="Cambria Math"/>
+            </w:rPr>
+            <m:t xml:space="preserve">= </m:t>
+          </m:r>
+          <m:f>
+            <m:fPr>
+              <m:type m:val="skw"/>
+              <m:ctrlPr>
+                <w:rPr>
+                  <w:rFonts w:ascii="Cambria Math" w:hAnsi="Cambria Math"/>
+                  <w:i/>
+                </w:rPr>
+              </m:ctrlPr>
+            </m:fPr>
+            <m:num>
+              <m:r>
+                <w:rPr>
+                  <w:rFonts w:ascii="Cambria Math" w:hAnsi="Cambria Math"/>
+                </w:rPr>
+                <m:t>23.5 mV</m:t>
+              </m:r>
+            </m:num>
+            <m:den>
+              <m:r>
+                <w:rPr>
+                  <w:rFonts w:ascii="Cambria Math" w:hAnsi="Cambria Math"/>
+                </w:rPr>
+                <m:t>62.5 mV</m:t>
+              </m:r>
+            </m:den>
+          </m:f>
+          <m:r>
+            <w:rPr>
+              <w:rFonts w:ascii="Cambria Math" w:hAnsi="Cambria Math"/>
+            </w:rPr>
+            <m:t>=37.6 %</m:t>
+          </m:r>
+        </m:oMath>
+      </m:oMathPara>
+    </w:p>
+    <w:p/>
+    <w:p/>
+    <w:p>
+      <w:r>
+        <w:lastRenderedPageBreak/>
+        <w:t>Bei einer Last unter 100 Ω ist keine Spannung, ausser dem normalen Rauschen, zu messen.</w:t>
+      </w:r>
+    </w:p>
+    <w:tbl>
+      <w:tblPr>
+        <w:tblStyle w:val="Tabellenraster"/>
+        <w:tblW w:w="0" w:type="auto"/>
+        <w:tblLook w:val="04A0" w:firstRow="1" w:lastRow="0" w:firstColumn="1" w:lastColumn="0" w:noHBand="0" w:noVBand="1"/>
+      </w:tblPr>
+      <w:tblGrid>
+        <w:gridCol w:w="2265"/>
+        <w:gridCol w:w="2265"/>
+        <w:gridCol w:w="2266"/>
+        <w:gridCol w:w="2266"/>
+      </w:tblGrid>
+      <w:tr>
+        <w:tc>
+          <w:tcPr>
+            <w:tcW w:w="2265" w:type="dxa"/>
+          </w:tcPr>
+          <w:p>
+            <w:r>
+              <w:t>Last</w:t>
+            </w:r>
+          </w:p>
+        </w:tc>
+        <w:tc>
+          <w:tcPr>
+            <w:tcW w:w="2265" w:type="dxa"/>
+          </w:tcPr>
+          <w:p>
+            <w:r>
+              <w:t>Spannung</w:t>
+            </w:r>
+          </w:p>
+        </w:tc>
+        <w:tc>
+          <w:tcPr>
+            <w:tcW w:w="2266" w:type="dxa"/>
+          </w:tcPr>
+          <w:p>
+            <w:r>
+              <w:t>Strom</w:t>
+            </w:r>
+          </w:p>
+        </w:tc>
+        <w:tc>
+          <w:tcPr>
+            <w:tcW w:w="2266" w:type="dxa"/>
+          </w:tcPr>
+          <w:p>
+            <w:r>
+              <w:t>Leistung</w:t>
+            </w:r>
+          </w:p>
+        </w:tc>
+      </w:tr>
+      <w:tr>
+        <w:tc>
+          <w:tcPr>
+            <w:tcW w:w="2265" w:type="dxa"/>
+          </w:tcPr>
+          <w:p>
+            <w:r>
+              <w:t>100</w:t>
+            </w:r>
+          </w:p>
+        </w:tc>
+        <w:tc>
+          <w:tcPr>
+            <w:tcW w:w="2265" w:type="dxa"/>
+          </w:tcPr>
+          <w:p>
+            <w:r>
+              <w:t>0.0022</w:t>
+            </w:r>
+          </w:p>
+        </w:tc>
+        <w:tc>
+          <w:tcPr>
+            <w:tcW w:w="2266" w:type="dxa"/>
+          </w:tcPr>
+          <w:p>
+            <w:r>
+              <w:t>2.2338e-05</w:t>
+            </w:r>
+          </w:p>
+        </w:tc>
+        <w:tc>
+          <w:tcPr>
+            <w:tcW w:w="2266" w:type="dxa"/>
+          </w:tcPr>
+          <w:p>
+            <w:r>
+              <w:t>4.9899e-08</w:t>
+            </w:r>
+          </w:p>
+        </w:tc>
+      </w:tr>
+      <w:tr>
+        <w:tc>
+          <w:tcPr>
+            <w:tcW w:w="2265" w:type="dxa"/>
+          </w:tcPr>
+          <w:p>
+            <w:r>
+              <w:t>500</w:t>
+            </w:r>
+          </w:p>
+        </w:tc>
+        <w:tc>
+          <w:tcPr>
+            <w:tcW w:w="2265" w:type="dxa"/>
+          </w:tcPr>
+          <w:p>
+            <w:r>
+              <w:t>0.0040</w:t>
+            </w:r>
+          </w:p>
+        </w:tc>
+        <w:tc>
+          <w:tcPr>
+            <w:tcW w:w="2266" w:type="dxa"/>
+          </w:tcPr>
+          <w:p>
+            <w:r>
+              <w:t>8.0490e-06</w:t>
+            </w:r>
+          </w:p>
+        </w:tc>
+        <w:tc>
+          <w:tcPr>
+            <w:tcW w:w="2266" w:type="dxa"/>
+          </w:tcPr>
+          <w:p>
+            <w:r>
+              <w:t>3.2393e-08</w:t>
+            </w:r>
+          </w:p>
+        </w:tc>
+      </w:tr>
+      <w:tr>
+        <w:tc>
+          <w:tcPr>
+            <w:tcW w:w="2265" w:type="dxa"/>
+          </w:tcPr>
+          <w:p>
+            <w:r>
+              <w:t>1 k</w:t>
+            </w:r>
+          </w:p>
+        </w:tc>
+        <w:tc>
+          <w:tcPr>
+            <w:tcW w:w="2265" w:type="dxa"/>
+          </w:tcPr>
+          <w:p>
+            <w:r>
+              <w:t>0.0056</w:t>
+            </w:r>
+          </w:p>
+        </w:tc>
+        <w:tc>
+          <w:tcPr>
+            <w:tcW w:w="2266" w:type="dxa"/>
+          </w:tcPr>
+          <w:p>
+            <w:r>
+              <w:t>5.6448e-06</w:t>
+            </w:r>
+          </w:p>
+        </w:tc>
+        <w:tc>
+          <w:tcPr>
+            <w:tcW w:w="2266" w:type="dxa"/>
+          </w:tcPr>
+          <w:p>
+            <w:r>
+              <w:t>3.1863e-08</w:t>
+            </w:r>
+          </w:p>
+        </w:tc>
+      </w:tr>
+      <w:tr>
+        <w:tc>
+          <w:tcPr>
+            <w:tcW w:w="2265" w:type="dxa"/>
+          </w:tcPr>
+          <w:p>
+            <w:r>
+              <w:t>2 k</w:t>
+            </w:r>
+          </w:p>
+        </w:tc>
+        <w:tc>
+          <w:tcPr>
+            <w:tcW w:w="2265" w:type="dxa"/>
+          </w:tcPr>
+          <w:p>
+            <w:r>
+              <w:t>0.0099</w:t>
+            </w:r>
+          </w:p>
+        </w:tc>
+        <w:tc>
+          <w:tcPr>
+            <w:tcW w:w="2266" w:type="dxa"/>
+          </w:tcPr>
+          <w:p>
+            <w:r>
+              <w:t>4.9739e-06</w:t>
+            </w:r>
+          </w:p>
+        </w:tc>
+        <w:tc>
+          <w:tcPr>
+            <w:tcW w:w="2266" w:type="dxa"/>
+          </w:tcPr>
+          <w:p>
+            <w:r>
+              <w:t>4.9479e-08</w:t>
+            </w:r>
+          </w:p>
+        </w:tc>
+      </w:tr>
+      <w:tr>
+        <w:tc>
+          <w:tcPr>
+            <w:tcW w:w="2265" w:type="dxa"/>
+          </w:tcPr>
+          <w:p>
+            <w:r>
+              <w:t>3 k</w:t>
+            </w:r>
+          </w:p>
+        </w:tc>
+        <w:tc>
+          <w:tcPr>
+            <w:tcW w:w="2265" w:type="dxa"/>
+          </w:tcPr>
+          <w:p>
+            <w:r>
+              <w:t>0.0132</w:t>
+            </w:r>
+          </w:p>
+        </w:tc>
+        <w:tc>
+          <w:tcPr>
+            <w:tcW w:w="2266" w:type="dxa"/>
+          </w:tcPr>
+          <w:p>
+            <w:r>
+              <w:t>4.3869e-06</w:t>
+            </w:r>
+          </w:p>
+        </w:tc>
+        <w:tc>
+          <w:tcPr>
+            <w:tcW w:w="2266" w:type="dxa"/>
+          </w:tcPr>
+          <w:p>
+            <w:r>
+              <w:t>5.7734e-08</w:t>
+            </w:r>
+          </w:p>
+        </w:tc>
+      </w:tr>
+      <w:tr>
+        <w:tc>
+          <w:tcPr>
+            <w:tcW w:w="2265" w:type="dxa"/>
+          </w:tcPr>
+          <w:p>
+            <w:r>
+              <w:t>4 k</w:t>
+            </w:r>
+          </w:p>
+        </w:tc>
+        <w:tc>
+          <w:tcPr>
+            <w:tcW w:w="2265" w:type="dxa"/>
+          </w:tcPr>
+          <w:p>
+            <w:r>
+              <w:t>0.0182</w:t>
+            </w:r>
+          </w:p>
+        </w:tc>
+        <w:tc>
+          <w:tcPr>
+            <w:tcW w:w="2266" w:type="dxa"/>
+          </w:tcPr>
+          <w:p>
+            <w:r>
+              <w:t>4.5496e-06</w:t>
+            </w:r>
+          </w:p>
+        </w:tc>
+        <w:tc>
+          <w:tcPr>
+            <w:tcW w:w="2266" w:type="dxa"/>
+          </w:tcPr>
+          <w:p>
+            <w:r>
+              <w:t>8.2795e-08</w:t>
+            </w:r>
+          </w:p>
+        </w:tc>
+      </w:tr>
+      <w:tr>
+        <w:tc>
+          <w:tcPr>
+            <w:tcW w:w="2265" w:type="dxa"/>
+          </w:tcPr>
+          <w:p>
+            <w:r>
+              <w:t>5 k</w:t>
+            </w:r>
+          </w:p>
+        </w:tc>
+        <w:tc>
+          <w:tcPr>
+            <w:tcW w:w="2265" w:type="dxa"/>
+          </w:tcPr>
+          <w:p>
+            <w:r>
+              <w:t>0.0166</w:t>
+            </w:r>
+          </w:p>
+        </w:tc>
+        <w:tc>
+          <w:tcPr>
+            <w:tcW w:w="2266" w:type="dxa"/>
+          </w:tcPr>
+          <w:p>
+            <w:r>
+              <w:t>3.3112e-06</w:t>
+            </w:r>
+          </w:p>
+        </w:tc>
+        <w:tc>
+          <w:tcPr>
+            <w:tcW w:w="2266" w:type="dxa"/>
+          </w:tcPr>
+          <w:p>
+            <w:r>
+              <w:t>5.4820e-08</w:t>
+            </w:r>
+          </w:p>
+        </w:tc>
+      </w:tr>
+      <w:tr>
+        <w:tc>
+          <w:tcPr>
+            <w:tcW w:w="2265" w:type="dxa"/>
+          </w:tcPr>
+          <w:p>
+            <w:r>
+              <w:t>10 k</w:t>
+            </w:r>
+          </w:p>
+        </w:tc>
+        <w:tc>
+          <w:tcPr>
+            <w:tcW w:w="2265" w:type="dxa"/>
+          </w:tcPr>
+          <w:p>
+            <w:r>
+              <w:t>0.0170</w:t>
+            </w:r>
+          </w:p>
+        </w:tc>
+        <w:tc>
+          <w:tcPr>
+            <w:tcW w:w="2266" w:type="dxa"/>
+          </w:tcPr>
+          <w:p>
+            <w:r>
+              <w:t>1.6991e-06</w:t>
+            </w:r>
+          </w:p>
+        </w:tc>
+        <w:tc>
+          <w:tcPr>
+            <w:tcW w:w="2266" w:type="dxa"/>
+          </w:tcPr>
+          <w:p>
+            <w:r>
+              <w:t>2.8870e-08</w:t>
+            </w:r>
+          </w:p>
+        </w:tc>
+      </w:tr>
+      <w:tr>
+        <w:tc>
+          <w:tcPr>
+            <w:tcW w:w="2265" w:type="dxa"/>
+          </w:tcPr>
+          <w:p>
+            <w:r>
+              <w:t>20 k</w:t>
+            </w:r>
+          </w:p>
+        </w:tc>
+        <w:tc>
+          <w:tcPr>
+            <w:tcW w:w="2265" w:type="dxa"/>
+          </w:tcPr>
+          <w:p>
+            <w:r>
+              <w:t>0.0273</w:t>
+            </w:r>
+          </w:p>
+        </w:tc>
+        <w:tc>
+          <w:tcPr>
+            <w:tcW w:w="2266" w:type="dxa"/>
+          </w:tcPr>
+          <w:p>
+            <w:r>
+              <w:t>1.3658e-06</w:t>
+            </w:r>
+          </w:p>
+        </w:tc>
+        <w:tc>
+          <w:tcPr>
+            <w:tcW w:w="2266" w:type="dxa"/>
+          </w:tcPr>
+          <w:p>
+            <w:r>
+              <w:t>3.7310e-08</w:t>
+            </w:r>
+          </w:p>
+        </w:tc>
+      </w:tr>
+      <w:tr>
+        <w:tc>
+          <w:tcPr>
+            <w:tcW w:w="2265" w:type="dxa"/>
+          </w:tcPr>
+          <w:p>
+            <w:r>
+              <w:t>30 k</w:t>
+            </w:r>
+          </w:p>
+        </w:tc>
+        <w:tc>
+          <w:tcPr>
+            <w:tcW w:w="2265" w:type="dxa"/>
+          </w:tcPr>
+          <w:p>
+            <w:r>
+              <w:t>0.0362</w:t>
+            </w:r>
+          </w:p>
+        </w:tc>
+        <w:tc>
+          <w:tcPr>
+            <w:tcW w:w="2266" w:type="dxa"/>
+          </w:tcPr>
+          <w:p>
+            <w:r>
+              <w:t>1.2082e-06</w:t>
+            </w:r>
+          </w:p>
+        </w:tc>
+        <w:tc>
+          <w:tcPr>
+            <w:tcW w:w="2266" w:type="dxa"/>
+          </w:tcPr>
+          <w:p>
+            <w:r>
+              <w:t>4.3794e-08</w:t>
+            </w:r>
+          </w:p>
+        </w:tc>
+      </w:tr>
+      <w:tr>
+        <w:tc>
+          <w:tcPr>
+            <w:tcW w:w="2265" w:type="dxa"/>
+          </w:tcPr>
+          <w:p>
+            <w:r>
+              <w:t>40 k</w:t>
+            </w:r>
+          </w:p>
+        </w:tc>
+        <w:tc>
+          <w:tcPr>
+            <w:tcW w:w="2265" w:type="dxa"/>
+          </w:tcPr>
+          <w:p>
+            <w:r>
+              <w:t>0.0574</w:t>
+            </w:r>
+          </w:p>
+        </w:tc>
+        <w:tc>
+          <w:tcPr>
+            <w:tcW w:w="2266" w:type="dxa"/>
+          </w:tcPr>
+          <w:p>
+            <w:r>
+              <w:t>1.4338e-06</w:t>
+            </w:r>
+          </w:p>
+        </w:tc>
+        <w:tc>
+          <w:tcPr>
+            <w:tcW w:w="2266" w:type="dxa"/>
+          </w:tcPr>
+          <w:p>
+            <w:r>
+              <w:t>8.2226e-08</w:t>
+            </w:r>
+          </w:p>
+        </w:tc>
+      </w:tr>
+      <w:tr>
+        <w:tc>
+          <w:tcPr>
+            <w:tcW w:w="2265" w:type="dxa"/>
+          </w:tcPr>
+          <w:p>
+            <w:r>
+              <w:t>50 k</w:t>
+            </w:r>
+          </w:p>
+        </w:tc>
+        <w:tc>
+          <w:tcPr>
+            <w:tcW w:w="2265" w:type="dxa"/>
+          </w:tcPr>
+          <w:p>
+            <w:r>
+              <w:t>0.0475</w:t>
+            </w:r>
+          </w:p>
+        </w:tc>
+        <w:tc>
+          <w:tcPr>
+            <w:tcW w:w="2266" w:type="dxa"/>
+          </w:tcPr>
+          <w:p>
+            <w:r>
+              <w:t>9.4939e-07</w:t>
+            </w:r>
+          </w:p>
+        </w:tc>
+        <w:tc>
+          <w:tcPr>
+            <w:tcW w:w="2266" w:type="dxa"/>
+          </w:tcPr>
+          <w:p>
+            <w:r>
+              <w:t>4.5067e-08</w:t>
+            </w:r>
+          </w:p>
+        </w:tc>
+      </w:tr>
+      <w:tr>
+        <w:tc>
+          <w:tcPr>
+            <w:tcW w:w="2265" w:type="dxa"/>
+          </w:tcPr>
+          <w:p>
+            <w:r>
+              <w:t>100 k</w:t>
+            </w:r>
+          </w:p>
+        </w:tc>
+        <w:tc>
+          <w:tcPr>
+            <w:tcW w:w="2265" w:type="dxa"/>
+          </w:tcPr>
+          <w:p>
+            <w:r>
+              <w:t>0.0366</w:t>
+            </w:r>
+          </w:p>
+        </w:tc>
+        <w:tc>
+          <w:tcPr>
+            <w:tcW w:w="2266" w:type="dxa"/>
+          </w:tcPr>
+          <w:p>
+            <w:r>
+              <w:t>3.6598e-07</w:t>
+            </w:r>
+          </w:p>
+        </w:tc>
+        <w:tc>
+          <w:tcPr>
+            <w:tcW w:w="2266" w:type="dxa"/>
+          </w:tcPr>
+          <w:p>
+            <w:r>
+              <w:t>1.3394e-08</w:t>
+            </w:r>
+          </w:p>
+        </w:tc>
+      </w:tr>
+      <w:tr>
+        <w:tc>
+          <w:tcPr>
+            <w:tcW w:w="2265" w:type="dxa"/>
+          </w:tcPr>
+          <w:p>
+            <w:r>
+              <w:t>500 k</w:t>
+            </w:r>
+          </w:p>
+        </w:tc>
+        <w:tc>
+          <w:tcPr>
+            <w:tcW w:w="2265" w:type="dxa"/>
+          </w:tcPr>
+          <w:p>
+            <w:r>
+              <w:t>0.0530</w:t>
+            </w:r>
+          </w:p>
+        </w:tc>
+        <w:tc>
+          <w:tcPr>
+            <w:tcW w:w="2266" w:type="dxa"/>
+          </w:tcPr>
+          <w:p>
+            <w:r>
+              <w:t>1.0599e-07</w:t>
+            </w:r>
+          </w:p>
+        </w:tc>
+        <w:tc>
+          <w:tcPr>
+            <w:tcW w:w="2266" w:type="dxa"/>
+          </w:tcPr>
+          <w:p>
+            <w:r>
+              <w:t>5.6168e-09</w:t>
+            </w:r>
+          </w:p>
+        </w:tc>
+      </w:tr>
+      <w:tr>
+        <w:tc>
+          <w:tcPr>
+            <w:tcW w:w="2265" w:type="dxa"/>
+          </w:tcPr>
+          <w:p>
+            <w:r>
+              <w:t>1 M</w:t>
+            </w:r>
+          </w:p>
+        </w:tc>
+        <w:tc>
+          <w:tcPr>
+            <w:tcW w:w="2265" w:type="dxa"/>
+          </w:tcPr>
+          <w:p>
+            <w:r>
+              <w:t>0.0438</w:t>
+            </w:r>
+          </w:p>
+        </w:tc>
+        <w:tc>
+          <w:tcPr>
+            <w:tcW w:w="2266" w:type="dxa"/>
+          </w:tcPr>
+          <w:p>
+            <w:r>
+              <w:t>4.3829e-08</w:t>
+            </w:r>
+          </w:p>
+        </w:tc>
+        <w:tc>
+          <w:tcPr>
+            <w:tcW w:w="2266" w:type="dxa"/>
+          </w:tcPr>
+          <w:p>
+            <w:r>
+              <w:t>1.9210e-09</w:t>
+            </w:r>
+          </w:p>
+        </w:tc>
+      </w:tr>
+      <w:tr>
+        <w:tc>
+          <w:tcPr>
+            <w:tcW w:w="2265" w:type="dxa"/>
+          </w:tcPr>
+          <w:p>
+            <w:r>
+              <w:t>offen</w:t>
+            </w:r>
+          </w:p>
+        </w:tc>
+        <w:tc>
+          <w:tcPr>
+            <w:tcW w:w="2265" w:type="dxa"/>
+          </w:tcPr>
+          <w:p>
+            <w:r>
+              <w:t>0.0646</w:t>
+            </w:r>
+          </w:p>
+        </w:tc>
+        <w:tc>
+          <w:tcPr>
+            <w:tcW w:w="2266" w:type="dxa"/>
+          </w:tcPr>
+          <w:p/>
+        </w:tc>
+        <w:tc>
+          <w:tcPr>
+            <w:tcW w:w="2266" w:type="dxa"/>
+          </w:tcPr>
+          <w:p/>
+        </w:tc>
+      </w:tr>
+    </w:tbl>
+    <w:p>
+      <w:pPr>
+        <w:pStyle w:val="Beschriftung"/>
+        <w:keepNext/>
+      </w:pPr>
+      <w:r>
+        <w:t xml:space="preserve">Tabelle </w:t>
+      </w:r>
+      <w:fldSimple w:instr=" SEQ Tabelle \* ARABIC ">
+        <w:r>
+          <w:rPr>
+            <w:noProof/>
+          </w:rPr>
+          <w:t>2</w:t>
+        </w:r>
+      </w:fldSimple>
+      <w:r>
+        <w:t>:</w:t>
+      </w:r>
+      <w:r>
+        <w:t xml:space="preserve"> </w:t>
+      </w:r>
+      <w:r>
+        <w:t xml:space="preserve">Durchschnittswerte von Spannung, Strom und Leistung bei einer Geschwindigkeit von 10 </w:t>
+      </w:r>
+      <w:r>
+        <w:rPr>
+          <w:vertAlign w:val="superscript"/>
+        </w:rPr>
+        <w:t>km</w:t>
+      </w:r>
+      <w:r>
+        <w:t>/</w:t>
+      </w:r>
+      <w:r>
+        <w:rPr>
+          <w:vertAlign w:val="subscript"/>
+        </w:rPr>
+        <w:t>h</w:t>
+      </w:r>
+      <w:r>
+        <w:t xml:space="preserve"> mit dem alten </w:t>
+      </w:r>
+      <w:proofErr w:type="spellStart"/>
+      <w:r>
+        <w:t>Limiter</w:t>
+      </w:r>
+      <w:proofErr w:type="spellEnd"/>
+    </w:p>
+    <w:p>
+      <w:pPr>
+        <w:rPr>
+          <w:rFonts w:eastAsiaTheme="minorEastAsia"/>
+        </w:rPr>
+      </w:pPr>
+      <m:oMathPara>
+        <m:oMath>
+          <m:r>
+            <w:rPr>
+              <w:rFonts w:ascii="Cambria Math" w:hAnsi="Cambria Math"/>
+            </w:rPr>
+            <m:t xml:space="preserve">MPPT-Ratio= </m:t>
+          </m:r>
+          <m:f>
+            <m:fPr>
+              <m:type m:val="skw"/>
+              <m:ctrlPr>
+                <w:rPr>
+                  <w:rFonts w:ascii="Cambria Math" w:hAnsi="Cambria Math"/>
+                  <w:i/>
+                </w:rPr>
+              </m:ctrlPr>
+            </m:fPr>
+            <m:num>
+              <m:sSub>
+                <m:sSubPr>
+                  <m:ctrlPr>
+                    <w:rPr>
+                      <w:rFonts w:ascii="Cambria Math" w:hAnsi="Cambria Math"/>
+                      <w:i/>
+                    </w:rPr>
+                  </m:ctrlPr>
+                </m:sSubPr>
+                <m:e>
+                  <m:r>
+                    <w:rPr>
+                      <w:rFonts w:ascii="Cambria Math" w:hAnsi="Cambria Math"/>
+                    </w:rPr>
+                    <m:t>U</m:t>
+                  </m:r>
+                </m:e>
+                <m:sub>
+                  <m:r>
+                    <w:rPr>
+                      <w:rFonts w:ascii="Cambria Math" w:hAnsi="Cambria Math"/>
+                    </w:rPr>
+                    <m:t>pmax</m:t>
+                  </m:r>
+                </m:sub>
+              </m:sSub>
+            </m:num>
+            <m:den>
+              <m:sSub>
+                <m:sSubPr>
+                  <m:ctrlPr>
+                    <w:rPr>
+                      <w:rFonts w:ascii="Cambria Math" w:hAnsi="Cambria Math"/>
+                      <w:i/>
+                    </w:rPr>
+                  </m:ctrlPr>
+                </m:sSubPr>
+                <m:e>
+                  <m:r>
+                    <w:rPr>
+                      <w:rFonts w:ascii="Cambria Math" w:hAnsi="Cambria Math"/>
+                    </w:rPr>
+                    <m:t>U</m:t>
+                  </m:r>
+                </m:e>
+                <m:sub>
+                  <m:r>
+                    <w:rPr>
+                      <w:rFonts w:ascii="Cambria Math" w:hAnsi="Cambria Math"/>
+                    </w:rPr>
+                    <m:t>max</m:t>
+                  </m:r>
+                </m:sub>
+              </m:sSub>
+            </m:den>
+          </m:f>
+          <m:r>
+            <w:rPr>
+              <w:rFonts w:ascii="Cambria Math" w:hAnsi="Cambria Math"/>
+            </w:rPr>
+            <m:t xml:space="preserve">= </m:t>
+          </m:r>
+          <m:f>
+            <m:fPr>
+              <m:type m:val="skw"/>
+              <m:ctrlPr>
+                <w:rPr>
+                  <w:rFonts w:ascii="Cambria Math" w:hAnsi="Cambria Math"/>
+                  <w:i/>
+                </w:rPr>
+              </m:ctrlPr>
+            </m:fPr>
+            <m:num>
+              <m:r>
+                <w:rPr>
+                  <w:rFonts w:ascii="Cambria Math" w:hAnsi="Cambria Math"/>
+                </w:rPr>
+                <m:t>18.2 mV</m:t>
+              </m:r>
+            </m:num>
+            <m:den>
+              <m:r>
+                <w:rPr>
+                  <w:rFonts w:ascii="Cambria Math" w:hAnsi="Cambria Math"/>
+                </w:rPr>
+                <m:t>64.6 mV</m:t>
+              </m:r>
+            </m:den>
+          </m:f>
+          <m:r>
+            <w:rPr>
+              <w:rFonts w:ascii="Cambria Math" w:hAnsi="Cambria Math"/>
+            </w:rPr>
+            <m:t>=28.17 %</m:t>
+          </m:r>
+        </m:oMath>
+      </m:oMathPara>
+    </w:p>
+    <w:p/>
+    <w:tbl>
+      <w:tblPr>
+        <w:tblStyle w:val="Tabellenraster"/>
+        <w:tblW w:w="0" w:type="auto"/>
+        <w:tblLook w:val="04A0" w:firstRow="1" w:lastRow="0" w:firstColumn="1" w:lastColumn="0" w:noHBand="0" w:noVBand="1"/>
+      </w:tblPr>
+      <w:tblGrid>
+        <w:gridCol w:w="2265"/>
+        <w:gridCol w:w="2265"/>
+        <w:gridCol w:w="2266"/>
+        <w:gridCol w:w="2266"/>
+      </w:tblGrid>
+      <w:tr>
+        <w:tc>
+          <w:tcPr>
+            <w:tcW w:w="2265" w:type="dxa"/>
+          </w:tcPr>
+          <w:p>
+            <w:pPr>
+              <w:rPr>
+                <w:rFonts w:eastAsiaTheme="minorEastAsia"/>
+              </w:rPr>
+            </w:pPr>
+            <w:r>
+              <w:rPr>
+                <w:rFonts w:eastAsiaTheme="minorEastAsia"/>
+              </w:rPr>
+              <w:t>Last</w:t>
+            </w:r>
+          </w:p>
+        </w:tc>
+        <w:tc>
+          <w:tcPr>
+            <w:tcW w:w="2265" w:type="dxa"/>
+          </w:tcPr>
+          <w:p>
+            <w:pPr>
+              <w:rPr>
+                <w:rFonts w:eastAsiaTheme="minorEastAsia"/>
+              </w:rPr>
+            </w:pPr>
+            <w:r>
+              <w:rPr>
+                <w:rFonts w:eastAsiaTheme="minorEastAsia"/>
+              </w:rPr>
+              <w:t>Spannung</w:t>
+            </w:r>
+          </w:p>
+        </w:tc>
+        <w:tc>
+          <w:tcPr>
+            <w:tcW w:w="2266" w:type="dxa"/>
+          </w:tcPr>
+          <w:p>
+            <w:pPr>
+              <w:rPr>
+                <w:rFonts w:eastAsiaTheme="minorEastAsia"/>
+              </w:rPr>
+            </w:pPr>
+            <w:r>
+              <w:rPr>
+                <w:rFonts w:eastAsiaTheme="minorEastAsia"/>
+              </w:rPr>
+              <w:t>Strom</w:t>
+            </w:r>
+          </w:p>
+        </w:tc>
+        <w:tc>
+          <w:tcPr>
+            <w:tcW w:w="2266" w:type="dxa"/>
+          </w:tcPr>
+          <w:p>
+            <w:pPr>
+              <w:rPr>
+                <w:rFonts w:eastAsiaTheme="minorEastAsia"/>
+              </w:rPr>
+            </w:pPr>
+            <w:r>
+              <w:rPr>
+                <w:rFonts w:eastAsiaTheme="minorEastAsia"/>
+              </w:rPr>
+              <w:t>Leistung</w:t>
+            </w:r>
+          </w:p>
+        </w:tc>
+      </w:tr>
+      <w:tr>
+        <w:tc>
+          <w:tcPr>
+            <w:tcW w:w="2265" w:type="dxa"/>
+          </w:tcPr>
+          <w:p>
+            <w:pPr>
+              <w:rPr>
+                <w:rFonts w:eastAsiaTheme="minorEastAsia"/>
+              </w:rPr>
+            </w:pPr>
+            <w:r>
+              <w:rPr>
+                <w:rFonts w:eastAsiaTheme="minorEastAsia"/>
+              </w:rPr>
+              <w:t xml:space="preserve">100 </w:t>
+            </w:r>
+          </w:p>
+        </w:tc>
+        <w:tc>
+          <w:tcPr>
+            <w:tcW w:w="2265" w:type="dxa"/>
+          </w:tcPr>
+          <w:p>
+            <w:pPr>
+              <w:rPr>
+                <w:rFonts w:eastAsiaTheme="minorEastAsia"/>
+              </w:rPr>
+            </w:pPr>
+            <w:r>
+              <w:rPr>
+                <w:rFonts w:eastAsiaTheme="minorEastAsia"/>
+              </w:rPr>
+              <w:t>0.0045</w:t>
+            </w:r>
+          </w:p>
+        </w:tc>
+        <w:tc>
+          <w:tcPr>
+            <w:tcW w:w="2266" w:type="dxa"/>
+          </w:tcPr>
+          <w:p>
+            <w:pPr>
+              <w:rPr>
+                <w:rFonts w:eastAsiaTheme="minorEastAsia"/>
+              </w:rPr>
+            </w:pPr>
+            <w:r>
+              <w:rPr>
+                <w:rFonts w:eastAsiaTheme="minorEastAsia"/>
+              </w:rPr>
+              <w:t>4.5406e-05</w:t>
+            </w:r>
+          </w:p>
+        </w:tc>
+        <w:tc>
+          <w:tcPr>
+            <w:tcW w:w="2266" w:type="dxa"/>
+          </w:tcPr>
+          <w:p>
+            <w:pPr>
+              <w:rPr>
+                <w:rFonts w:eastAsiaTheme="minorEastAsia"/>
+              </w:rPr>
+            </w:pPr>
+            <w:r>
+              <w:rPr>
+                <w:rFonts w:eastAsiaTheme="minorEastAsia"/>
+              </w:rPr>
+              <w:t>2.0617e-07</w:t>
+            </w:r>
+          </w:p>
+        </w:tc>
+      </w:tr>
+      <w:tr>
+        <w:tc>
+          <w:tcPr>
+            <w:tcW w:w="2265" w:type="dxa"/>
+          </w:tcPr>
+          <w:p>
+            <w:pPr>
+              <w:rPr>
+                <w:rFonts w:eastAsiaTheme="minorEastAsia"/>
+              </w:rPr>
+            </w:pPr>
+            <w:r>
+              <w:rPr>
+                <w:rFonts w:eastAsiaTheme="minorEastAsia"/>
+              </w:rPr>
+              <w:t>500</w:t>
+            </w:r>
+          </w:p>
+        </w:tc>
+        <w:tc>
+          <w:tcPr>
+            <w:tcW w:w="2265" w:type="dxa"/>
+          </w:tcPr>
+          <w:p>
+            <w:pPr>
+              <w:rPr>
+                <w:rFonts w:eastAsiaTheme="minorEastAsia"/>
+              </w:rPr>
+            </w:pPr>
+            <w:r>
+              <w:rPr>
+                <w:rFonts w:eastAsiaTheme="minorEastAsia"/>
+              </w:rPr>
+              <w:t>0.0173</w:t>
+            </w:r>
+          </w:p>
+        </w:tc>
+        <w:tc>
+          <w:tcPr>
+            <w:tcW w:w="2266" w:type="dxa"/>
+          </w:tcPr>
+          <w:p>
+            <w:pPr>
+              <w:rPr>
+                <w:rFonts w:eastAsiaTheme="minorEastAsia"/>
+              </w:rPr>
+            </w:pPr>
+            <w:r>
+              <w:rPr>
+                <w:rFonts w:eastAsiaTheme="minorEastAsia"/>
+              </w:rPr>
+              <w:t>3.4556e-05</w:t>
+            </w:r>
+          </w:p>
+        </w:tc>
+        <w:tc>
+          <w:tcPr>
+            <w:tcW w:w="2266" w:type="dxa"/>
+          </w:tcPr>
+          <w:p>
+            <w:pPr>
+              <w:rPr>
+                <w:rFonts w:eastAsiaTheme="minorEastAsia"/>
+              </w:rPr>
+            </w:pPr>
+            <w:r>
+              <w:rPr>
+                <w:rFonts w:eastAsiaTheme="minorEastAsia"/>
+              </w:rPr>
+              <w:t>5.9705e-07</w:t>
+            </w:r>
+          </w:p>
+        </w:tc>
+      </w:tr>
+      <w:tr>
+        <w:tc>
+          <w:tcPr>
+            <w:tcW w:w="2265" w:type="dxa"/>
+          </w:tcPr>
+          <w:p>
+            <w:pPr>
+              <w:rPr>
+                <w:rFonts w:eastAsiaTheme="minorEastAsia"/>
+              </w:rPr>
+            </w:pPr>
+            <w:r>
+              <w:rPr>
+                <w:rFonts w:eastAsiaTheme="minorEastAsia"/>
+              </w:rPr>
+              <w:t>1 k</w:t>
+            </w:r>
+          </w:p>
+        </w:tc>
+        <w:tc>
+          <w:tcPr>
+            <w:tcW w:w="2265" w:type="dxa"/>
+          </w:tcPr>
+          <w:p>
+            <w:pPr>
+              <w:rPr>
+                <w:rFonts w:eastAsiaTheme="minorEastAsia"/>
+              </w:rPr>
+            </w:pPr>
+            <w:r>
+              <w:rPr>
+                <w:rFonts w:eastAsiaTheme="minorEastAsia"/>
+              </w:rPr>
+              <w:t>0.0284</w:t>
+            </w:r>
+          </w:p>
+        </w:tc>
+        <w:tc>
+          <w:tcPr>
+            <w:tcW w:w="2266" w:type="dxa"/>
+          </w:tcPr>
+          <w:p>
+            <w:pPr>
+              <w:rPr>
+                <w:rFonts w:eastAsiaTheme="minorEastAsia"/>
+              </w:rPr>
+            </w:pPr>
+            <w:r>
+              <w:rPr>
+                <w:rFonts w:eastAsiaTheme="minorEastAsia"/>
+              </w:rPr>
+              <w:t>2.8376e-05</w:t>
+            </w:r>
+          </w:p>
+        </w:tc>
+        <w:tc>
+          <w:tcPr>
+            <w:tcW w:w="2266" w:type="dxa"/>
+          </w:tcPr>
+          <w:p>
+            <w:pPr>
+              <w:rPr>
+                <w:rFonts w:eastAsiaTheme="minorEastAsia"/>
+              </w:rPr>
+            </w:pPr>
+            <w:r>
+              <w:rPr>
+                <w:rFonts w:eastAsiaTheme="minorEastAsia"/>
+              </w:rPr>
+              <w:t>8.0522e-07</w:t>
+            </w:r>
+          </w:p>
+        </w:tc>
+      </w:tr>
+      <w:tr>
+        <w:tc>
+          <w:tcPr>
+            <w:tcW w:w="2265" w:type="dxa"/>
+          </w:tcPr>
+          <w:p>
+            <w:pPr>
+              <w:rPr>
+                <w:rFonts w:eastAsiaTheme="minorEastAsia"/>
+              </w:rPr>
+            </w:pPr>
+            <w:r>
+              <w:rPr>
+                <w:rFonts w:eastAsiaTheme="minorEastAsia"/>
+              </w:rPr>
+              <w:t>2 k</w:t>
+            </w:r>
+          </w:p>
+        </w:tc>
+        <w:tc>
+          <w:tcPr>
+            <w:tcW w:w="2265" w:type="dxa"/>
+          </w:tcPr>
+          <w:p>
+            <w:pPr>
+              <w:rPr>
+                <w:rFonts w:eastAsiaTheme="minorEastAsia"/>
+              </w:rPr>
+            </w:pPr>
+            <w:r>
+              <w:rPr>
+                <w:rFonts w:eastAsiaTheme="minorEastAsia"/>
+              </w:rPr>
+              <w:t>0.0433</w:t>
+            </w:r>
+          </w:p>
+        </w:tc>
+        <w:tc>
+          <w:tcPr>
+            <w:tcW w:w="2266" w:type="dxa"/>
+          </w:tcPr>
+          <w:p>
+            <w:pPr>
+              <w:rPr>
+                <w:rFonts w:eastAsiaTheme="minorEastAsia"/>
+              </w:rPr>
+            </w:pPr>
+            <w:r>
+              <w:rPr>
+                <w:rFonts w:eastAsiaTheme="minorEastAsia"/>
+              </w:rPr>
+              <w:t>2.1670e-05</w:t>
+            </w:r>
+          </w:p>
+        </w:tc>
+        <w:tc>
+          <w:tcPr>
+            <w:tcW w:w="2266" w:type="dxa"/>
+          </w:tcPr>
+          <w:p>
+            <w:pPr>
+              <w:rPr>
+                <w:rFonts w:eastAsiaTheme="minorEastAsia"/>
+              </w:rPr>
+            </w:pPr>
+            <w:r>
+              <w:rPr>
+                <w:rFonts w:eastAsiaTheme="minorEastAsia"/>
+              </w:rPr>
+              <w:t>9.3920e-07</w:t>
+            </w:r>
+          </w:p>
+        </w:tc>
+      </w:tr>
+      <w:tr>
+        <w:tc>
+          <w:tcPr>
+            <w:tcW w:w="2265" w:type="dxa"/>
+          </w:tcPr>
+          <w:p>
+            <w:pPr>
+              <w:rPr>
+                <w:rFonts w:eastAsiaTheme="minorEastAsia"/>
+              </w:rPr>
+            </w:pPr>
+            <w:r>
+              <w:rPr>
+                <w:rFonts w:eastAsiaTheme="minorEastAsia"/>
+              </w:rPr>
+              <w:t>3 k</w:t>
+            </w:r>
+          </w:p>
+        </w:tc>
+        <w:tc>
+          <w:tcPr>
+            <w:tcW w:w="2265" w:type="dxa"/>
+          </w:tcPr>
+          <w:p>
+            <w:pPr>
+              <w:rPr>
+                <w:rFonts w:eastAsiaTheme="minorEastAsia"/>
+              </w:rPr>
+            </w:pPr>
+            <w:r>
+              <w:rPr>
+                <w:rFonts w:eastAsiaTheme="minorEastAsia"/>
+              </w:rPr>
+              <w:t>0.0596</w:t>
+            </w:r>
+          </w:p>
+        </w:tc>
+        <w:tc>
+          <w:tcPr>
+            <w:tcW w:w="2266" w:type="dxa"/>
+          </w:tcPr>
+          <w:p>
+            <w:pPr>
+              <w:rPr>
+                <w:rFonts w:eastAsiaTheme="minorEastAsia"/>
+              </w:rPr>
+            </w:pPr>
+            <w:r>
+              <w:rPr>
+                <w:rFonts w:eastAsiaTheme="minorEastAsia"/>
+              </w:rPr>
+              <w:t>1.9864e-05</w:t>
+            </w:r>
+          </w:p>
+        </w:tc>
+        <w:tc>
+          <w:tcPr>
+            <w:tcW w:w="2266" w:type="dxa"/>
+          </w:tcPr>
+          <w:p>
+            <w:pPr>
+              <w:rPr>
+                <w:rFonts w:eastAsiaTheme="minorEastAsia"/>
+              </w:rPr>
+            </w:pPr>
+            <w:r>
+              <w:rPr>
+                <w:rFonts w:eastAsiaTheme="minorEastAsia"/>
+              </w:rPr>
+              <w:t>1.1837e-06</w:t>
+            </w:r>
+          </w:p>
+        </w:tc>
+      </w:tr>
+      <w:tr>
+        <w:tc>
+          <w:tcPr>
+            <w:tcW w:w="2265" w:type="dxa"/>
+          </w:tcPr>
+          <w:p>
+            <w:pPr>
+              <w:rPr>
+                <w:rFonts w:eastAsiaTheme="minorEastAsia"/>
+              </w:rPr>
+            </w:pPr>
+            <w:r>
+              <w:rPr>
+                <w:rFonts w:eastAsiaTheme="minorEastAsia"/>
+              </w:rPr>
+              <w:t>4 k</w:t>
+            </w:r>
+          </w:p>
+        </w:tc>
+        <w:tc>
+          <w:tcPr>
+            <w:tcW w:w="2265" w:type="dxa"/>
+          </w:tcPr>
+          <w:p>
+            <w:pPr>
+              <w:rPr>
+                <w:rFonts w:eastAsiaTheme="minorEastAsia"/>
+              </w:rPr>
+            </w:pPr>
+            <w:r>
+              <w:rPr>
+                <w:rFonts w:eastAsiaTheme="minorEastAsia"/>
+              </w:rPr>
+              <w:t>0.0684</w:t>
+            </w:r>
+          </w:p>
+        </w:tc>
+        <w:tc>
+          <w:tcPr>
+            <w:tcW w:w="2266" w:type="dxa"/>
+          </w:tcPr>
+          <w:p>
+            <w:pPr>
+              <w:rPr>
+                <w:rFonts w:eastAsiaTheme="minorEastAsia"/>
+              </w:rPr>
+            </w:pPr>
+            <w:r>
+              <w:rPr>
+                <w:rFonts w:eastAsiaTheme="minorEastAsia"/>
+              </w:rPr>
+              <w:t>1.7095e-05</w:t>
+            </w:r>
+          </w:p>
+        </w:tc>
+        <w:tc>
+          <w:tcPr>
+            <w:tcW w:w="2266" w:type="dxa"/>
+          </w:tcPr>
+          <w:p>
+            <w:pPr>
+              <w:rPr>
+                <w:rFonts w:eastAsiaTheme="minorEastAsia"/>
+              </w:rPr>
+            </w:pPr>
+            <w:r>
+              <w:rPr>
+                <w:rFonts w:eastAsiaTheme="minorEastAsia"/>
+              </w:rPr>
+              <w:t>1.1689e-06</w:t>
+            </w:r>
+          </w:p>
+        </w:tc>
+      </w:tr>
+      <w:tr>
+        <w:tc>
+          <w:tcPr>
+            <w:tcW w:w="2265" w:type="dxa"/>
+          </w:tcPr>
+          <w:p>
+            <w:pPr>
+              <w:rPr>
+                <w:rFonts w:eastAsiaTheme="minorEastAsia"/>
+              </w:rPr>
+            </w:pPr>
+            <w:r>
+              <w:rPr>
+                <w:rFonts w:eastAsiaTheme="minorEastAsia"/>
+              </w:rPr>
+              <w:t>5 k</w:t>
+            </w:r>
+          </w:p>
+        </w:tc>
+        <w:tc>
+          <w:tcPr>
+            <w:tcW w:w="2265" w:type="dxa"/>
+          </w:tcPr>
+          <w:p>
+            <w:pPr>
+              <w:rPr>
+                <w:rFonts w:eastAsiaTheme="minorEastAsia"/>
+              </w:rPr>
+            </w:pPr>
+            <w:r>
+              <w:rPr>
+                <w:rFonts w:eastAsiaTheme="minorEastAsia"/>
+              </w:rPr>
+              <w:t>0.0895</w:t>
+            </w:r>
+          </w:p>
+        </w:tc>
+        <w:tc>
+          <w:tcPr>
+            <w:tcW w:w="2266" w:type="dxa"/>
+          </w:tcPr>
+          <w:p>
+            <w:pPr>
+              <w:rPr>
+                <w:rFonts w:eastAsiaTheme="minorEastAsia"/>
+              </w:rPr>
+            </w:pPr>
+            <w:r>
+              <w:rPr>
+                <w:rFonts w:eastAsiaTheme="minorEastAsia"/>
+              </w:rPr>
+              <w:t>1.7895e-05</w:t>
+            </w:r>
+          </w:p>
+        </w:tc>
+        <w:tc>
+          <w:tcPr>
+            <w:tcW w:w="2266" w:type="dxa"/>
+          </w:tcPr>
+          <w:p>
+            <w:pPr>
+              <w:rPr>
+                <w:rFonts w:eastAsiaTheme="minorEastAsia"/>
+              </w:rPr>
+            </w:pPr>
+            <w:r>
+              <w:rPr>
+                <w:rFonts w:eastAsiaTheme="minorEastAsia"/>
+              </w:rPr>
+              <w:t>1.6011e-06</w:t>
+            </w:r>
+          </w:p>
+        </w:tc>
+      </w:tr>
+      <w:tr>
+        <w:tc>
+          <w:tcPr>
+            <w:tcW w:w="2265" w:type="dxa"/>
+          </w:tcPr>
+          <w:p>
+            <w:pPr>
+              <w:rPr>
+                <w:rFonts w:eastAsiaTheme="minorEastAsia"/>
+              </w:rPr>
+            </w:pPr>
+            <w:r>
+              <w:rPr>
+                <w:rFonts w:eastAsiaTheme="minorEastAsia"/>
+              </w:rPr>
+              <w:t>6 k</w:t>
+            </w:r>
+          </w:p>
+        </w:tc>
+        <w:tc>
+          <w:tcPr>
+            <w:tcW w:w="2265" w:type="dxa"/>
+          </w:tcPr>
+          <w:p>
+            <w:pPr>
+              <w:rPr>
+                <w:rFonts w:eastAsiaTheme="minorEastAsia"/>
+              </w:rPr>
+            </w:pPr>
+            <w:r>
+              <w:rPr>
+                <w:rFonts w:eastAsiaTheme="minorEastAsia"/>
+              </w:rPr>
+              <w:t>0.0690</w:t>
+            </w:r>
+          </w:p>
+        </w:tc>
+        <w:tc>
+          <w:tcPr>
+            <w:tcW w:w="2266" w:type="dxa"/>
+          </w:tcPr>
+          <w:p>
+            <w:pPr>
+              <w:rPr>
+                <w:rFonts w:eastAsiaTheme="minorEastAsia"/>
+              </w:rPr>
+            </w:pPr>
+            <w:r>
+              <w:rPr>
+                <w:rFonts w:eastAsiaTheme="minorEastAsia"/>
+              </w:rPr>
+              <w:t>1.1498e-05</w:t>
+            </w:r>
+          </w:p>
+        </w:tc>
+        <w:tc>
+          <w:tcPr>
+            <w:tcW w:w="2266" w:type="dxa"/>
+          </w:tcPr>
+          <w:p>
+            <w:pPr>
+              <w:rPr>
+                <w:rFonts w:eastAsiaTheme="minorEastAsia"/>
+              </w:rPr>
+            </w:pPr>
+            <w:r>
+              <w:rPr>
+                <w:rFonts w:eastAsiaTheme="minorEastAsia"/>
+              </w:rPr>
+              <w:t>7.9327e-07</w:t>
+            </w:r>
+          </w:p>
+        </w:tc>
+      </w:tr>
+      <w:tr>
+        <w:tc>
+          <w:tcPr>
+            <w:tcW w:w="2265" w:type="dxa"/>
+          </w:tcPr>
+          <w:p>
+            <w:pPr>
+              <w:rPr>
+                <w:rFonts w:eastAsiaTheme="minorEastAsia"/>
+              </w:rPr>
+            </w:pPr>
+            <w:r>
+              <w:rPr>
+                <w:rFonts w:eastAsiaTheme="minorEastAsia"/>
+              </w:rPr>
+              <w:t>7 k</w:t>
+            </w:r>
+          </w:p>
+        </w:tc>
+        <w:tc>
+          <w:tcPr>
+            <w:tcW w:w="2265" w:type="dxa"/>
+          </w:tcPr>
+          <w:p>
+            <w:pPr>
+              <w:rPr>
+                <w:rFonts w:eastAsiaTheme="minorEastAsia"/>
+              </w:rPr>
+            </w:pPr>
+            <w:r>
+              <w:rPr>
+                <w:rFonts w:eastAsiaTheme="minorEastAsia"/>
+              </w:rPr>
+              <w:t>0.0806</w:t>
+            </w:r>
+          </w:p>
+        </w:tc>
+        <w:tc>
+          <w:tcPr>
+            <w:tcW w:w="2266" w:type="dxa"/>
+          </w:tcPr>
+          <w:p>
+            <w:pPr>
+              <w:rPr>
+                <w:rFonts w:eastAsiaTheme="minorEastAsia"/>
+              </w:rPr>
+            </w:pPr>
+            <w:r>
+              <w:rPr>
+                <w:rFonts w:eastAsiaTheme="minorEastAsia"/>
+              </w:rPr>
+              <w:t>1.1521e-05</w:t>
+            </w:r>
+          </w:p>
+        </w:tc>
+        <w:tc>
+          <w:tcPr>
+            <w:tcW w:w="2266" w:type="dxa"/>
+          </w:tcPr>
+          <w:p>
+            <w:pPr>
+              <w:rPr>
+                <w:rFonts w:eastAsiaTheme="minorEastAsia"/>
+              </w:rPr>
+            </w:pPr>
+            <w:r>
+              <w:rPr>
+                <w:rFonts w:eastAsiaTheme="minorEastAsia"/>
+              </w:rPr>
+              <w:t>9.2919e-07</w:t>
+            </w:r>
+          </w:p>
+        </w:tc>
+      </w:tr>
+      <w:tr>
+        <w:tc>
+          <w:tcPr>
+            <w:tcW w:w="2265" w:type="dxa"/>
+          </w:tcPr>
+          <w:p>
+            <w:pPr>
+              <w:rPr>
+                <w:rFonts w:eastAsiaTheme="minorEastAsia"/>
+              </w:rPr>
+            </w:pPr>
+            <w:r>
+              <w:rPr>
+                <w:rFonts w:eastAsiaTheme="minorEastAsia"/>
+              </w:rPr>
+              <w:t>8 k</w:t>
+            </w:r>
+          </w:p>
+        </w:tc>
+        <w:tc>
+          <w:tcPr>
+            <w:tcW w:w="2265" w:type="dxa"/>
+          </w:tcPr>
+          <w:p>
+            <w:pPr>
+              <w:rPr>
+                <w:rFonts w:eastAsiaTheme="minorEastAsia"/>
+              </w:rPr>
+            </w:pPr>
+            <w:r>
+              <w:rPr>
+                <w:rFonts w:eastAsiaTheme="minorEastAsia"/>
+              </w:rPr>
+              <w:t>0.0876</w:t>
+            </w:r>
+          </w:p>
+        </w:tc>
+        <w:tc>
+          <w:tcPr>
+            <w:tcW w:w="2266" w:type="dxa"/>
+          </w:tcPr>
+          <w:p>
+            <w:pPr>
+              <w:rPr>
+                <w:rFonts w:eastAsiaTheme="minorEastAsia"/>
+              </w:rPr>
+            </w:pPr>
+            <w:r>
+              <w:rPr>
+                <w:rFonts w:eastAsiaTheme="minorEastAsia"/>
+              </w:rPr>
+              <w:t>1.0956e-05</w:t>
+            </w:r>
+          </w:p>
+        </w:tc>
+        <w:tc>
+          <w:tcPr>
+            <w:tcW w:w="2266" w:type="dxa"/>
+          </w:tcPr>
+          <w:p>
+            <w:pPr>
+              <w:rPr>
+                <w:rFonts w:eastAsiaTheme="minorEastAsia"/>
+              </w:rPr>
+            </w:pPr>
+            <w:r>
+              <w:rPr>
+                <w:rFonts w:eastAsiaTheme="minorEastAsia"/>
+              </w:rPr>
+              <w:t>9.6024e-07</w:t>
+            </w:r>
+          </w:p>
+        </w:tc>
+      </w:tr>
+      <w:tr>
+        <w:tc>
+          <w:tcPr>
+            <w:tcW w:w="2265" w:type="dxa"/>
+          </w:tcPr>
+          <w:p>
+            <w:pPr>
+              <w:rPr>
+                <w:rFonts w:eastAsiaTheme="minorEastAsia"/>
+              </w:rPr>
+            </w:pPr>
+            <w:r>
+              <w:rPr>
+                <w:rFonts w:eastAsiaTheme="minorEastAsia"/>
+              </w:rPr>
+              <w:t>9 k</w:t>
+            </w:r>
+          </w:p>
+        </w:tc>
+        <w:tc>
+          <w:tcPr>
+            <w:tcW w:w="2265" w:type="dxa"/>
+          </w:tcPr>
+          <w:p>
+            <w:pPr>
+              <w:rPr>
+                <w:rFonts w:eastAsiaTheme="minorEastAsia"/>
+              </w:rPr>
+            </w:pPr>
+            <w:r>
+              <w:rPr>
+                <w:rFonts w:eastAsiaTheme="minorEastAsia"/>
+              </w:rPr>
+              <w:t>0.1020</w:t>
+            </w:r>
+          </w:p>
+        </w:tc>
+        <w:tc>
+          <w:tcPr>
+            <w:tcW w:w="2266" w:type="dxa"/>
+          </w:tcPr>
+          <w:p>
+            <w:pPr>
+              <w:rPr>
+                <w:rFonts w:eastAsiaTheme="minorEastAsia"/>
+              </w:rPr>
+            </w:pPr>
+            <w:r>
+              <w:rPr>
+                <w:rFonts w:eastAsiaTheme="minorEastAsia"/>
+              </w:rPr>
+              <w:t>1.1339e-05</w:t>
+            </w:r>
+          </w:p>
+        </w:tc>
+        <w:tc>
+          <w:tcPr>
+            <w:tcW w:w="2266" w:type="dxa"/>
+          </w:tcPr>
+          <w:p>
+            <w:pPr>
+              <w:rPr>
+                <w:rFonts w:eastAsiaTheme="minorEastAsia"/>
+              </w:rPr>
+            </w:pPr>
+            <w:r>
+              <w:rPr>
+                <w:rFonts w:eastAsiaTheme="minorEastAsia"/>
+              </w:rPr>
+              <w:t>1.1571e-06</w:t>
+            </w:r>
+          </w:p>
+        </w:tc>
+      </w:tr>
+      <w:tr>
+        <w:tc>
+          <w:tcPr>
+            <w:tcW w:w="2265" w:type="dxa"/>
+          </w:tcPr>
+          <w:p>
+            <w:pPr>
+              <w:rPr>
+                <w:rFonts w:eastAsiaTheme="minorEastAsia"/>
+              </w:rPr>
+            </w:pPr>
+            <w:r>
+              <w:rPr>
+                <w:rFonts w:eastAsiaTheme="minorEastAsia"/>
+              </w:rPr>
+              <w:t>10 k</w:t>
+            </w:r>
+          </w:p>
+        </w:tc>
+        <w:tc>
+          <w:tcPr>
+            <w:tcW w:w="2265" w:type="dxa"/>
+          </w:tcPr>
+          <w:p>
+            <w:pPr>
+              <w:rPr>
+                <w:rFonts w:eastAsiaTheme="minorEastAsia"/>
+              </w:rPr>
+            </w:pPr>
+            <w:r>
+              <w:rPr>
+                <w:rFonts w:eastAsiaTheme="minorEastAsia"/>
+              </w:rPr>
+              <w:t>0.1008</w:t>
+            </w:r>
+          </w:p>
+        </w:tc>
+        <w:tc>
+          <w:tcPr>
+            <w:tcW w:w="2266" w:type="dxa"/>
+          </w:tcPr>
+          <w:p>
+            <w:pPr>
+              <w:rPr>
+                <w:rFonts w:eastAsiaTheme="minorEastAsia"/>
+              </w:rPr>
+            </w:pPr>
+            <w:r>
+              <w:rPr>
+                <w:rFonts w:eastAsiaTheme="minorEastAsia"/>
+              </w:rPr>
+              <w:t>1.0083e-05</w:t>
+            </w:r>
+          </w:p>
+        </w:tc>
+        <w:tc>
+          <w:tcPr>
+            <w:tcW w:w="2266" w:type="dxa"/>
+          </w:tcPr>
+          <w:p>
+            <w:pPr>
+              <w:rPr>
+                <w:rFonts w:eastAsiaTheme="minorEastAsia"/>
+              </w:rPr>
+            </w:pPr>
+            <w:r>
+              <w:rPr>
+                <w:rFonts w:eastAsiaTheme="minorEastAsia"/>
+              </w:rPr>
+              <w:t>1.0166e-06</w:t>
+            </w:r>
+          </w:p>
+        </w:tc>
+      </w:tr>
+      <w:tr>
+        <w:tc>
+          <w:tcPr>
+            <w:tcW w:w="2265" w:type="dxa"/>
+          </w:tcPr>
+          <w:p>
+            <w:pPr>
+              <w:rPr>
+                <w:rFonts w:eastAsiaTheme="minorEastAsia"/>
+              </w:rPr>
+            </w:pPr>
+            <w:r>
+              <w:rPr>
+                <w:rFonts w:eastAsiaTheme="minorEastAsia"/>
+              </w:rPr>
+              <w:t>50 k</w:t>
+            </w:r>
+          </w:p>
+        </w:tc>
+        <w:tc>
+          <w:tcPr>
+            <w:tcW w:w="2265" w:type="dxa"/>
+          </w:tcPr>
+          <w:p>
+            <w:pPr>
+              <w:rPr>
+                <w:rFonts w:eastAsiaTheme="minorEastAsia"/>
+              </w:rPr>
+            </w:pPr>
+            <w:r>
+              <w:rPr>
+                <w:rFonts w:eastAsiaTheme="minorEastAsia"/>
+              </w:rPr>
+              <w:t>0.1835</w:t>
+            </w:r>
+          </w:p>
+        </w:tc>
+        <w:tc>
+          <w:tcPr>
+            <w:tcW w:w="2266" w:type="dxa"/>
+          </w:tcPr>
+          <w:p>
+            <w:pPr>
+              <w:rPr>
+                <w:rFonts w:eastAsiaTheme="minorEastAsia"/>
+              </w:rPr>
+            </w:pPr>
+            <w:r>
+              <w:rPr>
+                <w:rFonts w:eastAsiaTheme="minorEastAsia"/>
+              </w:rPr>
+              <w:t>3.6704e-06</w:t>
+            </w:r>
+          </w:p>
+        </w:tc>
+        <w:tc>
+          <w:tcPr>
+            <w:tcW w:w="2266" w:type="dxa"/>
+          </w:tcPr>
+          <w:p>
+            <w:pPr>
+              <w:rPr>
+                <w:rFonts w:eastAsiaTheme="minorEastAsia"/>
+              </w:rPr>
+            </w:pPr>
+            <w:r>
+              <w:rPr>
+                <w:rFonts w:eastAsiaTheme="minorEastAsia"/>
+              </w:rPr>
+              <w:t>6.7361e-07</w:t>
+            </w:r>
+          </w:p>
+        </w:tc>
+      </w:tr>
+      <w:tr>
+        <w:tc>
+          <w:tcPr>
+            <w:tcW w:w="2265" w:type="dxa"/>
+          </w:tcPr>
+          <w:p>
+            <w:pPr>
+              <w:rPr>
+                <w:rFonts w:eastAsiaTheme="minorEastAsia"/>
+              </w:rPr>
+            </w:pPr>
+            <w:r>
+              <w:rPr>
+                <w:rFonts w:eastAsiaTheme="minorEastAsia"/>
+              </w:rPr>
+              <w:t>100 k</w:t>
+            </w:r>
+          </w:p>
+        </w:tc>
+        <w:tc>
+          <w:tcPr>
+            <w:tcW w:w="2265" w:type="dxa"/>
+          </w:tcPr>
+          <w:p>
+            <w:pPr>
+              <w:rPr>
+                <w:rFonts w:eastAsiaTheme="minorEastAsia"/>
+              </w:rPr>
+            </w:pPr>
+            <w:r>
+              <w:rPr>
+                <w:rFonts w:eastAsiaTheme="minorEastAsia"/>
+              </w:rPr>
+              <w:t>0.2213</w:t>
+            </w:r>
+          </w:p>
+        </w:tc>
+        <w:tc>
+          <w:tcPr>
+            <w:tcW w:w="2266" w:type="dxa"/>
+          </w:tcPr>
+          <w:p>
+            <w:pPr>
+              <w:rPr>
+                <w:rFonts w:eastAsiaTheme="minorEastAsia"/>
+              </w:rPr>
+            </w:pPr>
+            <w:r>
+              <w:rPr>
+                <w:rFonts w:eastAsiaTheme="minorEastAsia"/>
+              </w:rPr>
+              <w:t>2.2126e-06</w:t>
+            </w:r>
+          </w:p>
+        </w:tc>
+        <w:tc>
+          <w:tcPr>
+            <w:tcW w:w="2266" w:type="dxa"/>
+          </w:tcPr>
+          <w:p>
+            <w:pPr>
+              <w:rPr>
+                <w:rFonts w:eastAsiaTheme="minorEastAsia"/>
+              </w:rPr>
+            </w:pPr>
+            <w:r>
+              <w:rPr>
+                <w:rFonts w:eastAsiaTheme="minorEastAsia"/>
+              </w:rPr>
+              <w:t>4.8955e-07</w:t>
+            </w:r>
+          </w:p>
+        </w:tc>
+      </w:tr>
+      <w:tr>
+        <w:tc>
+          <w:tcPr>
+            <w:tcW w:w="2265" w:type="dxa"/>
+          </w:tcPr>
+          <w:p>
+            <w:pPr>
+              <w:rPr>
+                <w:rFonts w:eastAsiaTheme="minorEastAsia"/>
+              </w:rPr>
+            </w:pPr>
+            <w:r>
+              <w:rPr>
+                <w:rFonts w:eastAsiaTheme="minorEastAsia"/>
+              </w:rPr>
+              <w:t>500 k</w:t>
+            </w:r>
+          </w:p>
+        </w:tc>
+        <w:tc>
+          <w:tcPr>
+            <w:tcW w:w="2265" w:type="dxa"/>
+          </w:tcPr>
+          <w:p>
+            <w:pPr>
+              <w:rPr>
+                <w:rFonts w:eastAsiaTheme="minorEastAsia"/>
+              </w:rPr>
+            </w:pPr>
+            <w:r>
+              <w:rPr>
+                <w:rFonts w:eastAsiaTheme="minorEastAsia"/>
+              </w:rPr>
+              <w:t>0.2145</w:t>
+            </w:r>
+          </w:p>
+        </w:tc>
+        <w:tc>
+          <w:tcPr>
+            <w:tcW w:w="2266" w:type="dxa"/>
+          </w:tcPr>
+          <w:p>
+            <w:pPr>
+              <w:rPr>
+                <w:rFonts w:eastAsiaTheme="minorEastAsia"/>
+              </w:rPr>
+            </w:pPr>
+            <w:r>
+              <w:rPr>
+                <w:rFonts w:eastAsiaTheme="minorEastAsia"/>
+              </w:rPr>
+              <w:t>4.2892e-07</w:t>
+            </w:r>
+          </w:p>
+        </w:tc>
+        <w:tc>
+          <w:tcPr>
+            <w:tcW w:w="2266" w:type="dxa"/>
+          </w:tcPr>
+          <w:p>
+            <w:pPr>
+              <w:rPr>
+                <w:rFonts w:eastAsiaTheme="minorEastAsia"/>
+              </w:rPr>
+            </w:pPr>
+            <w:r>
+              <w:rPr>
+                <w:rFonts w:eastAsiaTheme="minorEastAsia"/>
+              </w:rPr>
+              <w:t>9.1985e-08</w:t>
+            </w:r>
+          </w:p>
+        </w:tc>
+      </w:tr>
+      <w:tr>
+        <w:tc>
+          <w:tcPr>
+            <w:tcW w:w="2265" w:type="dxa"/>
+          </w:tcPr>
+          <w:p>
+            <w:pPr>
+              <w:rPr>
+                <w:rFonts w:eastAsiaTheme="minorEastAsia"/>
+              </w:rPr>
+            </w:pPr>
+            <w:r>
+              <w:rPr>
+                <w:rFonts w:eastAsiaTheme="minorEastAsia"/>
+              </w:rPr>
+              <w:t>1 M</w:t>
+            </w:r>
+          </w:p>
+        </w:tc>
+        <w:tc>
+          <w:tcPr>
+            <w:tcW w:w="2265" w:type="dxa"/>
+          </w:tcPr>
+          <w:p>
+            <w:pPr>
+              <w:rPr>
+                <w:rFonts w:eastAsiaTheme="minorEastAsia"/>
+              </w:rPr>
+            </w:pPr>
+            <w:r>
+              <w:rPr>
+                <w:rFonts w:eastAsiaTheme="minorEastAsia"/>
+              </w:rPr>
+              <w:t>0.2119</w:t>
+            </w:r>
+          </w:p>
+        </w:tc>
+        <w:tc>
+          <w:tcPr>
+            <w:tcW w:w="2266" w:type="dxa"/>
+          </w:tcPr>
+          <w:p>
+            <w:pPr>
+              <w:rPr>
+                <w:rFonts w:eastAsiaTheme="minorEastAsia"/>
+              </w:rPr>
+            </w:pPr>
+            <w:r>
+              <w:rPr>
+                <w:rFonts w:eastAsiaTheme="minorEastAsia"/>
+              </w:rPr>
+              <w:t>2.1193e-07</w:t>
+            </w:r>
+          </w:p>
+        </w:tc>
+        <w:tc>
+          <w:tcPr>
+            <w:tcW w:w="2266" w:type="dxa"/>
+          </w:tcPr>
+          <w:p>
+            <w:pPr>
+              <w:rPr>
+                <w:rFonts w:eastAsiaTheme="minorEastAsia"/>
+              </w:rPr>
+            </w:pPr>
+            <w:r>
+              <w:rPr>
+                <w:rFonts w:eastAsiaTheme="minorEastAsia"/>
+              </w:rPr>
+              <w:t>4.4913e-08</w:t>
+            </w:r>
+          </w:p>
+        </w:tc>
+      </w:tr>
+      <w:tr>
+        <w:tc>
+          <w:tcPr>
+            <w:tcW w:w="2265" w:type="dxa"/>
+          </w:tcPr>
+          <w:p>
+            <w:pPr>
+              <w:rPr>
+                <w:rFonts w:eastAsiaTheme="minorEastAsia"/>
+              </w:rPr>
+            </w:pPr>
+            <w:r>
+              <w:rPr>
+                <w:rFonts w:eastAsiaTheme="minorEastAsia"/>
+              </w:rPr>
+              <w:t>offen</w:t>
+            </w:r>
+          </w:p>
+        </w:tc>
+        <w:tc>
+          <w:tcPr>
+            <w:tcW w:w="2265" w:type="dxa"/>
+          </w:tcPr>
+          <w:p>
+            <w:pPr>
+              <w:rPr>
+                <w:rFonts w:eastAsiaTheme="minorEastAsia"/>
+              </w:rPr>
+            </w:pPr>
+            <w:r>
+              <w:rPr>
+                <w:rFonts w:eastAsiaTheme="minorEastAsia"/>
+              </w:rPr>
+              <w:t>0.2380</w:t>
+            </w:r>
+          </w:p>
+        </w:tc>
+        <w:tc>
+          <w:tcPr>
+            <w:tcW w:w="2266" w:type="dxa"/>
+          </w:tcPr>
+          <w:p>
+            <w:pPr>
+              <w:rPr>
+                <w:rFonts w:eastAsiaTheme="minorEastAsia"/>
+              </w:rPr>
+            </w:pPr>
+          </w:p>
+        </w:tc>
+        <w:tc>
+          <w:tcPr>
+            <w:tcW w:w="2266" w:type="dxa"/>
+          </w:tcPr>
+          <w:p>
+            <w:pPr>
+              <w:rPr>
+                <w:rFonts w:eastAsiaTheme="minorEastAsia"/>
+              </w:rPr>
+            </w:pPr>
+          </w:p>
+        </w:tc>
+      </w:tr>
+    </w:tbl>
+    <w:p>
+      <w:pPr>
+        <w:pStyle w:val="Beschriftung"/>
+        <w:keepNext/>
+      </w:pPr>
+      <w:r>
+        <w:t xml:space="preserve">Tabelle </w:t>
+      </w:r>
+      <w:fldSimple w:instr=" SEQ Tabelle \* ARABIC ">
+        <w:r>
+          <w:rPr>
+            <w:noProof/>
+          </w:rPr>
+          <w:t>3</w:t>
+        </w:r>
+      </w:fldSimple>
+      <w:r>
+        <w:t>:</w:t>
+      </w:r>
+      <w:r>
+        <w:t xml:space="preserve"> </w:t>
+      </w:r>
+      <w:r>
+        <w:t xml:space="preserve">Durchschnittswerte von Spannung, Strom und Leistung bei einer Geschwindigkeit von 20 </w:t>
+      </w:r>
+      <w:r>
+        <w:rPr>
+          <w:vertAlign w:val="superscript"/>
+        </w:rPr>
+        <w:t>km</w:t>
+      </w:r>
+      <w:r>
+        <w:t>/</w:t>
+      </w:r>
+      <w:r>
+        <w:rPr>
+          <w:vertAlign w:val="subscript"/>
+        </w:rPr>
+        <w:t>h</w:t>
+      </w:r>
+      <w:r>
+        <w:t xml:space="preserve"> mit dem alten </w:t>
+      </w:r>
+      <w:proofErr w:type="spellStart"/>
+      <w:r>
+        <w:t>Limiter</w:t>
+      </w:r>
+      <w:proofErr w:type="spellEnd"/>
+    </w:p>
+    <w:p>
+      <w:pPr>
+        <w:rPr>
+          <w:rFonts w:eastAsiaTheme="minorEastAsia"/>
+        </w:rPr>
+      </w:pPr>
+      <m:oMathPara>
+        <m:oMath>
+          <m:r>
+            <w:rPr>
+              <w:rFonts w:ascii="Cambria Math" w:hAnsi="Cambria Math"/>
+            </w:rPr>
+            <m:t xml:space="preserve">MPPT-Ratio= </m:t>
+          </m:r>
+          <m:f>
+            <m:fPr>
+              <m:type m:val="skw"/>
+              <m:ctrlPr>
+                <w:rPr>
+                  <w:rFonts w:ascii="Cambria Math" w:hAnsi="Cambria Math"/>
+                  <w:i/>
+                </w:rPr>
+              </m:ctrlPr>
+            </m:fPr>
+            <m:num>
+              <m:sSub>
+                <m:sSubPr>
+                  <m:ctrlPr>
+                    <w:rPr>
+                      <w:rFonts w:ascii="Cambria Math" w:hAnsi="Cambria Math"/>
+                      <w:i/>
+                    </w:rPr>
+                  </m:ctrlPr>
+                </m:sSubPr>
+                <m:e>
+                  <m:r>
+                    <w:rPr>
+                      <w:rFonts w:ascii="Cambria Math" w:hAnsi="Cambria Math"/>
+                    </w:rPr>
+                    <m:t>U</m:t>
+                  </m:r>
+                </m:e>
+                <m:sub>
+                  <m:r>
+                    <w:rPr>
+                      <w:rFonts w:ascii="Cambria Math" w:hAnsi="Cambria Math"/>
+                    </w:rPr>
+                    <m:t>pmax</m:t>
+                  </m:r>
+                </m:sub>
+              </m:sSub>
+            </m:num>
+            <m:den>
+              <m:sSub>
+                <m:sSubPr>
+                  <m:ctrlPr>
+                    <w:rPr>
+                      <w:rFonts w:ascii="Cambria Math" w:hAnsi="Cambria Math"/>
+                      <w:i/>
+                    </w:rPr>
+                  </m:ctrlPr>
+                </m:sSubPr>
+                <m:e>
+                  <m:r>
+                    <w:rPr>
+                      <w:rFonts w:ascii="Cambria Math" w:hAnsi="Cambria Math"/>
+                    </w:rPr>
+                    <m:t>U</m:t>
+                  </m:r>
+                </m:e>
+                <m:sub>
+                  <m:r>
+                    <w:rPr>
+                      <w:rFonts w:ascii="Cambria Math" w:hAnsi="Cambria Math"/>
+                    </w:rPr>
+                    <m:t>max</m:t>
+                  </m:r>
+                </m:sub>
+              </m:sSub>
+            </m:den>
+          </m:f>
+          <m:r>
+            <w:rPr>
+              <w:rFonts w:ascii="Cambria Math" w:hAnsi="Cambria Math"/>
+            </w:rPr>
+            <m:t xml:space="preserve">= </m:t>
+          </m:r>
+          <m:f>
+            <m:fPr>
+              <m:type m:val="skw"/>
+              <m:ctrlPr>
+                <w:rPr>
+                  <w:rFonts w:ascii="Cambria Math" w:hAnsi="Cambria Math"/>
+                  <w:i/>
+                </w:rPr>
+              </m:ctrlPr>
+            </m:fPr>
+            <m:num>
+              <m:r>
+                <w:rPr>
+                  <w:rFonts w:ascii="Cambria Math" w:hAnsi="Cambria Math"/>
+                </w:rPr>
+                <m:t>89.5</m:t>
+              </m:r>
+              <m:r>
+                <w:rPr>
+                  <w:rFonts w:ascii="Cambria Math" w:hAnsi="Cambria Math"/>
+                </w:rPr>
+                <m:t xml:space="preserve"> mV</m:t>
+              </m:r>
+            </m:num>
+            <m:den>
+              <m:r>
+                <w:rPr>
+                  <w:rFonts w:ascii="Cambria Math" w:hAnsi="Cambria Math"/>
+                </w:rPr>
+                <m:t>238 mV</m:t>
+              </m:r>
+            </m:den>
+          </m:f>
+          <m:r>
+            <w:rPr>
+              <w:rFonts w:ascii="Cambria Math" w:hAnsi="Cambria Math"/>
+            </w:rPr>
+            <m:t>=</m:t>
+          </m:r>
+          <m:r>
+            <w:rPr>
+              <w:rFonts w:ascii="Cambria Math" w:hAnsi="Cambria Math"/>
+            </w:rPr>
+            <m:t>37.61</m:t>
+          </m:r>
+          <m:r>
+            <w:rPr>
+              <w:rFonts w:ascii="Cambria Math" w:hAnsi="Cambria Math"/>
+            </w:rPr>
+            <m:t xml:space="preserve"> %</m:t>
+          </m:r>
+        </m:oMath>
+      </m:oMathPara>
+    </w:p>
+    <w:p/>
+    <w:p/>
+    <w:tbl>
+      <w:tblPr>
+        <w:tblStyle w:val="Tabellenraster"/>
+        <w:tblW w:w="0" w:type="auto"/>
+        <w:tblLook w:val="04A0" w:firstRow="1" w:lastRow="0" w:firstColumn="1" w:lastColumn="0" w:noHBand="0" w:noVBand="1"/>
+      </w:tblPr>
+      <w:tblGrid>
+        <w:gridCol w:w="2265"/>
+        <w:gridCol w:w="2265"/>
+        <w:gridCol w:w="2266"/>
+        <w:gridCol w:w="2266"/>
+      </w:tblGrid>
+      <w:tr>
+        <w:tc>
+          <w:tcPr>
+            <w:tcW w:w="2265" w:type="dxa"/>
+          </w:tcPr>
+          <w:p>
+            <w:pPr>
+              <w:rPr>
+                <w:rFonts w:eastAsiaTheme="minorEastAsia"/>
+              </w:rPr>
+            </w:pPr>
+            <w:r>
+              <w:rPr>
+                <w:rFonts w:eastAsiaTheme="minorEastAsia"/>
+              </w:rPr>
+              <w:lastRenderedPageBreak/>
+              <w:t>Last</w:t>
+            </w:r>
+          </w:p>
+        </w:tc>
+        <w:tc>
+          <w:tcPr>
+            <w:tcW w:w="2265" w:type="dxa"/>
+          </w:tcPr>
+          <w:p>
+            <w:pPr>
+              <w:rPr>
+                <w:rFonts w:eastAsiaTheme="minorEastAsia"/>
+              </w:rPr>
+            </w:pPr>
+            <w:r>
+              <w:rPr>
+                <w:rFonts w:eastAsiaTheme="minorEastAsia"/>
+              </w:rPr>
+              <w:t>Spannung</w:t>
+            </w:r>
+          </w:p>
+        </w:tc>
+        <w:tc>
+          <w:tcPr>
+            <w:tcW w:w="2266" w:type="dxa"/>
+          </w:tcPr>
+          <w:p>
+            <w:pPr>
+              <w:rPr>
+                <w:rFonts w:eastAsiaTheme="minorEastAsia"/>
+              </w:rPr>
+            </w:pPr>
+            <w:r>
+              <w:rPr>
+                <w:rFonts w:eastAsiaTheme="minorEastAsia"/>
+              </w:rPr>
+              <w:t>Strom</w:t>
+            </w:r>
+          </w:p>
+        </w:tc>
+        <w:tc>
+          <w:tcPr>
+            <w:tcW w:w="2266" w:type="dxa"/>
+          </w:tcPr>
+          <w:p>
+            <w:pPr>
+              <w:rPr>
+                <w:rFonts w:eastAsiaTheme="minorEastAsia"/>
+              </w:rPr>
+            </w:pPr>
+            <w:r>
+              <w:rPr>
+                <w:rFonts w:eastAsiaTheme="minorEastAsia"/>
+              </w:rPr>
+              <w:t>Leistung</w:t>
+            </w:r>
+          </w:p>
+        </w:tc>
+      </w:tr>
+      <w:tr>
+        <w:tc>
+          <w:tcPr>
+            <w:tcW w:w="2265" w:type="dxa"/>
+          </w:tcPr>
+          <w:p>
+            <w:pPr>
+              <w:rPr>
+                <w:rFonts w:eastAsiaTheme="minorEastAsia"/>
+              </w:rPr>
+            </w:pPr>
+            <w:r>
+              <w:rPr>
+                <w:rFonts w:eastAsiaTheme="minorEastAsia"/>
+              </w:rPr>
+              <w:t xml:space="preserve">100 </w:t>
+            </w:r>
+          </w:p>
+        </w:tc>
+        <w:tc>
+          <w:tcPr>
+            <w:tcW w:w="2265" w:type="dxa"/>
+          </w:tcPr>
+          <w:p>
+            <w:pPr>
+              <w:rPr>
+                <w:rFonts w:eastAsiaTheme="minorEastAsia"/>
+              </w:rPr>
+            </w:pPr>
+            <w:r>
+              <w:rPr>
+                <w:rFonts w:eastAsiaTheme="minorEastAsia"/>
+              </w:rPr>
+              <w:t>0.0052</w:t>
+            </w:r>
+          </w:p>
+        </w:tc>
+        <w:tc>
+          <w:tcPr>
+            <w:tcW w:w="2266" w:type="dxa"/>
+          </w:tcPr>
+          <w:p>
+            <w:pPr>
+              <w:rPr>
+                <w:rFonts w:eastAsiaTheme="minorEastAsia"/>
+              </w:rPr>
+            </w:pPr>
+            <w:r>
+              <w:rPr>
+                <w:rFonts w:eastAsiaTheme="minorEastAsia"/>
+              </w:rPr>
+              <w:t>5.1833e-05</w:t>
+            </w:r>
+          </w:p>
+        </w:tc>
+        <w:tc>
+          <w:tcPr>
+            <w:tcW w:w="2266" w:type="dxa"/>
+          </w:tcPr>
+          <w:p>
+            <w:pPr>
+              <w:rPr>
+                <w:rFonts w:eastAsiaTheme="minorEastAsia"/>
+              </w:rPr>
+            </w:pPr>
+            <w:r>
+              <w:rPr>
+                <w:rFonts w:eastAsiaTheme="minorEastAsia"/>
+              </w:rPr>
+              <w:t>2.6866e-07</w:t>
+            </w:r>
+          </w:p>
+        </w:tc>
+      </w:tr>
+      <w:tr>
+        <w:tc>
+          <w:tcPr>
+            <w:tcW w:w="2265" w:type="dxa"/>
+          </w:tcPr>
+          <w:p>
+            <w:pPr>
+              <w:rPr>
+                <w:rFonts w:eastAsiaTheme="minorEastAsia"/>
+              </w:rPr>
+            </w:pPr>
+            <w:r>
+              <w:rPr>
+                <w:rFonts w:eastAsiaTheme="minorEastAsia"/>
+              </w:rPr>
+              <w:t>500</w:t>
+            </w:r>
+          </w:p>
+        </w:tc>
+        <w:tc>
+          <w:tcPr>
+            <w:tcW w:w="2265" w:type="dxa"/>
+          </w:tcPr>
+          <w:p>
+            <w:pPr>
+              <w:rPr>
+                <w:rFonts w:eastAsiaTheme="minorEastAsia"/>
+              </w:rPr>
+            </w:pPr>
+            <w:r>
+              <w:rPr>
+                <w:rFonts w:eastAsiaTheme="minorEastAsia"/>
+              </w:rPr>
+              <w:t>0.0147</w:t>
+            </w:r>
+          </w:p>
+        </w:tc>
+        <w:tc>
+          <w:tcPr>
+            <w:tcW w:w="2266" w:type="dxa"/>
+          </w:tcPr>
+          <w:p>
+            <w:pPr>
+              <w:rPr>
+                <w:rFonts w:eastAsiaTheme="minorEastAsia"/>
+              </w:rPr>
+            </w:pPr>
+            <w:r>
+              <w:rPr>
+                <w:rFonts w:eastAsiaTheme="minorEastAsia"/>
+              </w:rPr>
+              <w:t>2.9486e-05</w:t>
+            </w:r>
+          </w:p>
+        </w:tc>
+        <w:tc>
+          <w:tcPr>
+            <w:tcW w:w="2266" w:type="dxa"/>
+          </w:tcPr>
+          <w:p>
+            <w:pPr>
+              <w:rPr>
+                <w:rFonts w:eastAsiaTheme="minorEastAsia"/>
+              </w:rPr>
+            </w:pPr>
+            <w:r>
+              <w:rPr>
+                <w:rFonts w:eastAsiaTheme="minorEastAsia"/>
+              </w:rPr>
+              <w:t>4.3470e-07</w:t>
+            </w:r>
+          </w:p>
+        </w:tc>
+      </w:tr>
+      <w:tr>
+        <w:tc>
+          <w:tcPr>
+            <w:tcW w:w="2265" w:type="dxa"/>
+          </w:tcPr>
+          <w:p>
+            <w:pPr>
+              <w:rPr>
+                <w:rFonts w:eastAsiaTheme="minorEastAsia"/>
+              </w:rPr>
+            </w:pPr>
+            <w:r>
+              <w:rPr>
+                <w:rFonts w:eastAsiaTheme="minorEastAsia"/>
+              </w:rPr>
+              <w:t>1 k</w:t>
+            </w:r>
+          </w:p>
+        </w:tc>
+        <w:tc>
+          <w:tcPr>
+            <w:tcW w:w="2265" w:type="dxa"/>
+          </w:tcPr>
+          <w:p>
+            <w:pPr>
+              <w:rPr>
+                <w:rFonts w:eastAsiaTheme="minorEastAsia"/>
+              </w:rPr>
+            </w:pPr>
+            <w:r>
+              <w:rPr>
+                <w:rFonts w:eastAsiaTheme="minorEastAsia"/>
+              </w:rPr>
+              <w:t>0.0215</w:t>
+            </w:r>
+          </w:p>
+        </w:tc>
+        <w:tc>
+          <w:tcPr>
+            <w:tcW w:w="2266" w:type="dxa"/>
+          </w:tcPr>
+          <w:p>
+            <w:pPr>
+              <w:rPr>
+                <w:rFonts w:eastAsiaTheme="minorEastAsia"/>
+              </w:rPr>
+            </w:pPr>
+            <w:r>
+              <w:rPr>
+                <w:rFonts w:eastAsiaTheme="minorEastAsia"/>
+              </w:rPr>
+              <w:t>2.1460e-05</w:t>
+            </w:r>
+          </w:p>
+        </w:tc>
+        <w:tc>
+          <w:tcPr>
+            <w:tcW w:w="2266" w:type="dxa"/>
+          </w:tcPr>
+          <w:p>
+            <w:pPr>
+              <w:rPr>
+                <w:rFonts w:eastAsiaTheme="minorEastAsia"/>
+              </w:rPr>
+            </w:pPr>
+            <w:r>
+              <w:rPr>
+                <w:rFonts w:eastAsiaTheme="minorEastAsia"/>
+              </w:rPr>
+              <w:t>4.6052e-07</w:t>
+            </w:r>
+          </w:p>
+        </w:tc>
+      </w:tr>
+      <w:tr>
+        <w:tc>
+          <w:tcPr>
+            <w:tcW w:w="2265" w:type="dxa"/>
+          </w:tcPr>
+          <w:p>
+            <w:pPr>
+              <w:rPr>
+                <w:rFonts w:eastAsiaTheme="minorEastAsia"/>
+              </w:rPr>
+            </w:pPr>
+            <w:r>
+              <w:rPr>
+                <w:rFonts w:eastAsiaTheme="minorEastAsia"/>
+              </w:rPr>
+              <w:t>5 k</w:t>
+            </w:r>
+          </w:p>
+        </w:tc>
+        <w:tc>
+          <w:tcPr>
+            <w:tcW w:w="2265" w:type="dxa"/>
+          </w:tcPr>
+          <w:p>
+            <w:pPr>
+              <w:rPr>
+                <w:rFonts w:eastAsiaTheme="minorEastAsia"/>
+              </w:rPr>
+            </w:pPr>
+            <w:r>
+              <w:rPr>
+                <w:rFonts w:eastAsiaTheme="minorEastAsia"/>
+              </w:rPr>
+              <w:t>0.0704</w:t>
+            </w:r>
+          </w:p>
+        </w:tc>
+        <w:tc>
+          <w:tcPr>
+            <w:tcW w:w="2266" w:type="dxa"/>
+          </w:tcPr>
+          <w:p>
+            <w:pPr>
+              <w:rPr>
+                <w:rFonts w:eastAsiaTheme="minorEastAsia"/>
+              </w:rPr>
+            </w:pPr>
+            <w:r>
+              <w:rPr>
+                <w:rFonts w:eastAsiaTheme="minorEastAsia"/>
+              </w:rPr>
+              <w:t>1.4085e-05</w:t>
+            </w:r>
+          </w:p>
+        </w:tc>
+        <w:tc>
+          <w:tcPr>
+            <w:tcW w:w="2266" w:type="dxa"/>
+          </w:tcPr>
+          <w:p>
+            <w:pPr>
+              <w:rPr>
+                <w:rFonts w:eastAsiaTheme="minorEastAsia"/>
+              </w:rPr>
+            </w:pPr>
+            <w:r>
+              <w:rPr>
+                <w:rFonts w:eastAsiaTheme="minorEastAsia"/>
+              </w:rPr>
+              <w:t>9.9196e-07</w:t>
+            </w:r>
+          </w:p>
+        </w:tc>
+      </w:tr>
+      <w:tr>
+        <w:tc>
+          <w:tcPr>
+            <w:tcW w:w="2265" w:type="dxa"/>
+          </w:tcPr>
+          <w:p>
+            <w:pPr>
+              <w:rPr>
+                <w:rFonts w:eastAsiaTheme="minorEastAsia"/>
+              </w:rPr>
+            </w:pPr>
+            <w:r>
+              <w:rPr>
+                <w:rFonts w:eastAsiaTheme="minorEastAsia"/>
+              </w:rPr>
+              <w:t>6 k</w:t>
+            </w:r>
+          </w:p>
+        </w:tc>
+        <w:tc>
+          <w:tcPr>
+            <w:tcW w:w="2265" w:type="dxa"/>
+          </w:tcPr>
+          <w:p>
+            <w:pPr>
+              <w:rPr>
+                <w:rFonts w:eastAsiaTheme="minorEastAsia"/>
+              </w:rPr>
+            </w:pPr>
+            <w:r>
+              <w:rPr>
+                <w:rFonts w:eastAsiaTheme="minorEastAsia"/>
+              </w:rPr>
+              <w:t>0.1025</w:t>
+            </w:r>
+          </w:p>
+        </w:tc>
+        <w:tc>
+          <w:tcPr>
+            <w:tcW w:w="2266" w:type="dxa"/>
+          </w:tcPr>
+          <w:p>
+            <w:pPr>
+              <w:rPr>
+                <w:rFonts w:eastAsiaTheme="minorEastAsia"/>
+              </w:rPr>
+            </w:pPr>
+            <w:r>
+              <w:rPr>
+                <w:rFonts w:eastAsiaTheme="minorEastAsia"/>
+              </w:rPr>
+              <w:t>1.7083e-05</w:t>
+            </w:r>
+          </w:p>
+        </w:tc>
+        <w:tc>
+          <w:tcPr>
+            <w:tcW w:w="2266" w:type="dxa"/>
+          </w:tcPr>
+          <w:p>
+            <w:pPr>
+              <w:rPr>
+                <w:rFonts w:eastAsiaTheme="minorEastAsia"/>
+              </w:rPr>
+            </w:pPr>
+            <w:r>
+              <w:rPr>
+                <w:rFonts w:eastAsiaTheme="minorEastAsia"/>
+              </w:rPr>
+              <w:t>1.7509e-06</w:t>
+            </w:r>
+          </w:p>
+        </w:tc>
+      </w:tr>
+      <w:tr>
+        <w:tc>
+          <w:tcPr>
+            <w:tcW w:w="2265" w:type="dxa"/>
+          </w:tcPr>
+          <w:p>
+            <w:pPr>
+              <w:rPr>
+                <w:rFonts w:eastAsiaTheme="minorEastAsia"/>
+              </w:rPr>
+            </w:pPr>
+            <w:r>
+              <w:rPr>
+                <w:rFonts w:eastAsiaTheme="minorEastAsia"/>
+              </w:rPr>
+              <w:t>7 k</w:t>
+            </w:r>
+          </w:p>
+        </w:tc>
+        <w:tc>
+          <w:tcPr>
+            <w:tcW w:w="2265" w:type="dxa"/>
+          </w:tcPr>
+          <w:p>
+            <w:pPr>
+              <w:rPr>
+                <w:rFonts w:eastAsiaTheme="minorEastAsia"/>
+              </w:rPr>
+            </w:pPr>
+            <w:r>
+              <w:rPr>
+                <w:rFonts w:eastAsiaTheme="minorEastAsia"/>
+              </w:rPr>
+              <w:t>0.1025</w:t>
+            </w:r>
+          </w:p>
+        </w:tc>
+        <w:tc>
+          <w:tcPr>
+            <w:tcW w:w="2266" w:type="dxa"/>
+          </w:tcPr>
+          <w:p>
+            <w:pPr>
+              <w:rPr>
+                <w:rFonts w:eastAsiaTheme="minorEastAsia"/>
+              </w:rPr>
+            </w:pPr>
+            <w:r>
+              <w:rPr>
+                <w:rFonts w:eastAsiaTheme="minorEastAsia"/>
+              </w:rPr>
+              <w:t>1.4641e-05</w:t>
+            </w:r>
+          </w:p>
+        </w:tc>
+        <w:tc>
+          <w:tcPr>
+            <w:tcW w:w="2266" w:type="dxa"/>
+          </w:tcPr>
+          <w:p>
+            <w:pPr>
+              <w:rPr>
+                <w:rFonts w:eastAsiaTheme="minorEastAsia"/>
+              </w:rPr>
+            </w:pPr>
+            <w:r>
+              <w:rPr>
+                <w:rFonts w:eastAsiaTheme="minorEastAsia"/>
+              </w:rPr>
+              <w:t>1.5005e-06</w:t>
+            </w:r>
+          </w:p>
+        </w:tc>
+      </w:tr>
+      <w:tr>
+        <w:tc>
+          <w:tcPr>
+            <w:tcW w:w="2265" w:type="dxa"/>
+          </w:tcPr>
+          <w:p>
+            <w:pPr>
+              <w:rPr>
+                <w:rFonts w:eastAsiaTheme="minorEastAsia"/>
+              </w:rPr>
+            </w:pPr>
+            <w:r>
+              <w:rPr>
+                <w:rFonts w:eastAsiaTheme="minorEastAsia"/>
+              </w:rPr>
+              <w:t>8 k</w:t>
+            </w:r>
+          </w:p>
+        </w:tc>
+        <w:tc>
+          <w:tcPr>
+            <w:tcW w:w="2265" w:type="dxa"/>
+          </w:tcPr>
+          <w:p>
+            <w:pPr>
+              <w:rPr>
+                <w:rFonts w:eastAsiaTheme="minorEastAsia"/>
+              </w:rPr>
+            </w:pPr>
+            <w:r>
+              <w:rPr>
+                <w:rFonts w:eastAsiaTheme="minorEastAsia"/>
+              </w:rPr>
+              <w:t>0.1100</w:t>
+            </w:r>
+          </w:p>
+        </w:tc>
+        <w:tc>
+          <w:tcPr>
+            <w:tcW w:w="2266" w:type="dxa"/>
+          </w:tcPr>
+          <w:p>
+            <w:pPr>
+              <w:rPr>
+                <w:rFonts w:eastAsiaTheme="minorEastAsia"/>
+              </w:rPr>
+            </w:pPr>
+            <w:r>
+              <w:rPr>
+                <w:rFonts w:eastAsiaTheme="minorEastAsia"/>
+              </w:rPr>
+              <w:t>1.3750e-05</w:t>
+            </w:r>
+          </w:p>
+        </w:tc>
+        <w:tc>
+          <w:tcPr>
+            <w:tcW w:w="2266" w:type="dxa"/>
+          </w:tcPr>
+          <w:p>
+            <w:pPr>
+              <w:rPr>
+                <w:rFonts w:eastAsiaTheme="minorEastAsia"/>
+              </w:rPr>
+            </w:pPr>
+            <w:r>
+              <w:rPr>
+                <w:rFonts w:eastAsiaTheme="minorEastAsia"/>
+              </w:rPr>
+              <w:t>1.5125e-06</w:t>
+            </w:r>
+          </w:p>
+        </w:tc>
+      </w:tr>
+      <w:tr>
+        <w:tc>
+          <w:tcPr>
+            <w:tcW w:w="2265" w:type="dxa"/>
+          </w:tcPr>
+          <w:p>
+            <w:pPr>
+              <w:rPr>
+                <w:rFonts w:eastAsiaTheme="minorEastAsia"/>
+              </w:rPr>
+            </w:pPr>
+            <w:r>
+              <w:rPr>
+                <w:rFonts w:eastAsiaTheme="minorEastAsia"/>
+              </w:rPr>
+              <w:t>9 k</w:t>
+            </w:r>
+          </w:p>
+        </w:tc>
+        <w:tc>
+          <w:tcPr>
+            <w:tcW w:w="2265" w:type="dxa"/>
+          </w:tcPr>
+          <w:p>
+            <w:pPr>
+              <w:rPr>
+                <w:rFonts w:eastAsiaTheme="minorEastAsia"/>
+              </w:rPr>
+            </w:pPr>
+            <w:r>
+              <w:rPr>
+                <w:rFonts w:eastAsiaTheme="minorEastAsia"/>
+              </w:rPr>
+              <w:t>0.1092</w:t>
+            </w:r>
+          </w:p>
+        </w:tc>
+        <w:tc>
+          <w:tcPr>
+            <w:tcW w:w="2266" w:type="dxa"/>
+          </w:tcPr>
+          <w:p>
+            <w:pPr>
+              <w:rPr>
+                <w:rFonts w:eastAsiaTheme="minorEastAsia"/>
+              </w:rPr>
+            </w:pPr>
+            <w:r>
+              <w:rPr>
+                <w:rFonts w:eastAsiaTheme="minorEastAsia"/>
+              </w:rPr>
+              <w:t>1.2131e-05</w:t>
+            </w:r>
+          </w:p>
+        </w:tc>
+        <w:tc>
+          <w:tcPr>
+            <w:tcW w:w="2266" w:type="dxa"/>
+          </w:tcPr>
+          <w:p>
+            <w:pPr>
+              <w:rPr>
+                <w:rFonts w:eastAsiaTheme="minorEastAsia"/>
+              </w:rPr>
+            </w:pPr>
+            <w:r>
+              <w:rPr>
+                <w:rFonts w:eastAsiaTheme="minorEastAsia"/>
+              </w:rPr>
+              <w:t>1.3244e-06</w:t>
+            </w:r>
+          </w:p>
+        </w:tc>
+      </w:tr>
+      <w:tr>
+        <w:tc>
+          <w:tcPr>
+            <w:tcW w:w="2265" w:type="dxa"/>
+          </w:tcPr>
+          <w:p>
+            <w:pPr>
+              <w:rPr>
+                <w:rFonts w:eastAsiaTheme="minorEastAsia"/>
+              </w:rPr>
+            </w:pPr>
+            <w:r>
+              <w:rPr>
+                <w:rFonts w:eastAsiaTheme="minorEastAsia"/>
+              </w:rPr>
+              <w:t>10 k</w:t>
+            </w:r>
+          </w:p>
+        </w:tc>
+        <w:tc>
+          <w:tcPr>
+            <w:tcW w:w="2265" w:type="dxa"/>
+          </w:tcPr>
+          <w:p>
+            <w:pPr>
+              <w:rPr>
+                <w:rFonts w:eastAsiaTheme="minorEastAsia"/>
+              </w:rPr>
+            </w:pPr>
+            <w:r>
+              <w:rPr>
+                <w:rFonts w:eastAsiaTheme="minorEastAsia"/>
+              </w:rPr>
+              <w:t>0.1112</w:t>
+            </w:r>
+          </w:p>
+        </w:tc>
+        <w:tc>
+          <w:tcPr>
+            <w:tcW w:w="2266" w:type="dxa"/>
+          </w:tcPr>
+          <w:p>
+            <w:pPr>
+              <w:rPr>
+                <w:rFonts w:eastAsiaTheme="minorEastAsia"/>
+              </w:rPr>
+            </w:pPr>
+            <w:r>
+              <w:rPr>
+                <w:rFonts w:eastAsiaTheme="minorEastAsia"/>
+              </w:rPr>
+              <w:t>1.1123e-05</w:t>
+            </w:r>
+          </w:p>
+        </w:tc>
+        <w:tc>
+          <w:tcPr>
+            <w:tcW w:w="2266" w:type="dxa"/>
+          </w:tcPr>
+          <w:p>
+            <w:pPr>
+              <w:rPr>
+                <w:rFonts w:eastAsiaTheme="minorEastAsia"/>
+              </w:rPr>
+            </w:pPr>
+            <w:r>
+              <w:rPr>
+                <w:rFonts w:eastAsiaTheme="minorEastAsia"/>
+              </w:rPr>
+              <w:t>1.2372e-06</w:t>
+            </w:r>
+          </w:p>
+        </w:tc>
+      </w:tr>
+      <w:tr>
+        <w:tc>
+          <w:tcPr>
+            <w:tcW w:w="2265" w:type="dxa"/>
+          </w:tcPr>
+          <w:p>
+            <w:pPr>
+              <w:rPr>
+                <w:rFonts w:eastAsiaTheme="minorEastAsia"/>
+              </w:rPr>
+            </w:pPr>
+            <w:r>
+              <w:rPr>
+                <w:rFonts w:eastAsiaTheme="minorEastAsia"/>
+              </w:rPr>
+              <w:t>20 k</w:t>
+            </w:r>
+          </w:p>
+        </w:tc>
+        <w:tc>
+          <w:tcPr>
+            <w:tcW w:w="2265" w:type="dxa"/>
+          </w:tcPr>
+          <w:p>
+            <w:pPr>
+              <w:rPr>
+                <w:rFonts w:eastAsiaTheme="minorEastAsia"/>
+              </w:rPr>
+            </w:pPr>
+            <w:r>
+              <w:rPr>
+                <w:rFonts w:eastAsiaTheme="minorEastAsia"/>
+              </w:rPr>
+              <w:t>0.1492</w:t>
+            </w:r>
+          </w:p>
+        </w:tc>
+        <w:tc>
+          <w:tcPr>
+            <w:tcW w:w="2266" w:type="dxa"/>
+          </w:tcPr>
+          <w:p>
+            <w:pPr>
+              <w:rPr>
+                <w:rFonts w:eastAsiaTheme="minorEastAsia"/>
+              </w:rPr>
+            </w:pPr>
+            <w:r>
+              <w:rPr>
+                <w:rFonts w:eastAsiaTheme="minorEastAsia"/>
+              </w:rPr>
+              <w:t>7.4594e-06</w:t>
+            </w:r>
+          </w:p>
+        </w:tc>
+        <w:tc>
+          <w:tcPr>
+            <w:tcW w:w="2266" w:type="dxa"/>
+          </w:tcPr>
+          <w:p>
+            <w:pPr>
+              <w:rPr>
+                <w:rFonts w:eastAsiaTheme="minorEastAsia"/>
+              </w:rPr>
+            </w:pPr>
+            <w:r>
+              <w:rPr>
+                <w:rFonts w:eastAsiaTheme="minorEastAsia"/>
+              </w:rPr>
+              <w:t>1.1128e-06</w:t>
+            </w:r>
+          </w:p>
+        </w:tc>
+      </w:tr>
+      <w:tr>
+        <w:tc>
+          <w:tcPr>
+            <w:tcW w:w="2265" w:type="dxa"/>
+          </w:tcPr>
+          <w:p>
+            <w:pPr>
+              <w:rPr>
+                <w:rFonts w:eastAsiaTheme="minorEastAsia"/>
+              </w:rPr>
+            </w:pPr>
+            <w:r>
+              <w:rPr>
+                <w:rFonts w:eastAsiaTheme="minorEastAsia"/>
+              </w:rPr>
+              <w:t>30 k</w:t>
+            </w:r>
+          </w:p>
+        </w:tc>
+        <w:tc>
+          <w:tcPr>
+            <w:tcW w:w="2265" w:type="dxa"/>
+          </w:tcPr>
+          <w:p>
+            <w:pPr>
+              <w:rPr>
+                <w:rFonts w:eastAsiaTheme="minorEastAsia"/>
+              </w:rPr>
+            </w:pPr>
+            <w:r>
+              <w:rPr>
+                <w:rFonts w:eastAsiaTheme="minorEastAsia"/>
+              </w:rPr>
+              <w:t>0.1543</w:t>
+            </w:r>
+          </w:p>
+        </w:tc>
+        <w:tc>
+          <w:tcPr>
+            <w:tcW w:w="2266" w:type="dxa"/>
+          </w:tcPr>
+          <w:p>
+            <w:pPr>
+              <w:rPr>
+                <w:rFonts w:eastAsiaTheme="minorEastAsia"/>
+              </w:rPr>
+            </w:pPr>
+            <w:r>
+              <w:rPr>
+                <w:rFonts w:eastAsiaTheme="minorEastAsia"/>
+              </w:rPr>
+              <w:t>5.1421e-06</w:t>
+            </w:r>
+          </w:p>
+        </w:tc>
+        <w:tc>
+          <w:tcPr>
+            <w:tcW w:w="2266" w:type="dxa"/>
+          </w:tcPr>
+          <w:p>
+            <w:pPr>
+              <w:rPr>
+                <w:rFonts w:eastAsiaTheme="minorEastAsia"/>
+              </w:rPr>
+            </w:pPr>
+            <w:r>
+              <w:rPr>
+                <w:rFonts w:eastAsiaTheme="minorEastAsia"/>
+              </w:rPr>
+              <w:t>7.9324e-07</w:t>
+            </w:r>
+          </w:p>
+        </w:tc>
+      </w:tr>
+      <w:tr>
+        <w:tc>
+          <w:tcPr>
+            <w:tcW w:w="2265" w:type="dxa"/>
+          </w:tcPr>
+          <w:p>
+            <w:pPr>
+              <w:rPr>
+                <w:rFonts w:eastAsiaTheme="minorEastAsia"/>
+              </w:rPr>
+            </w:pPr>
+            <w:r>
+              <w:rPr>
+                <w:rFonts w:eastAsiaTheme="minorEastAsia"/>
+              </w:rPr>
+              <w:t>40 k</w:t>
+            </w:r>
+          </w:p>
+        </w:tc>
+        <w:tc>
+          <w:tcPr>
+            <w:tcW w:w="2265" w:type="dxa"/>
+          </w:tcPr>
+          <w:p>
+            <w:pPr>
+              <w:rPr>
+                <w:rFonts w:eastAsiaTheme="minorEastAsia"/>
+              </w:rPr>
+            </w:pPr>
+            <w:r>
+              <w:rPr>
+                <w:rFonts w:eastAsiaTheme="minorEastAsia"/>
+              </w:rPr>
+              <w:t>0.1505</w:t>
+            </w:r>
+          </w:p>
+        </w:tc>
+        <w:tc>
+          <w:tcPr>
+            <w:tcW w:w="2266" w:type="dxa"/>
+          </w:tcPr>
+          <w:p>
+            <w:pPr>
+              <w:rPr>
+                <w:rFonts w:eastAsiaTheme="minorEastAsia"/>
+              </w:rPr>
+            </w:pPr>
+            <w:r>
+              <w:rPr>
+                <w:rFonts w:eastAsiaTheme="minorEastAsia"/>
+              </w:rPr>
+              <w:t>3.7628e-06</w:t>
+            </w:r>
+          </w:p>
+        </w:tc>
+        <w:tc>
+          <w:tcPr>
+            <w:tcW w:w="2266" w:type="dxa"/>
+          </w:tcPr>
+          <w:p>
+            <w:pPr>
+              <w:rPr>
+                <w:rFonts w:eastAsiaTheme="minorEastAsia"/>
+              </w:rPr>
+            </w:pPr>
+            <w:r>
+              <w:rPr>
+                <w:rFonts w:eastAsiaTheme="minorEastAsia"/>
+              </w:rPr>
+              <w:t>5.6634e-07</w:t>
+            </w:r>
+          </w:p>
+        </w:tc>
+      </w:tr>
+      <w:tr>
+        <w:tc>
+          <w:tcPr>
+            <w:tcW w:w="2265" w:type="dxa"/>
+          </w:tcPr>
+          <w:p>
+            <w:pPr>
+              <w:rPr>
+                <w:rFonts w:eastAsiaTheme="minorEastAsia"/>
+              </w:rPr>
+            </w:pPr>
+            <w:r>
+              <w:rPr>
+                <w:rFonts w:eastAsiaTheme="minorEastAsia"/>
+              </w:rPr>
+              <w:t>50 k</w:t>
+            </w:r>
+          </w:p>
+        </w:tc>
+        <w:tc>
+          <w:tcPr>
+            <w:tcW w:w="2265" w:type="dxa"/>
+          </w:tcPr>
+          <w:p>
+            <w:pPr>
+              <w:rPr>
+                <w:rFonts w:eastAsiaTheme="minorEastAsia"/>
+              </w:rPr>
+            </w:pPr>
+            <w:r>
+              <w:rPr>
+                <w:rFonts w:eastAsiaTheme="minorEastAsia"/>
+              </w:rPr>
+              <w:t>0.1998</w:t>
+            </w:r>
+          </w:p>
+        </w:tc>
+        <w:tc>
+          <w:tcPr>
+            <w:tcW w:w="2266" w:type="dxa"/>
+          </w:tcPr>
+          <w:p>
+            <w:pPr>
+              <w:rPr>
+                <w:rFonts w:eastAsiaTheme="minorEastAsia"/>
+              </w:rPr>
+            </w:pPr>
+            <w:r>
+              <w:rPr>
+                <w:rFonts w:eastAsiaTheme="minorEastAsia"/>
+              </w:rPr>
+              <w:t>3.9954e-06</w:t>
+            </w:r>
+          </w:p>
+        </w:tc>
+        <w:tc>
+          <w:tcPr>
+            <w:tcW w:w="2266" w:type="dxa"/>
+          </w:tcPr>
+          <w:p>
+            <w:pPr>
+              <w:rPr>
+                <w:rFonts w:eastAsiaTheme="minorEastAsia"/>
+              </w:rPr>
+            </w:pPr>
+            <w:r>
+              <w:rPr>
+                <w:rFonts w:eastAsiaTheme="minorEastAsia"/>
+              </w:rPr>
+              <w:t>7.9817e-07</w:t>
+            </w:r>
+          </w:p>
+        </w:tc>
+      </w:tr>
+      <w:tr>
+        <w:tc>
+          <w:tcPr>
+            <w:tcW w:w="2265" w:type="dxa"/>
+          </w:tcPr>
+          <w:p>
+            <w:pPr>
+              <w:rPr>
+                <w:rFonts w:eastAsiaTheme="minorEastAsia"/>
+              </w:rPr>
+            </w:pPr>
+            <w:r>
+              <w:rPr>
+                <w:rFonts w:eastAsiaTheme="minorEastAsia"/>
+              </w:rPr>
+              <w:t>100 k</w:t>
+            </w:r>
+          </w:p>
+        </w:tc>
+        <w:tc>
+          <w:tcPr>
+            <w:tcW w:w="2265" w:type="dxa"/>
+          </w:tcPr>
+          <w:p>
+            <w:pPr>
+              <w:rPr>
+                <w:rFonts w:eastAsiaTheme="minorEastAsia"/>
+              </w:rPr>
+            </w:pPr>
+            <w:r>
+              <w:rPr>
+                <w:rFonts w:eastAsiaTheme="minorEastAsia"/>
+              </w:rPr>
+              <w:t>0.2146</w:t>
+            </w:r>
+          </w:p>
+        </w:tc>
+        <w:tc>
+          <w:tcPr>
+            <w:tcW w:w="2266" w:type="dxa"/>
+          </w:tcPr>
+          <w:p>
+            <w:pPr>
+              <w:rPr>
+                <w:rFonts w:eastAsiaTheme="minorEastAsia"/>
+              </w:rPr>
+            </w:pPr>
+            <w:r>
+              <w:rPr>
+                <w:rFonts w:eastAsiaTheme="minorEastAsia"/>
+              </w:rPr>
+              <w:t>2.1463e-06</w:t>
+            </w:r>
+          </w:p>
+        </w:tc>
+        <w:tc>
+          <w:tcPr>
+            <w:tcW w:w="2266" w:type="dxa"/>
+          </w:tcPr>
+          <w:p>
+            <w:pPr>
+              <w:rPr>
+                <w:rFonts w:eastAsiaTheme="minorEastAsia"/>
+              </w:rPr>
+            </w:pPr>
+            <w:r>
+              <w:rPr>
+                <w:rFonts w:eastAsiaTheme="minorEastAsia"/>
+              </w:rPr>
+              <w:t>4.6065e-07</w:t>
+            </w:r>
+          </w:p>
+        </w:tc>
+      </w:tr>
+      <w:tr>
+        <w:tc>
+          <w:tcPr>
+            <w:tcW w:w="2265" w:type="dxa"/>
+          </w:tcPr>
+          <w:p>
+            <w:pPr>
+              <w:rPr>
+                <w:rFonts w:eastAsiaTheme="minorEastAsia"/>
+              </w:rPr>
+            </w:pPr>
+            <w:r>
+              <w:rPr>
+                <w:rFonts w:eastAsiaTheme="minorEastAsia"/>
+              </w:rPr>
+              <w:t>500 k</w:t>
+            </w:r>
+          </w:p>
+        </w:tc>
+        <w:tc>
+          <w:tcPr>
+            <w:tcW w:w="2265" w:type="dxa"/>
+          </w:tcPr>
+          <w:p>
+            <w:pPr>
+              <w:rPr>
+                <w:rFonts w:eastAsiaTheme="minorEastAsia"/>
+              </w:rPr>
+            </w:pPr>
+            <w:r>
+              <w:rPr>
+                <w:rFonts w:eastAsiaTheme="minorEastAsia"/>
+              </w:rPr>
+              <w:t>0.2343</w:t>
+            </w:r>
+          </w:p>
+        </w:tc>
+        <w:tc>
+          <w:tcPr>
+            <w:tcW w:w="2266" w:type="dxa"/>
+          </w:tcPr>
+          <w:p>
+            <w:pPr>
+              <w:rPr>
+                <w:rFonts w:eastAsiaTheme="minorEastAsia"/>
+              </w:rPr>
+            </w:pPr>
+            <w:r>
+              <w:rPr>
+                <w:rFonts w:eastAsiaTheme="minorEastAsia"/>
+              </w:rPr>
+              <w:t>4.6852e-07</w:t>
+            </w:r>
+          </w:p>
+        </w:tc>
+        <w:tc>
+          <w:tcPr>
+            <w:tcW w:w="2266" w:type="dxa"/>
+          </w:tcPr>
+          <w:p>
+            <w:pPr>
+              <w:rPr>
+                <w:rFonts w:eastAsiaTheme="minorEastAsia"/>
+              </w:rPr>
+            </w:pPr>
+            <w:r>
+              <w:rPr>
+                <w:rFonts w:eastAsiaTheme="minorEastAsia"/>
+              </w:rPr>
+              <w:t>1.0975e-07</w:t>
+            </w:r>
+          </w:p>
+        </w:tc>
+      </w:tr>
+      <w:tr>
+        <w:tc>
+          <w:tcPr>
+            <w:tcW w:w="2265" w:type="dxa"/>
+          </w:tcPr>
+          <w:p>
+            <w:pPr>
+              <w:rPr>
+                <w:rFonts w:eastAsiaTheme="minorEastAsia"/>
+              </w:rPr>
+            </w:pPr>
+            <w:r>
+              <w:rPr>
+                <w:rFonts w:eastAsiaTheme="minorEastAsia"/>
+              </w:rPr>
+              <w:t>1 M</w:t>
+            </w:r>
+          </w:p>
+        </w:tc>
+        <w:tc>
+          <w:tcPr>
+            <w:tcW w:w="2265" w:type="dxa"/>
+          </w:tcPr>
+          <w:p>
+            <w:pPr>
+              <w:rPr>
+                <w:rFonts w:eastAsiaTheme="minorEastAsia"/>
+              </w:rPr>
+            </w:pPr>
+            <w:r>
+              <w:rPr>
+                <w:rFonts w:eastAsiaTheme="minorEastAsia"/>
+              </w:rPr>
+              <w:t>0.2487</w:t>
+            </w:r>
+          </w:p>
+        </w:tc>
+        <w:tc>
+          <w:tcPr>
+            <w:tcW w:w="2266" w:type="dxa"/>
+          </w:tcPr>
+          <w:p>
+            <w:pPr>
+              <w:rPr>
+                <w:rFonts w:eastAsiaTheme="minorEastAsia"/>
+              </w:rPr>
+            </w:pPr>
+            <w:r>
+              <w:rPr>
+                <w:rFonts w:eastAsiaTheme="minorEastAsia"/>
+              </w:rPr>
+              <w:t>2.4866e-07</w:t>
+            </w:r>
+          </w:p>
+        </w:tc>
+        <w:tc>
+          <w:tcPr>
+            <w:tcW w:w="2266" w:type="dxa"/>
+          </w:tcPr>
+          <w:p>
+            <w:pPr>
+              <w:rPr>
+                <w:rFonts w:eastAsiaTheme="minorEastAsia"/>
+              </w:rPr>
+            </w:pPr>
+            <w:r>
+              <w:rPr>
+                <w:rFonts w:eastAsiaTheme="minorEastAsia"/>
+              </w:rPr>
+              <w:t>6.1832e-08</w:t>
+            </w:r>
+          </w:p>
+        </w:tc>
+      </w:tr>
+      <w:tr>
+        <w:tc>
+          <w:tcPr>
+            <w:tcW w:w="2265" w:type="dxa"/>
+          </w:tcPr>
+          <w:p>
+            <w:pPr>
+              <w:rPr>
+                <w:rFonts w:eastAsiaTheme="minorEastAsia"/>
+              </w:rPr>
+            </w:pPr>
+            <w:r>
+              <w:rPr>
+                <w:rFonts w:eastAsiaTheme="minorEastAsia"/>
+              </w:rPr>
+              <w:t>offen</w:t>
+            </w:r>
+          </w:p>
+        </w:tc>
+        <w:tc>
+          <w:tcPr>
+            <w:tcW w:w="2265" w:type="dxa"/>
+          </w:tcPr>
+          <w:p>
+            <w:pPr>
+              <w:rPr>
+                <w:rFonts w:eastAsiaTheme="minorEastAsia"/>
+              </w:rPr>
+            </w:pPr>
+            <w:r>
+              <w:rPr>
+                <w:rFonts w:eastAsiaTheme="minorEastAsia"/>
+              </w:rPr>
+              <w:t>0.2525</w:t>
+            </w:r>
+          </w:p>
+        </w:tc>
+        <w:tc>
+          <w:tcPr>
+            <w:tcW w:w="2266" w:type="dxa"/>
+          </w:tcPr>
+          <w:p>
+            <w:pPr>
+              <w:rPr>
+                <w:rFonts w:eastAsiaTheme="minorEastAsia"/>
+              </w:rPr>
+            </w:pPr>
+          </w:p>
+        </w:tc>
+        <w:tc>
+          <w:tcPr>
+            <w:tcW w:w="2266" w:type="dxa"/>
+          </w:tcPr>
+          <w:p>
+            <w:pPr>
+              <w:rPr>
+                <w:rFonts w:eastAsiaTheme="minorEastAsia"/>
+              </w:rPr>
+            </w:pPr>
+          </w:p>
+        </w:tc>
+      </w:tr>
+    </w:tbl>
+    <w:p>
+      <w:pPr>
+        <w:pStyle w:val="Beschriftung"/>
+        <w:keepNext/>
+      </w:pPr>
+      <w:r>
+        <w:t xml:space="preserve">Tabelle </w:t>
+      </w:r>
+      <w:fldSimple w:instr=" SEQ Tabelle \* ARABIC ">
+        <w:r>
+          <w:rPr>
+            <w:noProof/>
+          </w:rPr>
+          <w:t>4</w:t>
+        </w:r>
+      </w:fldSimple>
+      <w:r>
+        <w:t>:</w:t>
+      </w:r>
+      <w:r>
+        <w:t xml:space="preserve"> </w:t>
+      </w:r>
+      <w:r>
+        <w:t xml:space="preserve">Durchschnittswerte von Spannung, Strom und Leistung bei einer Geschwindigkeit von 20 </w:t>
+      </w:r>
+      <w:r>
+        <w:t>km</w:t>
+      </w:r>
+      <w:r>
+        <w:t>/</w:t>
+      </w:r>
+      <w:r>
+        <w:t>h</w:t>
+      </w:r>
+      <w:r>
+        <w:t xml:space="preserve"> mit dem neuen</w:t>
+      </w:r>
+      <w:r>
+        <w:t xml:space="preserve"> </w:t>
+      </w:r>
+      <w:proofErr w:type="spellStart"/>
+      <w:r>
+        <w:t>Limiter</w:t>
+      </w:r>
+      <w:proofErr w:type="spellEnd"/>
+    </w:p>
+    <w:p>
+      <w:pPr>
+        <w:rPr>
+          <w:rFonts w:eastAsiaTheme="minorEastAsia"/>
+        </w:rPr>
+      </w:pPr>
+      <m:oMathPara>
+        <m:oMath>
+          <m:r>
+            <w:rPr>
+              <w:rFonts w:ascii="Cambria Math" w:hAnsi="Cambria Math"/>
+            </w:rPr>
+            <m:t xml:space="preserve">MPPT-Ratio= </m:t>
+          </m:r>
+          <m:f>
+            <m:fPr>
+              <m:type m:val="skw"/>
+              <m:ctrlPr>
+                <w:rPr>
+                  <w:rFonts w:ascii="Cambria Math" w:hAnsi="Cambria Math"/>
+                  <w:i/>
+                </w:rPr>
+              </m:ctrlPr>
+            </m:fPr>
+            <m:num>
+              <m:sSub>
+                <m:sSubPr>
+                  <m:ctrlPr>
+                    <w:rPr>
+                      <w:rFonts w:ascii="Cambria Math" w:hAnsi="Cambria Math"/>
+                      <w:i/>
+                    </w:rPr>
+                  </m:ctrlPr>
+                </m:sSubPr>
+                <m:e>
+                  <m:r>
+                    <w:rPr>
+                      <w:rFonts w:ascii="Cambria Math" w:hAnsi="Cambria Math"/>
+                    </w:rPr>
+                    <m:t>U</m:t>
+                  </m:r>
+                </m:e>
+                <m:sub>
+                  <m:r>
+                    <w:rPr>
+                      <w:rFonts w:ascii="Cambria Math" w:hAnsi="Cambria Math"/>
+                    </w:rPr>
+                    <m:t>pmax</m:t>
+                  </m:r>
+                </m:sub>
+              </m:sSub>
+            </m:num>
+            <m:den>
+              <m:sSub>
+                <m:sSubPr>
+                  <m:ctrlPr>
+                    <w:rPr>
+                      <w:rFonts w:ascii="Cambria Math" w:hAnsi="Cambria Math"/>
+                      <w:i/>
+                    </w:rPr>
+                  </m:ctrlPr>
+                </m:sSubPr>
+                <m:e>
+                  <m:r>
+                    <w:rPr>
+                      <w:rFonts w:ascii="Cambria Math" w:hAnsi="Cambria Math"/>
+                    </w:rPr>
+                    <m:t>U</m:t>
+                  </m:r>
+                </m:e>
+                <m:sub>
+                  <m:r>
+                    <w:rPr>
+                      <w:rFonts w:ascii="Cambria Math" w:hAnsi="Cambria Math"/>
+                    </w:rPr>
+                    <m:t>max</m:t>
+                  </m:r>
+                </m:sub>
+              </m:sSub>
+            </m:den>
+          </m:f>
+          <m:r>
+            <w:rPr>
+              <w:rFonts w:ascii="Cambria Math" w:hAnsi="Cambria Math"/>
+            </w:rPr>
+            <m:t xml:space="preserve">= </m:t>
+          </m:r>
+          <m:f>
+            <m:fPr>
+              <m:type m:val="skw"/>
+              <m:ctrlPr>
+                <w:rPr>
+                  <w:rFonts w:ascii="Cambria Math" w:hAnsi="Cambria Math"/>
+                  <w:i/>
+                </w:rPr>
+              </m:ctrlPr>
+            </m:fPr>
+            <m:num>
+              <m:r>
+                <w:rPr>
+                  <w:rFonts w:ascii="Cambria Math" w:hAnsi="Cambria Math"/>
+                </w:rPr>
+                <m:t>102.5</m:t>
+              </m:r>
+              <m:r>
+                <w:rPr>
+                  <w:rFonts w:ascii="Cambria Math" w:hAnsi="Cambria Math"/>
+                </w:rPr>
+                <m:t xml:space="preserve"> mV</m:t>
+              </m:r>
+            </m:num>
+            <m:den>
+              <m:r>
+                <w:rPr>
+                  <w:rFonts w:ascii="Cambria Math" w:hAnsi="Cambria Math"/>
+                </w:rPr>
+                <m:t>252.5</m:t>
+              </m:r>
+              <m:r>
+                <w:rPr>
+                  <w:rFonts w:ascii="Cambria Math" w:hAnsi="Cambria Math"/>
+                </w:rPr>
+                <m:t xml:space="preserve"> mV</m:t>
+              </m:r>
+            </m:den>
+          </m:f>
+          <m:r>
+            <w:rPr>
+              <w:rFonts w:ascii="Cambria Math" w:hAnsi="Cambria Math"/>
+            </w:rPr>
+            <m:t>=</m:t>
+          </m:r>
+          <m:r>
+            <w:rPr>
+              <w:rFonts w:ascii="Cambria Math" w:hAnsi="Cambria Math"/>
+            </w:rPr>
+            <m:t>40.59</m:t>
+          </m:r>
+          <m:r>
+            <w:rPr>
+              <w:rFonts w:ascii="Cambria Math" w:hAnsi="Cambria Math"/>
+            </w:rPr>
+            <m:t xml:space="preserve"> %</m:t>
+          </m:r>
+        </m:oMath>
+      </m:oMathPara>
+    </w:p>
+    <w:p>
+      <w:pPr>
+        <w:rPr>
+          <w:rFonts w:eastAsiaTheme="minorEastAsia"/>
+        </w:rPr>
+      </w:pPr>
+    </w:p>
+    <w:tbl>
+      <w:tblPr>
+        <w:tblStyle w:val="Tabellenraster"/>
+        <w:tblW w:w="0" w:type="auto"/>
+        <w:tblLook w:val="04A0" w:firstRow="1" w:lastRow="0" w:firstColumn="1" w:lastColumn="0" w:noHBand="0" w:noVBand="1"/>
+      </w:tblPr>
+      <w:tblGrid>
+        <w:gridCol w:w="2265"/>
+        <w:gridCol w:w="2265"/>
+        <w:gridCol w:w="2266"/>
+        <w:gridCol w:w="2266"/>
+      </w:tblGrid>
+      <w:tr>
+        <w:tc>
+          <w:tcPr>
+            <w:tcW w:w="2265" w:type="dxa"/>
+          </w:tcPr>
+          <w:p>
+            <w:pPr>
+              <w:rPr>
+                <w:rFonts w:eastAsiaTheme="minorEastAsia"/>
+              </w:rPr>
+            </w:pPr>
+            <w:r>
+              <w:rPr>
+                <w:rFonts w:eastAsiaTheme="minorEastAsia"/>
+              </w:rPr>
+              <w:t>Last</w:t>
+            </w:r>
+          </w:p>
+        </w:tc>
+        <w:tc>
+          <w:tcPr>
+            <w:tcW w:w="2265" w:type="dxa"/>
+          </w:tcPr>
+          <w:p>
+            <w:pPr>
+              <w:rPr>
+                <w:rFonts w:eastAsiaTheme="minorEastAsia"/>
+              </w:rPr>
+            </w:pPr>
+            <w:r>
+              <w:rPr>
+                <w:rFonts w:eastAsiaTheme="minorEastAsia"/>
+              </w:rPr>
+              <w:t>Spannung</w:t>
+            </w:r>
+          </w:p>
+        </w:tc>
+        <w:tc>
+          <w:tcPr>
+            <w:tcW w:w="2266" w:type="dxa"/>
+          </w:tcPr>
+          <w:p>
+            <w:pPr>
+              <w:rPr>
+                <w:rFonts w:eastAsiaTheme="minorEastAsia"/>
+              </w:rPr>
+            </w:pPr>
+            <w:r>
+              <w:rPr>
+                <w:rFonts w:eastAsiaTheme="minorEastAsia"/>
+              </w:rPr>
+              <w:t>Strom</w:t>
+            </w:r>
+          </w:p>
+        </w:tc>
+        <w:tc>
+          <w:tcPr>
+            <w:tcW w:w="2266" w:type="dxa"/>
+          </w:tcPr>
+          <w:p>
+            <w:pPr>
+              <w:rPr>
+                <w:rFonts w:eastAsiaTheme="minorEastAsia"/>
+              </w:rPr>
+            </w:pPr>
+            <w:r>
+              <w:rPr>
+                <w:rFonts w:eastAsiaTheme="minorEastAsia"/>
+              </w:rPr>
+              <w:t>Leistung</w:t>
+            </w:r>
+          </w:p>
+        </w:tc>
+      </w:tr>
+      <w:tr>
+        <w:tc>
+          <w:tcPr>
+            <w:tcW w:w="2265" w:type="dxa"/>
+          </w:tcPr>
+          <w:p>
+            <w:pPr>
+              <w:rPr>
+                <w:rFonts w:eastAsiaTheme="minorEastAsia"/>
+              </w:rPr>
+            </w:pPr>
+            <w:r>
+              <w:rPr>
+                <w:rFonts w:eastAsiaTheme="minorEastAsia"/>
+              </w:rPr>
+              <w:t>100</w:t>
+            </w:r>
+          </w:p>
+        </w:tc>
+        <w:tc>
+          <w:tcPr>
+            <w:tcW w:w="2265" w:type="dxa"/>
+          </w:tcPr>
+          <w:p>
+            <w:pPr>
+              <w:rPr>
+                <w:rFonts w:eastAsiaTheme="minorEastAsia"/>
+              </w:rPr>
+            </w:pPr>
+            <w:r>
+              <w:rPr>
+                <w:rFonts w:eastAsiaTheme="minorEastAsia"/>
+              </w:rPr>
+              <w:t>0.0141</w:t>
+            </w:r>
+          </w:p>
+        </w:tc>
+        <w:tc>
+          <w:tcPr>
+            <w:tcW w:w="2266" w:type="dxa"/>
+          </w:tcPr>
+          <w:p>
+            <w:pPr>
+              <w:rPr>
+                <w:rFonts w:eastAsiaTheme="minorEastAsia"/>
+              </w:rPr>
+            </w:pPr>
+            <w:r>
+              <w:rPr>
+                <w:rFonts w:eastAsiaTheme="minorEastAsia"/>
+              </w:rPr>
+              <w:t>1.4099e-04</w:t>
+            </w:r>
+          </w:p>
+        </w:tc>
+        <w:tc>
+          <w:tcPr>
+            <w:tcW w:w="2266" w:type="dxa"/>
+          </w:tcPr>
+          <w:p>
+            <w:pPr>
+              <w:rPr>
+                <w:rFonts w:eastAsiaTheme="minorEastAsia"/>
+              </w:rPr>
+            </w:pPr>
+            <w:r>
+              <w:rPr>
+                <w:rFonts w:eastAsiaTheme="minorEastAsia"/>
+              </w:rPr>
+              <w:t>1.9877e-06</w:t>
+            </w:r>
+          </w:p>
+        </w:tc>
+      </w:tr>
+      <w:tr>
+        <w:tc>
+          <w:tcPr>
+            <w:tcW w:w="2265" w:type="dxa"/>
+          </w:tcPr>
+          <w:p>
+            <w:pPr>
+              <w:rPr>
+                <w:rFonts w:eastAsiaTheme="minorEastAsia"/>
+              </w:rPr>
+            </w:pPr>
+            <w:r>
+              <w:rPr>
+                <w:rFonts w:eastAsiaTheme="minorEastAsia"/>
+              </w:rPr>
+              <w:t>500</w:t>
+            </w:r>
+          </w:p>
+        </w:tc>
+        <w:tc>
+          <w:tcPr>
+            <w:tcW w:w="2265" w:type="dxa"/>
+          </w:tcPr>
+          <w:p>
+            <w:pPr>
+              <w:rPr>
+                <w:rFonts w:eastAsiaTheme="minorEastAsia"/>
+              </w:rPr>
+            </w:pPr>
+            <w:r>
+              <w:rPr>
+                <w:rFonts w:eastAsiaTheme="minorEastAsia"/>
+              </w:rPr>
+              <w:t>0.0610</w:t>
+            </w:r>
+          </w:p>
+        </w:tc>
+        <w:tc>
+          <w:tcPr>
+            <w:tcW w:w="2266" w:type="dxa"/>
+          </w:tcPr>
+          <w:p>
+            <w:pPr>
+              <w:rPr>
+                <w:rFonts w:eastAsiaTheme="minorEastAsia"/>
+              </w:rPr>
+            </w:pPr>
+            <w:r>
+              <w:rPr>
+                <w:rFonts w:eastAsiaTheme="minorEastAsia"/>
+              </w:rPr>
+              <w:t>1.2202e-04</w:t>
+            </w:r>
+          </w:p>
+        </w:tc>
+        <w:tc>
+          <w:tcPr>
+            <w:tcW w:w="2266" w:type="dxa"/>
+          </w:tcPr>
+          <w:p>
+            <w:pPr>
+              <w:rPr>
+                <w:rFonts w:eastAsiaTheme="minorEastAsia"/>
+              </w:rPr>
+            </w:pPr>
+            <w:r>
+              <w:rPr>
+                <w:rFonts w:eastAsiaTheme="minorEastAsia"/>
+              </w:rPr>
+              <w:t>7.4439e-06</w:t>
+            </w:r>
+          </w:p>
+        </w:tc>
+      </w:tr>
+      <w:tr>
+        <w:tc>
+          <w:tcPr>
+            <w:tcW w:w="2265" w:type="dxa"/>
+          </w:tcPr>
+          <w:p>
+            <w:pPr>
+              <w:rPr>
+                <w:rFonts w:eastAsiaTheme="minorEastAsia"/>
+              </w:rPr>
+            </w:pPr>
+            <w:r>
+              <w:rPr>
+                <w:rFonts w:eastAsiaTheme="minorEastAsia"/>
+              </w:rPr>
+              <w:t>1 k</w:t>
+            </w:r>
+          </w:p>
+        </w:tc>
+        <w:tc>
+          <w:tcPr>
+            <w:tcW w:w="2265" w:type="dxa"/>
+          </w:tcPr>
+          <w:p>
+            <w:pPr>
+              <w:rPr>
+                <w:rFonts w:eastAsiaTheme="minorEastAsia"/>
+              </w:rPr>
+            </w:pPr>
+            <w:r>
+              <w:rPr>
+                <w:rFonts w:eastAsiaTheme="minorEastAsia"/>
+              </w:rPr>
+              <w:t>0.1092</w:t>
+            </w:r>
+          </w:p>
+        </w:tc>
+        <w:tc>
+          <w:tcPr>
+            <w:tcW w:w="2266" w:type="dxa"/>
+          </w:tcPr>
+          <w:p>
+            <w:pPr>
+              <w:rPr>
+                <w:rFonts w:eastAsiaTheme="minorEastAsia"/>
+              </w:rPr>
+            </w:pPr>
+            <w:r>
+              <w:rPr>
+                <w:rFonts w:eastAsiaTheme="minorEastAsia"/>
+              </w:rPr>
+              <w:t>1.0916e-04</w:t>
+            </w:r>
+          </w:p>
+        </w:tc>
+        <w:tc>
+          <w:tcPr>
+            <w:tcW w:w="2266" w:type="dxa"/>
+          </w:tcPr>
+          <w:p>
+            <w:pPr>
+              <w:rPr>
+                <w:rFonts w:eastAsiaTheme="minorEastAsia"/>
+              </w:rPr>
+            </w:pPr>
+            <w:r>
+              <w:rPr>
+                <w:rFonts w:eastAsiaTheme="minorEastAsia"/>
+              </w:rPr>
+              <w:t>1.1916e-05</w:t>
+            </w:r>
+          </w:p>
+        </w:tc>
+      </w:tr>
+      <w:tr>
+        <w:tc>
+          <w:tcPr>
+            <w:tcW w:w="2265" w:type="dxa"/>
+          </w:tcPr>
+          <w:p>
+            <w:pPr>
+              <w:rPr>
+                <w:rFonts w:eastAsiaTheme="minorEastAsia"/>
+              </w:rPr>
+            </w:pPr>
+            <w:r>
+              <w:rPr>
+                <w:rFonts w:eastAsiaTheme="minorEastAsia"/>
+              </w:rPr>
+              <w:t>2 k</w:t>
+            </w:r>
+          </w:p>
+        </w:tc>
+        <w:tc>
+          <w:tcPr>
+            <w:tcW w:w="2265" w:type="dxa"/>
+          </w:tcPr>
+          <w:p>
+            <w:pPr>
+              <w:rPr>
+                <w:rFonts w:eastAsiaTheme="minorEastAsia"/>
+              </w:rPr>
+            </w:pPr>
+            <w:r>
+              <w:rPr>
+                <w:rFonts w:eastAsiaTheme="minorEastAsia"/>
+              </w:rPr>
+              <w:t>0.1801</w:t>
+            </w:r>
+          </w:p>
+        </w:tc>
+        <w:tc>
+          <w:tcPr>
+            <w:tcW w:w="2266" w:type="dxa"/>
+          </w:tcPr>
+          <w:p>
+            <w:pPr>
+              <w:rPr>
+                <w:rFonts w:eastAsiaTheme="minorEastAsia"/>
+              </w:rPr>
+            </w:pPr>
+            <w:r>
+              <w:rPr>
+                <w:rFonts w:eastAsiaTheme="minorEastAsia"/>
+              </w:rPr>
+              <w:t>9.0030e-05</w:t>
+            </w:r>
+          </w:p>
+        </w:tc>
+        <w:tc>
+          <w:tcPr>
+            <w:tcW w:w="2266" w:type="dxa"/>
+          </w:tcPr>
+          <w:p>
+            <w:pPr>
+              <w:rPr>
+                <w:rFonts w:eastAsiaTheme="minorEastAsia"/>
+              </w:rPr>
+            </w:pPr>
+            <w:r>
+              <w:rPr>
+                <w:rFonts w:eastAsiaTheme="minorEastAsia"/>
+              </w:rPr>
+              <w:t>1.6211e-05</w:t>
+            </w:r>
+          </w:p>
+        </w:tc>
+      </w:tr>
+      <w:tr>
+        <w:tc>
+          <w:tcPr>
+            <w:tcW w:w="2265" w:type="dxa"/>
+          </w:tcPr>
+          <w:p>
+            <w:pPr>
+              <w:rPr>
+                <w:rFonts w:eastAsiaTheme="minorEastAsia"/>
+              </w:rPr>
+            </w:pPr>
+            <w:r>
+              <w:rPr>
+                <w:rFonts w:eastAsiaTheme="minorEastAsia"/>
+              </w:rPr>
+              <w:t>3 k</w:t>
+            </w:r>
+          </w:p>
+        </w:tc>
+        <w:tc>
+          <w:tcPr>
+            <w:tcW w:w="2265" w:type="dxa"/>
+          </w:tcPr>
+          <w:p>
+            <w:pPr>
+              <w:rPr>
+                <w:rFonts w:eastAsiaTheme="minorEastAsia"/>
+              </w:rPr>
+            </w:pPr>
+            <w:r>
+              <w:rPr>
+                <w:rFonts w:eastAsiaTheme="minorEastAsia"/>
+              </w:rPr>
+              <w:t>0.2244</w:t>
+            </w:r>
+          </w:p>
+        </w:tc>
+        <w:tc>
+          <w:tcPr>
+            <w:tcW w:w="2266" w:type="dxa"/>
+          </w:tcPr>
+          <w:p>
+            <w:pPr>
+              <w:rPr>
+                <w:rFonts w:eastAsiaTheme="minorEastAsia"/>
+              </w:rPr>
+            </w:pPr>
+            <w:r>
+              <w:rPr>
+                <w:rFonts w:eastAsiaTheme="minorEastAsia"/>
+              </w:rPr>
+              <w:t>7.4794e-05</w:t>
+            </w:r>
+          </w:p>
+        </w:tc>
+        <w:tc>
+          <w:tcPr>
+            <w:tcW w:w="2266" w:type="dxa"/>
+          </w:tcPr>
+          <w:p>
+            <w:pPr>
+              <w:rPr>
+                <w:rFonts w:eastAsiaTheme="minorEastAsia"/>
+              </w:rPr>
+            </w:pPr>
+            <w:r>
+              <w:rPr>
+                <w:rFonts w:eastAsiaTheme="minorEastAsia"/>
+              </w:rPr>
+              <w:t>1.6783e-05</w:t>
+            </w:r>
+          </w:p>
+        </w:tc>
+      </w:tr>
+      <w:tr>
+        <w:tc>
+          <w:tcPr>
+            <w:tcW w:w="2265" w:type="dxa"/>
+          </w:tcPr>
+          <w:p>
+            <w:pPr>
+              <w:rPr>
+                <w:rFonts w:eastAsiaTheme="minorEastAsia"/>
+              </w:rPr>
+            </w:pPr>
+            <w:r>
+              <w:rPr>
+                <w:rFonts w:eastAsiaTheme="minorEastAsia"/>
+              </w:rPr>
+              <w:t>4 k</w:t>
+            </w:r>
+          </w:p>
+        </w:tc>
+        <w:tc>
+          <w:tcPr>
+            <w:tcW w:w="2265" w:type="dxa"/>
+          </w:tcPr>
+          <w:p>
+            <w:pPr>
+              <w:rPr>
+                <w:rFonts w:eastAsiaTheme="minorEastAsia"/>
+              </w:rPr>
+            </w:pPr>
+            <w:r>
+              <w:rPr>
+                <w:rFonts w:eastAsiaTheme="minorEastAsia"/>
+              </w:rPr>
+              <w:t>0.2642</w:t>
+            </w:r>
+          </w:p>
+        </w:tc>
+        <w:tc>
+          <w:tcPr>
+            <w:tcW w:w="2266" w:type="dxa"/>
+          </w:tcPr>
+          <w:p>
+            <w:pPr>
+              <w:rPr>
+                <w:rFonts w:eastAsiaTheme="minorEastAsia"/>
+              </w:rPr>
+            </w:pPr>
+            <w:r>
+              <w:rPr>
+                <w:rFonts w:eastAsiaTheme="minorEastAsia"/>
+              </w:rPr>
+              <w:t>6.6047e-05</w:t>
+            </w:r>
+          </w:p>
+        </w:tc>
+        <w:tc>
+          <w:tcPr>
+            <w:tcW w:w="2266" w:type="dxa"/>
+          </w:tcPr>
+          <w:p>
+            <w:pPr>
+              <w:rPr>
+                <w:rFonts w:eastAsiaTheme="minorEastAsia"/>
+              </w:rPr>
+            </w:pPr>
+            <w:r>
+              <w:rPr>
+                <w:rFonts w:eastAsiaTheme="minorEastAsia"/>
+              </w:rPr>
+              <w:t>1.7449e-05</w:t>
+            </w:r>
+          </w:p>
+        </w:tc>
+      </w:tr>
+      <w:tr>
+        <w:tc>
+          <w:tcPr>
+            <w:tcW w:w="2265" w:type="dxa"/>
+          </w:tcPr>
+          <w:p>
+            <w:pPr>
+              <w:rPr>
+                <w:rFonts w:eastAsiaTheme="minorEastAsia"/>
+              </w:rPr>
+            </w:pPr>
+            <w:r>
+              <w:rPr>
+                <w:rFonts w:eastAsiaTheme="minorEastAsia"/>
+              </w:rPr>
+              <w:t>5 k</w:t>
+            </w:r>
+          </w:p>
+        </w:tc>
+        <w:tc>
+          <w:tcPr>
+            <w:tcW w:w="2265" w:type="dxa"/>
+          </w:tcPr>
+          <w:p>
+            <w:pPr>
+              <w:rPr>
+                <w:rFonts w:eastAsiaTheme="minorEastAsia"/>
+              </w:rPr>
+            </w:pPr>
+            <w:r>
+              <w:rPr>
+                <w:rFonts w:eastAsiaTheme="minorEastAsia"/>
+              </w:rPr>
+              <w:t>0.2992</w:t>
+            </w:r>
+          </w:p>
+        </w:tc>
+        <w:tc>
+          <w:tcPr>
+            <w:tcW w:w="2266" w:type="dxa"/>
+          </w:tcPr>
+          <w:p>
+            <w:pPr>
+              <w:rPr>
+                <w:rFonts w:eastAsiaTheme="minorEastAsia"/>
+              </w:rPr>
+            </w:pPr>
+            <w:r>
+              <w:rPr>
+                <w:rFonts w:eastAsiaTheme="minorEastAsia"/>
+              </w:rPr>
+              <w:t>5.9846e-05</w:t>
+            </w:r>
+          </w:p>
+        </w:tc>
+        <w:tc>
+          <w:tcPr>
+            <w:tcW w:w="2266" w:type="dxa"/>
+          </w:tcPr>
+          <w:p>
+            <w:pPr>
+              <w:rPr>
+                <w:rFonts w:eastAsiaTheme="minorEastAsia"/>
+              </w:rPr>
+            </w:pPr>
+            <w:r>
+              <w:rPr>
+                <w:rFonts w:eastAsiaTheme="minorEastAsia"/>
+              </w:rPr>
+              <w:t>1.7908e-05</w:t>
+            </w:r>
+          </w:p>
+        </w:tc>
+      </w:tr>
+      <w:tr>
+        <w:tc>
+          <w:tcPr>
+            <w:tcW w:w="2265" w:type="dxa"/>
+          </w:tcPr>
+          <w:p>
+            <w:pPr>
+              <w:rPr>
+                <w:rFonts w:eastAsiaTheme="minorEastAsia"/>
+              </w:rPr>
+            </w:pPr>
+            <w:r>
+              <w:rPr>
+                <w:rFonts w:eastAsiaTheme="minorEastAsia"/>
+              </w:rPr>
+              <w:t>6 k</w:t>
+            </w:r>
+          </w:p>
+        </w:tc>
+        <w:tc>
+          <w:tcPr>
+            <w:tcW w:w="2265" w:type="dxa"/>
+          </w:tcPr>
+          <w:p>
+            <w:pPr>
+              <w:rPr>
+                <w:rFonts w:eastAsiaTheme="minorEastAsia"/>
+              </w:rPr>
+            </w:pPr>
+            <w:r>
+              <w:rPr>
+                <w:rFonts w:eastAsiaTheme="minorEastAsia"/>
+              </w:rPr>
+              <w:t>0.3203</w:t>
+            </w:r>
+          </w:p>
+        </w:tc>
+        <w:tc>
+          <w:tcPr>
+            <w:tcW w:w="2266" w:type="dxa"/>
+          </w:tcPr>
+          <w:p>
+            <w:pPr>
+              <w:rPr>
+                <w:rFonts w:eastAsiaTheme="minorEastAsia"/>
+              </w:rPr>
+            </w:pPr>
+            <w:r>
+              <w:rPr>
+                <w:rFonts w:eastAsiaTheme="minorEastAsia"/>
+              </w:rPr>
+              <w:t>5.3380e-05</w:t>
+            </w:r>
+          </w:p>
+        </w:tc>
+        <w:tc>
+          <w:tcPr>
+            <w:tcW w:w="2266" w:type="dxa"/>
+          </w:tcPr>
+          <w:p>
+            <w:pPr>
+              <w:rPr>
+                <w:rFonts w:eastAsiaTheme="minorEastAsia"/>
+              </w:rPr>
+            </w:pPr>
+            <w:r>
+              <w:rPr>
+                <w:rFonts w:eastAsiaTheme="minorEastAsia"/>
+              </w:rPr>
+              <w:t>1.7096e-05</w:t>
+            </w:r>
+          </w:p>
+        </w:tc>
+      </w:tr>
+      <w:tr>
+        <w:tc>
+          <w:tcPr>
+            <w:tcW w:w="2265" w:type="dxa"/>
+          </w:tcPr>
+          <w:p>
+            <w:pPr>
+              <w:rPr>
+                <w:rFonts w:eastAsiaTheme="minorEastAsia"/>
+              </w:rPr>
+            </w:pPr>
+            <w:r>
+              <w:rPr>
+                <w:rFonts w:eastAsiaTheme="minorEastAsia"/>
+              </w:rPr>
+              <w:t>7 k</w:t>
+            </w:r>
+          </w:p>
+        </w:tc>
+        <w:tc>
+          <w:tcPr>
+            <w:tcW w:w="2265" w:type="dxa"/>
+          </w:tcPr>
+          <w:p>
+            <w:pPr>
+              <w:rPr>
+                <w:rFonts w:eastAsiaTheme="minorEastAsia"/>
+              </w:rPr>
+            </w:pPr>
+            <w:r>
+              <w:rPr>
+                <w:rFonts w:eastAsiaTheme="minorEastAsia"/>
+              </w:rPr>
+              <w:t>0.3380</w:t>
+            </w:r>
+          </w:p>
+        </w:tc>
+        <w:tc>
+          <w:tcPr>
+            <w:tcW w:w="2266" w:type="dxa"/>
+          </w:tcPr>
+          <w:p>
+            <w:pPr>
+              <w:rPr>
+                <w:rFonts w:eastAsiaTheme="minorEastAsia"/>
+              </w:rPr>
+            </w:pPr>
+            <w:r>
+              <w:rPr>
+                <w:rFonts w:eastAsiaTheme="minorEastAsia"/>
+              </w:rPr>
+              <w:t>4.8285e-05</w:t>
+            </w:r>
+          </w:p>
+        </w:tc>
+        <w:tc>
+          <w:tcPr>
+            <w:tcW w:w="2266" w:type="dxa"/>
+          </w:tcPr>
+          <w:p>
+            <w:pPr>
+              <w:rPr>
+                <w:rFonts w:eastAsiaTheme="minorEastAsia"/>
+              </w:rPr>
+            </w:pPr>
+            <w:r>
+              <w:rPr>
+                <w:rFonts w:eastAsiaTheme="minorEastAsia"/>
+              </w:rPr>
+              <w:t>1.6320e-05</w:t>
+            </w:r>
+          </w:p>
+        </w:tc>
+      </w:tr>
+      <w:tr>
+        <w:tc>
+          <w:tcPr>
+            <w:tcW w:w="2265" w:type="dxa"/>
+          </w:tcPr>
+          <w:p>
+            <w:pPr>
+              <w:rPr>
+                <w:rFonts w:eastAsiaTheme="minorEastAsia"/>
+              </w:rPr>
+            </w:pPr>
+            <w:r>
+              <w:rPr>
+                <w:rFonts w:eastAsiaTheme="minorEastAsia"/>
+              </w:rPr>
+              <w:t>8 k</w:t>
+            </w:r>
+          </w:p>
+        </w:tc>
+        <w:tc>
+          <w:tcPr>
+            <w:tcW w:w="2265" w:type="dxa"/>
+          </w:tcPr>
+          <w:p>
+            <w:pPr>
+              <w:rPr>
+                <w:rFonts w:eastAsiaTheme="minorEastAsia"/>
+              </w:rPr>
+            </w:pPr>
+            <w:r>
+              <w:rPr>
+                <w:rFonts w:eastAsiaTheme="minorEastAsia"/>
+              </w:rPr>
+              <w:t>0.3569</w:t>
+            </w:r>
+          </w:p>
+        </w:tc>
+        <w:tc>
+          <w:tcPr>
+            <w:tcW w:w="2266" w:type="dxa"/>
+          </w:tcPr>
+          <w:p>
+            <w:pPr>
+              <w:rPr>
+                <w:rFonts w:eastAsiaTheme="minorEastAsia"/>
+              </w:rPr>
+            </w:pPr>
+            <w:r>
+              <w:rPr>
+                <w:rFonts w:eastAsiaTheme="minorEastAsia"/>
+              </w:rPr>
+              <w:t>4.4613e-05</w:t>
+            </w:r>
+          </w:p>
+        </w:tc>
+        <w:tc>
+          <w:tcPr>
+            <w:tcW w:w="2266" w:type="dxa"/>
+          </w:tcPr>
+          <w:p>
+            <w:pPr>
+              <w:rPr>
+                <w:rFonts w:eastAsiaTheme="minorEastAsia"/>
+              </w:rPr>
+            </w:pPr>
+            <w:r>
+              <w:rPr>
+                <w:rFonts w:eastAsiaTheme="minorEastAsia"/>
+              </w:rPr>
+              <w:t>1.5922e-05</w:t>
+            </w:r>
+          </w:p>
+        </w:tc>
+      </w:tr>
+      <w:tr>
+        <w:tc>
+          <w:tcPr>
+            <w:tcW w:w="2265" w:type="dxa"/>
+          </w:tcPr>
+          <w:p>
+            <w:pPr>
+              <w:rPr>
+                <w:rFonts w:eastAsiaTheme="minorEastAsia"/>
+              </w:rPr>
+            </w:pPr>
+            <w:r>
+              <w:rPr>
+                <w:rFonts w:eastAsiaTheme="minorEastAsia"/>
+              </w:rPr>
+              <w:t>9 k</w:t>
+            </w:r>
+          </w:p>
+        </w:tc>
+        <w:tc>
+          <w:tcPr>
+            <w:tcW w:w="2265" w:type="dxa"/>
+          </w:tcPr>
+          <w:p>
+            <w:pPr>
+              <w:rPr>
+                <w:rFonts w:eastAsiaTheme="minorEastAsia"/>
+              </w:rPr>
+            </w:pPr>
+            <w:r>
+              <w:rPr>
+                <w:rFonts w:eastAsiaTheme="minorEastAsia"/>
+              </w:rPr>
+              <w:t>0.3676</w:t>
+            </w:r>
+          </w:p>
+        </w:tc>
+        <w:tc>
+          <w:tcPr>
+            <w:tcW w:w="2266" w:type="dxa"/>
+          </w:tcPr>
+          <w:p>
+            <w:pPr>
+              <w:rPr>
+                <w:rFonts w:eastAsiaTheme="minorEastAsia"/>
+              </w:rPr>
+            </w:pPr>
+            <w:r>
+              <w:rPr>
+                <w:rFonts w:eastAsiaTheme="minorEastAsia"/>
+              </w:rPr>
+              <w:t>4.0848e-05</w:t>
+            </w:r>
+          </w:p>
+        </w:tc>
+        <w:tc>
+          <w:tcPr>
+            <w:tcW w:w="2266" w:type="dxa"/>
+          </w:tcPr>
+          <w:p>
+            <w:pPr>
+              <w:rPr>
+                <w:rFonts w:eastAsiaTheme="minorEastAsia"/>
+              </w:rPr>
+            </w:pPr>
+            <w:r>
+              <w:rPr>
+                <w:rFonts w:eastAsiaTheme="minorEastAsia"/>
+              </w:rPr>
+              <w:t>1.5017e-05</w:t>
+            </w:r>
+          </w:p>
+        </w:tc>
+      </w:tr>
+      <w:tr>
+        <w:tc>
+          <w:tcPr>
+            <w:tcW w:w="2265" w:type="dxa"/>
+          </w:tcPr>
+          <w:p>
+            <w:pPr>
+              <w:rPr>
+                <w:rFonts w:eastAsiaTheme="minorEastAsia"/>
+              </w:rPr>
+            </w:pPr>
+            <w:r>
+              <w:rPr>
+                <w:rFonts w:eastAsiaTheme="minorEastAsia"/>
+              </w:rPr>
+              <w:t>10 k</w:t>
+            </w:r>
+          </w:p>
+        </w:tc>
+        <w:tc>
+          <w:tcPr>
+            <w:tcW w:w="2265" w:type="dxa"/>
+          </w:tcPr>
+          <w:p>
+            <w:pPr>
+              <w:rPr>
+                <w:rFonts w:eastAsiaTheme="minorEastAsia"/>
+              </w:rPr>
+            </w:pPr>
+            <w:r>
+              <w:rPr>
+                <w:rFonts w:eastAsiaTheme="minorEastAsia"/>
+              </w:rPr>
+              <w:t>0.3969</w:t>
+            </w:r>
+          </w:p>
+        </w:tc>
+        <w:tc>
+          <w:tcPr>
+            <w:tcW w:w="2266" w:type="dxa"/>
+          </w:tcPr>
+          <w:p>
+            <w:pPr>
+              <w:rPr>
+                <w:rFonts w:eastAsiaTheme="minorEastAsia"/>
+              </w:rPr>
+            </w:pPr>
+            <w:r>
+              <w:rPr>
+                <w:rFonts w:eastAsiaTheme="minorEastAsia"/>
+              </w:rPr>
+              <w:t>3.9694e-05</w:t>
+            </w:r>
+          </w:p>
+        </w:tc>
+        <w:tc>
+          <w:tcPr>
+            <w:tcW w:w="2266" w:type="dxa"/>
+          </w:tcPr>
+          <w:p>
+            <w:pPr>
+              <w:rPr>
+                <w:rFonts w:eastAsiaTheme="minorEastAsia"/>
+              </w:rPr>
+            </w:pPr>
+            <w:r>
+              <w:rPr>
+                <w:rFonts w:eastAsiaTheme="minorEastAsia"/>
+              </w:rPr>
+              <w:t>1.5757e-05</w:t>
+            </w:r>
+          </w:p>
+        </w:tc>
+      </w:tr>
+      <w:tr>
+        <w:tc>
+          <w:tcPr>
+            <w:tcW w:w="2265" w:type="dxa"/>
+          </w:tcPr>
+          <w:p>
+            <w:pPr>
+              <w:rPr>
+                <w:rFonts w:eastAsiaTheme="minorEastAsia"/>
+              </w:rPr>
+            </w:pPr>
+            <w:r>
+              <w:rPr>
+                <w:rFonts w:eastAsiaTheme="minorEastAsia"/>
+              </w:rPr>
+              <w:t>50 k</w:t>
+            </w:r>
+          </w:p>
+        </w:tc>
+        <w:tc>
+          <w:tcPr>
+            <w:tcW w:w="2265" w:type="dxa"/>
+          </w:tcPr>
+          <w:p>
+            <w:pPr>
+              <w:rPr>
+                <w:rFonts w:eastAsiaTheme="minorEastAsia"/>
+              </w:rPr>
+            </w:pPr>
+            <w:r>
+              <w:rPr>
+                <w:rFonts w:eastAsiaTheme="minorEastAsia"/>
+              </w:rPr>
+              <w:t>0.5583</w:t>
+            </w:r>
+          </w:p>
+        </w:tc>
+        <w:tc>
+          <w:tcPr>
+            <w:tcW w:w="2266" w:type="dxa"/>
+          </w:tcPr>
+          <w:p>
+            <w:pPr>
+              <w:rPr>
+                <w:rFonts w:eastAsiaTheme="minorEastAsia"/>
+              </w:rPr>
+            </w:pPr>
+            <w:r>
+              <w:rPr>
+                <w:rFonts w:eastAsiaTheme="minorEastAsia"/>
+              </w:rPr>
+              <w:t>1.1166e-05</w:t>
+            </w:r>
+          </w:p>
+        </w:tc>
+        <w:tc>
+          <w:tcPr>
+            <w:tcW w:w="2266" w:type="dxa"/>
+          </w:tcPr>
+          <w:p>
+            <w:pPr>
+              <w:rPr>
+                <w:rFonts w:eastAsiaTheme="minorEastAsia"/>
+              </w:rPr>
+            </w:pPr>
+            <w:r>
+              <w:rPr>
+                <w:rFonts w:eastAsiaTheme="minorEastAsia"/>
+              </w:rPr>
+              <w:t>6.2342e-06</w:t>
+            </w:r>
+          </w:p>
+        </w:tc>
+      </w:tr>
+      <w:tr>
+        <w:tc>
+          <w:tcPr>
+            <w:tcW w:w="2265" w:type="dxa"/>
+          </w:tcPr>
+          <w:p>
+            <w:pPr>
+              <w:rPr>
+                <w:rFonts w:eastAsiaTheme="minorEastAsia"/>
+              </w:rPr>
+            </w:pPr>
+            <w:r>
+              <w:rPr>
+                <w:rFonts w:eastAsiaTheme="minorEastAsia"/>
+              </w:rPr>
+              <w:t>100 k</w:t>
+            </w:r>
+          </w:p>
+        </w:tc>
+        <w:tc>
+          <w:tcPr>
+            <w:tcW w:w="2265" w:type="dxa"/>
+          </w:tcPr>
+          <w:p>
+            <w:pPr>
+              <w:rPr>
+                <w:rFonts w:eastAsiaTheme="minorEastAsia"/>
+              </w:rPr>
+            </w:pPr>
+            <w:r>
+              <w:rPr>
+                <w:rFonts w:eastAsiaTheme="minorEastAsia"/>
+              </w:rPr>
+              <w:t>0.6000</w:t>
+            </w:r>
+          </w:p>
+        </w:tc>
+        <w:tc>
+          <w:tcPr>
+            <w:tcW w:w="2266" w:type="dxa"/>
+          </w:tcPr>
+          <w:p>
+            <w:pPr>
+              <w:rPr>
+                <w:rFonts w:eastAsiaTheme="minorEastAsia"/>
+              </w:rPr>
+            </w:pPr>
+            <w:r>
+              <w:rPr>
+                <w:rFonts w:eastAsiaTheme="minorEastAsia"/>
+              </w:rPr>
+              <w:t>5.9998e-06</w:t>
+            </w:r>
+          </w:p>
+        </w:tc>
+        <w:tc>
+          <w:tcPr>
+            <w:tcW w:w="2266" w:type="dxa"/>
+          </w:tcPr>
+          <w:p>
+            <w:pPr>
+              <w:rPr>
+                <w:rFonts w:eastAsiaTheme="minorEastAsia"/>
+              </w:rPr>
+            </w:pPr>
+            <w:r>
+              <w:rPr>
+                <w:rFonts w:eastAsiaTheme="minorEastAsia"/>
+              </w:rPr>
+              <w:t>3.5998e-06</w:t>
+            </w:r>
+          </w:p>
+        </w:tc>
+      </w:tr>
+      <w:tr>
+        <w:tc>
+          <w:tcPr>
+            <w:tcW w:w="2265" w:type="dxa"/>
+          </w:tcPr>
+          <w:p>
+            <w:pPr>
+              <w:rPr>
+                <w:rFonts w:eastAsiaTheme="minorEastAsia"/>
+              </w:rPr>
+            </w:pPr>
+            <w:r>
+              <w:rPr>
+                <w:rFonts w:eastAsiaTheme="minorEastAsia"/>
+              </w:rPr>
+              <w:t>500 k</w:t>
+            </w:r>
+          </w:p>
+        </w:tc>
+        <w:tc>
+          <w:tcPr>
+            <w:tcW w:w="2265" w:type="dxa"/>
+          </w:tcPr>
+          <w:p>
+            <w:pPr>
+              <w:rPr>
+                <w:rFonts w:eastAsiaTheme="minorEastAsia"/>
+              </w:rPr>
+            </w:pPr>
+            <w:r>
+              <w:rPr>
+                <w:rFonts w:eastAsiaTheme="minorEastAsia"/>
+              </w:rPr>
+              <w:t>0.6772</w:t>
+            </w:r>
+          </w:p>
+        </w:tc>
+        <w:tc>
+          <w:tcPr>
+            <w:tcW w:w="2266" w:type="dxa"/>
+          </w:tcPr>
+          <w:p>
+            <w:pPr>
+              <w:rPr>
+                <w:rFonts w:eastAsiaTheme="minorEastAsia"/>
+              </w:rPr>
+            </w:pPr>
+            <w:r>
+              <w:rPr>
+                <w:rFonts w:eastAsiaTheme="minorEastAsia"/>
+              </w:rPr>
+              <w:t>1.3543e-06</w:t>
+            </w:r>
+          </w:p>
+        </w:tc>
+        <w:tc>
+          <w:tcPr>
+            <w:tcW w:w="2266" w:type="dxa"/>
+          </w:tcPr>
+          <w:p>
+            <w:pPr>
+              <w:rPr>
+                <w:rFonts w:eastAsiaTheme="minorEastAsia"/>
+              </w:rPr>
+            </w:pPr>
+            <w:r>
+              <w:rPr>
+                <w:rFonts w:eastAsiaTheme="minorEastAsia"/>
+              </w:rPr>
+              <w:t>9.1707e-07</w:t>
+            </w:r>
+          </w:p>
+        </w:tc>
+      </w:tr>
+      <w:tr>
+        <w:tc>
+          <w:tcPr>
+            <w:tcW w:w="2265" w:type="dxa"/>
+          </w:tcPr>
+          <w:p>
+            <w:pPr>
+              <w:rPr>
+                <w:rFonts w:eastAsiaTheme="minorEastAsia"/>
+              </w:rPr>
+            </w:pPr>
+            <w:r>
+              <w:rPr>
+                <w:rFonts w:eastAsiaTheme="minorEastAsia"/>
+              </w:rPr>
+              <w:t>1 M</w:t>
+            </w:r>
+          </w:p>
+        </w:tc>
+        <w:tc>
+          <w:tcPr>
+            <w:tcW w:w="2265" w:type="dxa"/>
+          </w:tcPr>
+          <w:p>
+            <w:pPr>
+              <w:rPr>
+                <w:rFonts w:eastAsiaTheme="minorEastAsia"/>
+              </w:rPr>
+            </w:pPr>
+            <w:r>
+              <w:rPr>
+                <w:rFonts w:eastAsiaTheme="minorEastAsia"/>
+              </w:rPr>
+              <w:t>0.6792</w:t>
+            </w:r>
+          </w:p>
+        </w:tc>
+        <w:tc>
+          <w:tcPr>
+            <w:tcW w:w="2266" w:type="dxa"/>
+          </w:tcPr>
+          <w:p>
+            <w:pPr>
+              <w:rPr>
+                <w:rFonts w:eastAsiaTheme="minorEastAsia"/>
+              </w:rPr>
+            </w:pPr>
+            <w:r>
+              <w:rPr>
+                <w:rFonts w:eastAsiaTheme="minorEastAsia"/>
+              </w:rPr>
+              <w:t>6.7919e-07</w:t>
+            </w:r>
+          </w:p>
+        </w:tc>
+        <w:tc>
+          <w:tcPr>
+            <w:tcW w:w="2266" w:type="dxa"/>
+          </w:tcPr>
+          <w:p>
+            <w:pPr>
+              <w:rPr>
+                <w:rFonts w:eastAsiaTheme="minorEastAsia"/>
+              </w:rPr>
+            </w:pPr>
+            <w:r>
+              <w:rPr>
+                <w:rFonts w:eastAsiaTheme="minorEastAsia"/>
+              </w:rPr>
+              <w:t>4.6130e-07</w:t>
+            </w:r>
+          </w:p>
+        </w:tc>
+      </w:tr>
+      <w:tr>
+        <w:tc>
+          <w:tcPr>
+            <w:tcW w:w="2265" w:type="dxa"/>
+          </w:tcPr>
+          <w:p>
+            <w:pPr>
+              <w:rPr>
+                <w:rFonts w:eastAsiaTheme="minorEastAsia"/>
+              </w:rPr>
+            </w:pPr>
+            <w:r>
+              <w:rPr>
+                <w:rFonts w:eastAsiaTheme="minorEastAsia"/>
+              </w:rPr>
+              <w:t>offen</w:t>
+            </w:r>
+          </w:p>
+        </w:tc>
+        <w:tc>
+          <w:tcPr>
+            <w:tcW w:w="2265" w:type="dxa"/>
+          </w:tcPr>
+          <w:p>
+            <w:pPr>
+              <w:rPr>
+                <w:rFonts w:eastAsiaTheme="minorEastAsia"/>
+              </w:rPr>
+            </w:pPr>
+            <w:r>
+              <w:rPr>
+                <w:rFonts w:eastAsiaTheme="minorEastAsia"/>
+              </w:rPr>
+              <w:t>0.7042</w:t>
+            </w:r>
+          </w:p>
+        </w:tc>
+        <w:tc>
+          <w:tcPr>
+            <w:tcW w:w="2266" w:type="dxa"/>
+          </w:tcPr>
+          <w:p>
+            <w:pPr>
+              <w:rPr>
+                <w:rFonts w:eastAsiaTheme="minorEastAsia"/>
+              </w:rPr>
+            </w:pPr>
+          </w:p>
+        </w:tc>
+        <w:tc>
+          <w:tcPr>
+            <w:tcW w:w="2266" w:type="dxa"/>
+          </w:tcPr>
+          <w:p>
+            <w:pPr>
+              <w:rPr>
+                <w:rFonts w:eastAsiaTheme="minorEastAsia"/>
+              </w:rPr>
+            </w:pPr>
+          </w:p>
+        </w:tc>
+      </w:tr>
+    </w:tbl>
+    <w:p>
+      <w:pPr>
+        <w:pStyle w:val="Beschriftung"/>
+        <w:keepNext/>
+      </w:pPr>
+      <w:r>
+        <w:t xml:space="preserve">Tabelle </w:t>
+      </w:r>
       <w:r>
         <w:fldChar w:fldCharType="begin"/>
       </w:r>
@@ -1878,14 +7857,1981 @@
         <w:fldChar w:fldCharType="separate"/>
       </w:r>
       <w:r>
-        <w:t>1</w:t>
+        <w:rPr>
+          <w:noProof/>
+        </w:rPr>
+        <w:t>5</w:t>
       </w:r>
       <w:r>
         <w:fldChar w:fldCharType="end"/>
       </w:r>
       <w:r>
-        <w:t>: Durchschnittswerte von Spannung, Strom und Leistung</w:t>
-      </w:r>
+        <w:t>:</w:t>
+      </w:r>
+      <w:r>
+        <w:t xml:space="preserve"> </w:t>
+      </w:r>
+      <w:r>
+        <w:t>Durchschnittswerte von Spannung, Strom und Leistung</w:t>
+      </w:r>
+      <w:r>
+        <w:t xml:space="preserve"> bei einer Geschwindigkeit von 4</w:t>
+      </w:r>
+      <w:r>
+        <w:t xml:space="preserve">0 </w:t>
+      </w:r>
+      <w:r>
+        <w:t>km</w:t>
+      </w:r>
+      <w:r>
+        <w:t>/</w:t>
+      </w:r>
+      <w:r>
+        <w:t>h</w:t>
+      </w:r>
+      <w:r>
+        <w:t xml:space="preserve"> mit dem neuen </w:t>
+      </w:r>
+      <w:proofErr w:type="spellStart"/>
+      <w:r>
+        <w:t>Limiter</w:t>
+      </w:r>
+      <w:proofErr w:type="spellEnd"/>
+    </w:p>
+    <w:p>
+      <w:pPr>
+        <w:rPr>
+          <w:rFonts w:eastAsiaTheme="minorEastAsia"/>
+        </w:rPr>
+      </w:pPr>
+      <m:oMathPara>
+        <m:oMath>
+          <m:r>
+            <w:rPr>
+              <w:rFonts w:ascii="Cambria Math" w:hAnsi="Cambria Math"/>
+            </w:rPr>
+            <m:t xml:space="preserve">MPPT-Ratio= </m:t>
+          </m:r>
+          <m:f>
+            <m:fPr>
+              <m:type m:val="skw"/>
+              <m:ctrlPr>
+                <w:rPr>
+                  <w:rFonts w:ascii="Cambria Math" w:hAnsi="Cambria Math"/>
+                  <w:i/>
+                </w:rPr>
+              </m:ctrlPr>
+            </m:fPr>
+            <m:num>
+              <m:sSub>
+                <m:sSubPr>
+                  <m:ctrlPr>
+                    <w:rPr>
+                      <w:rFonts w:ascii="Cambria Math" w:hAnsi="Cambria Math"/>
+                      <w:i/>
+                    </w:rPr>
+                  </m:ctrlPr>
+                </m:sSubPr>
+                <m:e>
+                  <m:r>
+                    <w:rPr>
+                      <w:rFonts w:ascii="Cambria Math" w:hAnsi="Cambria Math"/>
+                    </w:rPr>
+                    <m:t>U</m:t>
+                  </m:r>
+                </m:e>
+                <m:sub>
+                  <m:r>
+                    <w:rPr>
+                      <w:rFonts w:ascii="Cambria Math" w:hAnsi="Cambria Math"/>
+                    </w:rPr>
+                    <m:t>pmax</m:t>
+                  </m:r>
+                </m:sub>
+              </m:sSub>
+            </m:num>
+            <m:den>
+              <m:sSub>
+                <m:sSubPr>
+                  <m:ctrlPr>
+                    <w:rPr>
+                      <w:rFonts w:ascii="Cambria Math" w:hAnsi="Cambria Math"/>
+                      <w:i/>
+                    </w:rPr>
+                  </m:ctrlPr>
+                </m:sSubPr>
+                <m:e>
+                  <m:r>
+                    <w:rPr>
+                      <w:rFonts w:ascii="Cambria Math" w:hAnsi="Cambria Math"/>
+                    </w:rPr>
+                    <m:t>U</m:t>
+                  </m:r>
+                </m:e>
+                <m:sub>
+                  <m:r>
+                    <w:rPr>
+                      <w:rFonts w:ascii="Cambria Math" w:hAnsi="Cambria Math"/>
+                    </w:rPr>
+                    <m:t>max</m:t>
+                  </m:r>
+                </m:sub>
+              </m:sSub>
+            </m:den>
+          </m:f>
+          <m:r>
+            <w:rPr>
+              <w:rFonts w:ascii="Cambria Math" w:hAnsi="Cambria Math"/>
+            </w:rPr>
+            <m:t xml:space="preserve">= </m:t>
+          </m:r>
+          <m:f>
+            <m:fPr>
+              <m:type m:val="skw"/>
+              <m:ctrlPr>
+                <w:rPr>
+                  <w:rFonts w:ascii="Cambria Math" w:hAnsi="Cambria Math"/>
+                  <w:i/>
+                </w:rPr>
+              </m:ctrlPr>
+            </m:fPr>
+            <m:num>
+              <m:r>
+                <w:rPr>
+                  <w:rFonts w:ascii="Cambria Math" w:hAnsi="Cambria Math"/>
+                </w:rPr>
+                <m:t>299.2</m:t>
+              </m:r>
+              <m:r>
+                <w:rPr>
+                  <w:rFonts w:ascii="Cambria Math" w:hAnsi="Cambria Math"/>
+                </w:rPr>
+                <m:t xml:space="preserve"> mV</m:t>
+              </m:r>
+            </m:num>
+            <m:den>
+              <m:r>
+                <w:rPr>
+                  <w:rFonts w:ascii="Cambria Math" w:hAnsi="Cambria Math"/>
+                </w:rPr>
+                <m:t>704.2</m:t>
+              </m:r>
+              <m:r>
+                <w:rPr>
+                  <w:rFonts w:ascii="Cambria Math" w:hAnsi="Cambria Math"/>
+                </w:rPr>
+                <m:t xml:space="preserve"> mV</m:t>
+              </m:r>
+            </m:den>
+          </m:f>
+          <m:r>
+            <w:rPr>
+              <w:rFonts w:ascii="Cambria Math" w:hAnsi="Cambria Math"/>
+            </w:rPr>
+            <m:t>=</m:t>
+          </m:r>
+          <m:r>
+            <w:rPr>
+              <w:rFonts w:ascii="Cambria Math" w:hAnsi="Cambria Math"/>
+            </w:rPr>
+            <m:t>42.49</m:t>
+          </m:r>
+          <m:r>
+            <w:rPr>
+              <w:rFonts w:ascii="Cambria Math" w:hAnsi="Cambria Math"/>
+            </w:rPr>
+            <m:t xml:space="preserve"> %</m:t>
+          </m:r>
+        </m:oMath>
+      </m:oMathPara>
+    </w:p>
+    <w:p>
+      <w:pPr>
+        <w:rPr>
+          <w:rFonts w:eastAsiaTheme="minorEastAsia"/>
+        </w:rPr>
+      </w:pPr>
+    </w:p>
+    <w:p>
+      <w:pPr>
+        <w:rPr>
+          <w:rFonts w:eastAsiaTheme="minorEastAsia"/>
+        </w:rPr>
+      </w:pPr>
+    </w:p>
+    <w:p>
+      <w:pPr>
+        <w:rPr>
+          <w:rFonts w:eastAsiaTheme="minorEastAsia"/>
+        </w:rPr>
+      </w:pPr>
+    </w:p>
+    <w:tbl>
+      <w:tblPr>
+        <w:tblStyle w:val="Tabellenraster"/>
+        <w:tblW w:w="0" w:type="auto"/>
+        <w:tblLook w:val="04A0" w:firstRow="1" w:lastRow="0" w:firstColumn="1" w:lastColumn="0" w:noHBand="0" w:noVBand="1"/>
+      </w:tblPr>
+      <w:tblGrid>
+        <w:gridCol w:w="2265"/>
+        <w:gridCol w:w="2265"/>
+        <w:gridCol w:w="2266"/>
+        <w:gridCol w:w="2266"/>
+      </w:tblGrid>
+      <w:tr>
+        <w:tc>
+          <w:tcPr>
+            <w:tcW w:w="2265" w:type="dxa"/>
+          </w:tcPr>
+          <w:p>
+            <w:pPr>
+              <w:rPr>
+                <w:rFonts w:eastAsiaTheme="minorEastAsia"/>
+              </w:rPr>
+            </w:pPr>
+            <w:r>
+              <w:rPr>
+                <w:rFonts w:eastAsiaTheme="minorEastAsia"/>
+              </w:rPr>
+              <w:lastRenderedPageBreak/>
+              <w:t>Last</w:t>
+            </w:r>
+          </w:p>
+        </w:tc>
+        <w:tc>
+          <w:tcPr>
+            <w:tcW w:w="2265" w:type="dxa"/>
+          </w:tcPr>
+          <w:p>
+            <w:pPr>
+              <w:rPr>
+                <w:rFonts w:eastAsiaTheme="minorEastAsia"/>
+              </w:rPr>
+            </w:pPr>
+            <w:r>
+              <w:rPr>
+                <w:rFonts w:eastAsiaTheme="minorEastAsia"/>
+              </w:rPr>
+              <w:t>Spannung</w:t>
+            </w:r>
+          </w:p>
+        </w:tc>
+        <w:tc>
+          <w:tcPr>
+            <w:tcW w:w="2266" w:type="dxa"/>
+          </w:tcPr>
+          <w:p>
+            <w:pPr>
+              <w:rPr>
+                <w:rFonts w:eastAsiaTheme="minorEastAsia"/>
+              </w:rPr>
+            </w:pPr>
+            <w:r>
+              <w:rPr>
+                <w:rFonts w:eastAsiaTheme="minorEastAsia"/>
+              </w:rPr>
+              <w:t>Strom</w:t>
+            </w:r>
+          </w:p>
+        </w:tc>
+        <w:tc>
+          <w:tcPr>
+            <w:tcW w:w="2266" w:type="dxa"/>
+          </w:tcPr>
+          <w:p>
+            <w:pPr>
+              <w:rPr>
+                <w:rFonts w:eastAsiaTheme="minorEastAsia"/>
+              </w:rPr>
+            </w:pPr>
+            <w:r>
+              <w:rPr>
+                <w:rFonts w:eastAsiaTheme="minorEastAsia"/>
+              </w:rPr>
+              <w:t>Leistung</w:t>
+            </w:r>
+          </w:p>
+        </w:tc>
+      </w:tr>
+      <w:tr>
+        <w:tc>
+          <w:tcPr>
+            <w:tcW w:w="2265" w:type="dxa"/>
+          </w:tcPr>
+          <w:p>
+            <w:pPr>
+              <w:rPr>
+                <w:rFonts w:eastAsiaTheme="minorEastAsia"/>
+              </w:rPr>
+            </w:pPr>
+            <w:r>
+              <w:rPr>
+                <w:rFonts w:eastAsiaTheme="minorEastAsia"/>
+              </w:rPr>
+              <w:t>100</w:t>
+            </w:r>
+          </w:p>
+        </w:tc>
+        <w:tc>
+          <w:tcPr>
+            <w:tcW w:w="2265" w:type="dxa"/>
+          </w:tcPr>
+          <w:p>
+            <w:pPr>
+              <w:rPr>
+                <w:rFonts w:eastAsiaTheme="minorEastAsia"/>
+              </w:rPr>
+            </w:pPr>
+            <w:r>
+              <w:rPr>
+                <w:rFonts w:eastAsiaTheme="minorEastAsia"/>
+              </w:rPr>
+              <w:t>0.0137</w:t>
+            </w:r>
+          </w:p>
+        </w:tc>
+        <w:tc>
+          <w:tcPr>
+            <w:tcW w:w="2266" w:type="dxa"/>
+          </w:tcPr>
+          <w:p>
+            <w:pPr>
+              <w:rPr>
+                <w:rFonts w:eastAsiaTheme="minorEastAsia"/>
+              </w:rPr>
+            </w:pPr>
+            <w:r>
+              <w:rPr>
+                <w:rFonts w:eastAsiaTheme="minorEastAsia"/>
+              </w:rPr>
+              <w:t>1.3718e-04</w:t>
+            </w:r>
+          </w:p>
+        </w:tc>
+        <w:tc>
+          <w:tcPr>
+            <w:tcW w:w="2266" w:type="dxa"/>
+          </w:tcPr>
+          <w:p>
+            <w:pPr>
+              <w:rPr>
+                <w:rFonts w:eastAsiaTheme="minorEastAsia"/>
+              </w:rPr>
+            </w:pPr>
+            <w:r>
+              <w:rPr>
+                <w:rFonts w:eastAsiaTheme="minorEastAsia"/>
+              </w:rPr>
+              <w:t>1.8820e-06</w:t>
+            </w:r>
+          </w:p>
+        </w:tc>
+      </w:tr>
+      <w:tr>
+        <w:tc>
+          <w:tcPr>
+            <w:tcW w:w="2265" w:type="dxa"/>
+          </w:tcPr>
+          <w:p>
+            <w:pPr>
+              <w:rPr>
+                <w:rFonts w:eastAsiaTheme="minorEastAsia"/>
+              </w:rPr>
+            </w:pPr>
+            <w:r>
+              <w:rPr>
+                <w:rFonts w:eastAsiaTheme="minorEastAsia"/>
+              </w:rPr>
+              <w:t>500</w:t>
+            </w:r>
+          </w:p>
+        </w:tc>
+        <w:tc>
+          <w:tcPr>
+            <w:tcW w:w="2265" w:type="dxa"/>
+          </w:tcPr>
+          <w:p>
+            <w:pPr>
+              <w:rPr>
+                <w:rFonts w:eastAsiaTheme="minorEastAsia"/>
+              </w:rPr>
+            </w:pPr>
+            <w:r>
+              <w:rPr>
+                <w:rFonts w:eastAsiaTheme="minorEastAsia"/>
+              </w:rPr>
+              <w:t>0.0613</w:t>
+            </w:r>
+          </w:p>
+        </w:tc>
+        <w:tc>
+          <w:tcPr>
+            <w:tcW w:w="2266" w:type="dxa"/>
+          </w:tcPr>
+          <w:p>
+            <w:pPr>
+              <w:rPr>
+                <w:rFonts w:eastAsiaTheme="minorEastAsia"/>
+              </w:rPr>
+            </w:pPr>
+            <w:r>
+              <w:rPr>
+                <w:rFonts w:eastAsiaTheme="minorEastAsia"/>
+              </w:rPr>
+              <w:t>1.2255e-04</w:t>
+            </w:r>
+          </w:p>
+        </w:tc>
+        <w:tc>
+          <w:tcPr>
+            <w:tcW w:w="2266" w:type="dxa"/>
+          </w:tcPr>
+          <w:p>
+            <w:pPr>
+              <w:rPr>
+                <w:rFonts w:eastAsiaTheme="minorEastAsia"/>
+              </w:rPr>
+            </w:pPr>
+            <w:r>
+              <w:rPr>
+                <w:rFonts w:eastAsiaTheme="minorEastAsia"/>
+              </w:rPr>
+              <w:t>7.5091e-06</w:t>
+            </w:r>
+          </w:p>
+        </w:tc>
+      </w:tr>
+      <w:tr>
+        <w:tc>
+          <w:tcPr>
+            <w:tcW w:w="2265" w:type="dxa"/>
+          </w:tcPr>
+          <w:p>
+            <w:pPr>
+              <w:rPr>
+                <w:rFonts w:eastAsiaTheme="minorEastAsia"/>
+              </w:rPr>
+            </w:pPr>
+            <w:r>
+              <w:rPr>
+                <w:rFonts w:eastAsiaTheme="minorEastAsia"/>
+              </w:rPr>
+              <w:t>1 k</w:t>
+            </w:r>
+          </w:p>
+        </w:tc>
+        <w:tc>
+          <w:tcPr>
+            <w:tcW w:w="2265" w:type="dxa"/>
+          </w:tcPr>
+          <w:p>
+            <w:pPr>
+              <w:rPr>
+                <w:rFonts w:eastAsiaTheme="minorEastAsia"/>
+              </w:rPr>
+            </w:pPr>
+            <w:r>
+              <w:rPr>
+                <w:rFonts w:eastAsiaTheme="minorEastAsia"/>
+              </w:rPr>
+              <w:t>0.1107</w:t>
+            </w:r>
+          </w:p>
+        </w:tc>
+        <w:tc>
+          <w:tcPr>
+            <w:tcW w:w="2266" w:type="dxa"/>
+          </w:tcPr>
+          <w:p>
+            <w:pPr>
+              <w:rPr>
+                <w:rFonts w:eastAsiaTheme="minorEastAsia"/>
+              </w:rPr>
+            </w:pPr>
+            <w:r>
+              <w:rPr>
+                <w:rFonts w:eastAsiaTheme="minorEastAsia"/>
+              </w:rPr>
+              <w:t>1.1069e-04</w:t>
+            </w:r>
+          </w:p>
+        </w:tc>
+        <w:tc>
+          <w:tcPr>
+            <w:tcW w:w="2266" w:type="dxa"/>
+          </w:tcPr>
+          <w:p>
+            <w:pPr>
+              <w:rPr>
+                <w:rFonts w:eastAsiaTheme="minorEastAsia"/>
+              </w:rPr>
+            </w:pPr>
+            <w:r>
+              <w:rPr>
+                <w:rFonts w:eastAsiaTheme="minorEastAsia"/>
+              </w:rPr>
+              <w:t>1.2253e-05</w:t>
+            </w:r>
+          </w:p>
+        </w:tc>
+      </w:tr>
+      <w:tr>
+        <w:tc>
+          <w:tcPr>
+            <w:tcW w:w="2265" w:type="dxa"/>
+          </w:tcPr>
+          <w:p>
+            <w:pPr>
+              <w:rPr>
+                <w:rFonts w:eastAsiaTheme="minorEastAsia"/>
+              </w:rPr>
+            </w:pPr>
+            <w:r>
+              <w:rPr>
+                <w:rFonts w:eastAsiaTheme="minorEastAsia"/>
+              </w:rPr>
+              <w:t>2 k</w:t>
+            </w:r>
+          </w:p>
+        </w:tc>
+        <w:tc>
+          <w:tcPr>
+            <w:tcW w:w="2265" w:type="dxa"/>
+          </w:tcPr>
+          <w:p>
+            <w:pPr>
+              <w:rPr>
+                <w:rFonts w:eastAsiaTheme="minorEastAsia"/>
+              </w:rPr>
+            </w:pPr>
+            <w:r>
+              <w:rPr>
+                <w:rFonts w:eastAsiaTheme="minorEastAsia"/>
+              </w:rPr>
+              <w:t>0.1843</w:t>
+            </w:r>
+          </w:p>
+        </w:tc>
+        <w:tc>
+          <w:tcPr>
+            <w:tcW w:w="2266" w:type="dxa"/>
+          </w:tcPr>
+          <w:p>
+            <w:pPr>
+              <w:rPr>
+                <w:rFonts w:eastAsiaTheme="minorEastAsia"/>
+              </w:rPr>
+            </w:pPr>
+            <w:r>
+              <w:rPr>
+                <w:rFonts w:eastAsiaTheme="minorEastAsia"/>
+              </w:rPr>
+              <w:t>9.2154e-05</w:t>
+            </w:r>
+          </w:p>
+        </w:tc>
+        <w:tc>
+          <w:tcPr>
+            <w:tcW w:w="2266" w:type="dxa"/>
+          </w:tcPr>
+          <w:p>
+            <w:pPr>
+              <w:rPr>
+                <w:rFonts w:eastAsiaTheme="minorEastAsia"/>
+              </w:rPr>
+            </w:pPr>
+            <w:r>
+              <w:rPr>
+                <w:rFonts w:eastAsiaTheme="minorEastAsia"/>
+              </w:rPr>
+              <w:t>1.6985e-05</w:t>
+            </w:r>
+          </w:p>
+        </w:tc>
+      </w:tr>
+      <w:tr>
+        <w:tc>
+          <w:tcPr>
+            <w:tcW w:w="2265" w:type="dxa"/>
+          </w:tcPr>
+          <w:p>
+            <w:pPr>
+              <w:rPr>
+                <w:rFonts w:eastAsiaTheme="minorEastAsia"/>
+              </w:rPr>
+            </w:pPr>
+            <w:r>
+              <w:rPr>
+                <w:rFonts w:eastAsiaTheme="minorEastAsia"/>
+              </w:rPr>
+              <w:t>3 k</w:t>
+            </w:r>
+          </w:p>
+        </w:tc>
+        <w:tc>
+          <w:tcPr>
+            <w:tcW w:w="2265" w:type="dxa"/>
+          </w:tcPr>
+          <w:p>
+            <w:pPr>
+              <w:rPr>
+                <w:rFonts w:eastAsiaTheme="minorEastAsia"/>
+              </w:rPr>
+            </w:pPr>
+            <w:r>
+              <w:rPr>
+                <w:rFonts w:eastAsiaTheme="minorEastAsia"/>
+              </w:rPr>
+              <w:t>0.2409</w:t>
+            </w:r>
+          </w:p>
+        </w:tc>
+        <w:tc>
+          <w:tcPr>
+            <w:tcW w:w="2266" w:type="dxa"/>
+          </w:tcPr>
+          <w:p>
+            <w:pPr>
+              <w:rPr>
+                <w:rFonts w:eastAsiaTheme="minorEastAsia"/>
+              </w:rPr>
+            </w:pPr>
+            <w:r>
+              <w:rPr>
+                <w:rFonts w:eastAsiaTheme="minorEastAsia"/>
+              </w:rPr>
+              <w:t>8.0309e-05</w:t>
+            </w:r>
+          </w:p>
+        </w:tc>
+        <w:tc>
+          <w:tcPr>
+            <w:tcW w:w="2266" w:type="dxa"/>
+          </w:tcPr>
+          <w:p>
+            <w:pPr>
+              <w:rPr>
+                <w:rFonts w:eastAsiaTheme="minorEastAsia"/>
+              </w:rPr>
+            </w:pPr>
+            <w:r>
+              <w:rPr>
+                <w:rFonts w:eastAsiaTheme="minorEastAsia"/>
+              </w:rPr>
+              <w:t>1.9349e-05</w:t>
+            </w:r>
+          </w:p>
+        </w:tc>
+      </w:tr>
+      <w:tr>
+        <w:tc>
+          <w:tcPr>
+            <w:tcW w:w="2265" w:type="dxa"/>
+          </w:tcPr>
+          <w:p>
+            <w:pPr>
+              <w:rPr>
+                <w:rFonts w:eastAsiaTheme="minorEastAsia"/>
+              </w:rPr>
+            </w:pPr>
+            <w:r>
+              <w:rPr>
+                <w:rFonts w:eastAsiaTheme="minorEastAsia"/>
+              </w:rPr>
+              <w:t>4 k</w:t>
+            </w:r>
+          </w:p>
+        </w:tc>
+        <w:tc>
+          <w:tcPr>
+            <w:tcW w:w="2265" w:type="dxa"/>
+          </w:tcPr>
+          <w:p>
+            <w:pPr>
+              <w:rPr>
+                <w:rFonts w:eastAsiaTheme="minorEastAsia"/>
+              </w:rPr>
+            </w:pPr>
+            <w:r>
+              <w:rPr>
+                <w:rFonts w:eastAsiaTheme="minorEastAsia"/>
+              </w:rPr>
+              <w:t>0.2725</w:t>
+            </w:r>
+          </w:p>
+        </w:tc>
+        <w:tc>
+          <w:tcPr>
+            <w:tcW w:w="2266" w:type="dxa"/>
+          </w:tcPr>
+          <w:p>
+            <w:pPr>
+              <w:rPr>
+                <w:rFonts w:eastAsiaTheme="minorEastAsia"/>
+              </w:rPr>
+            </w:pPr>
+            <w:r>
+              <w:rPr>
+                <w:rFonts w:eastAsiaTheme="minorEastAsia"/>
+              </w:rPr>
+              <w:t>6.8132e-05</w:t>
+            </w:r>
+          </w:p>
+        </w:tc>
+        <w:tc>
+          <w:tcPr>
+            <w:tcW w:w="2266" w:type="dxa"/>
+          </w:tcPr>
+          <w:p>
+            <w:pPr>
+              <w:rPr>
+                <w:rFonts w:eastAsiaTheme="minorEastAsia"/>
+              </w:rPr>
+            </w:pPr>
+            <w:r>
+              <w:rPr>
+                <w:rFonts w:eastAsiaTheme="minorEastAsia"/>
+              </w:rPr>
+              <w:t>1.8568e-05</w:t>
+            </w:r>
+          </w:p>
+        </w:tc>
+      </w:tr>
+      <w:tr>
+        <w:tc>
+          <w:tcPr>
+            <w:tcW w:w="2265" w:type="dxa"/>
+          </w:tcPr>
+          <w:p>
+            <w:pPr>
+              <w:rPr>
+                <w:rFonts w:eastAsiaTheme="minorEastAsia"/>
+              </w:rPr>
+            </w:pPr>
+            <w:r>
+              <w:rPr>
+                <w:rFonts w:eastAsiaTheme="minorEastAsia"/>
+              </w:rPr>
+              <w:t>5 k</w:t>
+            </w:r>
+          </w:p>
+        </w:tc>
+        <w:tc>
+          <w:tcPr>
+            <w:tcW w:w="2265" w:type="dxa"/>
+          </w:tcPr>
+          <w:p>
+            <w:pPr>
+              <w:rPr>
+                <w:rFonts w:eastAsiaTheme="minorEastAsia"/>
+              </w:rPr>
+            </w:pPr>
+            <w:r>
+              <w:rPr>
+                <w:rFonts w:eastAsiaTheme="minorEastAsia"/>
+              </w:rPr>
+              <w:t>0.3079</w:t>
+            </w:r>
+          </w:p>
+        </w:tc>
+        <w:tc>
+          <w:tcPr>
+            <w:tcW w:w="2266" w:type="dxa"/>
+          </w:tcPr>
+          <w:p>
+            <w:pPr>
+              <w:rPr>
+                <w:rFonts w:eastAsiaTheme="minorEastAsia"/>
+              </w:rPr>
+            </w:pPr>
+            <w:r>
+              <w:rPr>
+                <w:rFonts w:eastAsiaTheme="minorEastAsia"/>
+              </w:rPr>
+              <w:t>6.1577e-05</w:t>
+            </w:r>
+          </w:p>
+        </w:tc>
+        <w:tc>
+          <w:tcPr>
+            <w:tcW w:w="2266" w:type="dxa"/>
+          </w:tcPr>
+          <w:p>
+            <w:pPr>
+              <w:rPr>
+                <w:rFonts w:eastAsiaTheme="minorEastAsia"/>
+              </w:rPr>
+            </w:pPr>
+            <w:r>
+              <w:rPr>
+                <w:rFonts w:eastAsiaTheme="minorEastAsia"/>
+              </w:rPr>
+              <w:t>1.8959e-05</w:t>
+            </w:r>
+          </w:p>
+        </w:tc>
+      </w:tr>
+      <w:tr>
+        <w:tc>
+          <w:tcPr>
+            <w:tcW w:w="2265" w:type="dxa"/>
+          </w:tcPr>
+          <w:p>
+            <w:pPr>
+              <w:rPr>
+                <w:rFonts w:eastAsiaTheme="minorEastAsia"/>
+              </w:rPr>
+            </w:pPr>
+            <w:r>
+              <w:rPr>
+                <w:rFonts w:eastAsiaTheme="minorEastAsia"/>
+              </w:rPr>
+              <w:t>6 k</w:t>
+            </w:r>
+          </w:p>
+        </w:tc>
+        <w:tc>
+          <w:tcPr>
+            <w:tcW w:w="2265" w:type="dxa"/>
+          </w:tcPr>
+          <w:p>
+            <w:pPr>
+              <w:rPr>
+                <w:rFonts w:eastAsiaTheme="minorEastAsia"/>
+              </w:rPr>
+            </w:pPr>
+            <w:r>
+              <w:rPr>
+                <w:rFonts w:eastAsiaTheme="minorEastAsia"/>
+              </w:rPr>
+              <w:t>0.3267</w:t>
+            </w:r>
+          </w:p>
+        </w:tc>
+        <w:tc>
+          <w:tcPr>
+            <w:tcW w:w="2266" w:type="dxa"/>
+          </w:tcPr>
+          <w:p>
+            <w:pPr>
+              <w:rPr>
+                <w:rFonts w:eastAsiaTheme="minorEastAsia"/>
+              </w:rPr>
+            </w:pPr>
+            <w:r>
+              <w:rPr>
+                <w:rFonts w:eastAsiaTheme="minorEastAsia"/>
+              </w:rPr>
+              <w:t>5.4453e-05</w:t>
+            </w:r>
+          </w:p>
+        </w:tc>
+        <w:tc>
+          <w:tcPr>
+            <w:tcW w:w="2266" w:type="dxa"/>
+          </w:tcPr>
+          <w:p>
+            <w:pPr>
+              <w:rPr>
+                <w:rFonts w:eastAsiaTheme="minorEastAsia"/>
+              </w:rPr>
+            </w:pPr>
+            <w:r>
+              <w:rPr>
+                <w:rFonts w:eastAsiaTheme="minorEastAsia"/>
+              </w:rPr>
+              <w:t>1.7791e-05</w:t>
+            </w:r>
+          </w:p>
+        </w:tc>
+      </w:tr>
+      <w:tr>
+        <w:tc>
+          <w:tcPr>
+            <w:tcW w:w="2265" w:type="dxa"/>
+          </w:tcPr>
+          <w:p>
+            <w:pPr>
+              <w:rPr>
+                <w:rFonts w:eastAsiaTheme="minorEastAsia"/>
+              </w:rPr>
+            </w:pPr>
+            <w:r>
+              <w:rPr>
+                <w:rFonts w:eastAsiaTheme="minorEastAsia"/>
+              </w:rPr>
+              <w:t>7 k</w:t>
+            </w:r>
+          </w:p>
+        </w:tc>
+        <w:tc>
+          <w:tcPr>
+            <w:tcW w:w="2265" w:type="dxa"/>
+          </w:tcPr>
+          <w:p>
+            <w:pPr>
+              <w:rPr>
+                <w:rFonts w:eastAsiaTheme="minorEastAsia"/>
+              </w:rPr>
+            </w:pPr>
+            <w:r>
+              <w:rPr>
+                <w:rFonts w:eastAsiaTheme="minorEastAsia"/>
+              </w:rPr>
+              <w:t>0.3573</w:t>
+            </w:r>
+          </w:p>
+        </w:tc>
+        <w:tc>
+          <w:tcPr>
+            <w:tcW w:w="2266" w:type="dxa"/>
+          </w:tcPr>
+          <w:p>
+            <w:pPr>
+              <w:rPr>
+                <w:rFonts w:eastAsiaTheme="minorEastAsia"/>
+              </w:rPr>
+            </w:pPr>
+            <w:r>
+              <w:rPr>
+                <w:rFonts w:eastAsiaTheme="minorEastAsia"/>
+              </w:rPr>
+              <w:t>5.1046e-05</w:t>
+            </w:r>
+          </w:p>
+        </w:tc>
+        <w:tc>
+          <w:tcPr>
+            <w:tcW w:w="2266" w:type="dxa"/>
+          </w:tcPr>
+          <w:p>
+            <w:pPr>
+              <w:rPr>
+                <w:rFonts w:eastAsiaTheme="minorEastAsia"/>
+              </w:rPr>
+            </w:pPr>
+            <w:r>
+              <w:rPr>
+                <w:rFonts w:eastAsiaTheme="minorEastAsia"/>
+              </w:rPr>
+              <w:t>1.8240e-05</w:t>
+            </w:r>
+          </w:p>
+        </w:tc>
+      </w:tr>
+      <w:tr>
+        <w:tc>
+          <w:tcPr>
+            <w:tcW w:w="2265" w:type="dxa"/>
+          </w:tcPr>
+          <w:p>
+            <w:pPr>
+              <w:rPr>
+                <w:rFonts w:eastAsiaTheme="minorEastAsia"/>
+              </w:rPr>
+            </w:pPr>
+            <w:r>
+              <w:rPr>
+                <w:rFonts w:eastAsiaTheme="minorEastAsia"/>
+              </w:rPr>
+              <w:t>8 k</w:t>
+            </w:r>
+          </w:p>
+        </w:tc>
+        <w:tc>
+          <w:tcPr>
+            <w:tcW w:w="2265" w:type="dxa"/>
+          </w:tcPr>
+          <w:p>
+            <w:pPr>
+              <w:rPr>
+                <w:rFonts w:eastAsiaTheme="minorEastAsia"/>
+              </w:rPr>
+            </w:pPr>
+            <w:r>
+              <w:rPr>
+                <w:rFonts w:eastAsiaTheme="minorEastAsia"/>
+              </w:rPr>
+              <w:t>0.3767</w:t>
+            </w:r>
+          </w:p>
+        </w:tc>
+        <w:tc>
+          <w:tcPr>
+            <w:tcW w:w="2266" w:type="dxa"/>
+          </w:tcPr>
+          <w:p>
+            <w:pPr>
+              <w:rPr>
+                <w:rFonts w:eastAsiaTheme="minorEastAsia"/>
+              </w:rPr>
+            </w:pPr>
+            <w:r>
+              <w:rPr>
+                <w:rFonts w:eastAsiaTheme="minorEastAsia"/>
+              </w:rPr>
+              <w:t>4.7090e-05</w:t>
+            </w:r>
+          </w:p>
+        </w:tc>
+        <w:tc>
+          <w:tcPr>
+            <w:tcW w:w="2266" w:type="dxa"/>
+          </w:tcPr>
+          <w:p>
+            <w:pPr>
+              <w:rPr>
+                <w:rFonts w:eastAsiaTheme="minorEastAsia"/>
+              </w:rPr>
+            </w:pPr>
+            <w:r>
+              <w:rPr>
+                <w:rFonts w:eastAsiaTheme="minorEastAsia"/>
+              </w:rPr>
+              <w:t>1.7739e-05</w:t>
+            </w:r>
+          </w:p>
+        </w:tc>
+      </w:tr>
+      <w:tr>
+        <w:tc>
+          <w:tcPr>
+            <w:tcW w:w="2265" w:type="dxa"/>
+          </w:tcPr>
+          <w:p>
+            <w:pPr>
+              <w:rPr>
+                <w:rFonts w:eastAsiaTheme="minorEastAsia"/>
+              </w:rPr>
+            </w:pPr>
+            <w:r>
+              <w:rPr>
+                <w:rFonts w:eastAsiaTheme="minorEastAsia"/>
+              </w:rPr>
+              <w:t>9 k</w:t>
+            </w:r>
+          </w:p>
+        </w:tc>
+        <w:tc>
+          <w:tcPr>
+            <w:tcW w:w="2265" w:type="dxa"/>
+          </w:tcPr>
+          <w:p>
+            <w:pPr>
+              <w:rPr>
+                <w:rFonts w:eastAsiaTheme="minorEastAsia"/>
+              </w:rPr>
+            </w:pPr>
+            <w:r>
+              <w:rPr>
+                <w:rFonts w:eastAsiaTheme="minorEastAsia"/>
+              </w:rPr>
+              <w:t>0.3791</w:t>
+            </w:r>
+          </w:p>
+        </w:tc>
+        <w:tc>
+          <w:tcPr>
+            <w:tcW w:w="2266" w:type="dxa"/>
+          </w:tcPr>
+          <w:p>
+            <w:pPr>
+              <w:rPr>
+                <w:rFonts w:eastAsiaTheme="minorEastAsia"/>
+              </w:rPr>
+            </w:pPr>
+            <w:r>
+              <w:rPr>
+                <w:rFonts w:eastAsiaTheme="minorEastAsia"/>
+              </w:rPr>
+              <w:t>4.2122e-05</w:t>
+            </w:r>
+          </w:p>
+        </w:tc>
+        <w:tc>
+          <w:tcPr>
+            <w:tcW w:w="2266" w:type="dxa"/>
+          </w:tcPr>
+          <w:p>
+            <w:pPr>
+              <w:rPr>
+                <w:rFonts w:eastAsiaTheme="minorEastAsia"/>
+              </w:rPr>
+            </w:pPr>
+            <w:r>
+              <w:rPr>
+                <w:rFonts w:eastAsiaTheme="minorEastAsia"/>
+              </w:rPr>
+              <w:t>1.5969e-05</w:t>
+            </w:r>
+          </w:p>
+        </w:tc>
+      </w:tr>
+      <w:tr>
+        <w:tc>
+          <w:tcPr>
+            <w:tcW w:w="2265" w:type="dxa"/>
+          </w:tcPr>
+          <w:p>
+            <w:pPr>
+              <w:rPr>
+                <w:rFonts w:eastAsiaTheme="minorEastAsia"/>
+              </w:rPr>
+            </w:pPr>
+            <w:r>
+              <w:rPr>
+                <w:rFonts w:eastAsiaTheme="minorEastAsia"/>
+              </w:rPr>
+              <w:t>10 k</w:t>
+            </w:r>
+          </w:p>
+        </w:tc>
+        <w:tc>
+          <w:tcPr>
+            <w:tcW w:w="2265" w:type="dxa"/>
+          </w:tcPr>
+          <w:p>
+            <w:pPr>
+              <w:rPr>
+                <w:rFonts w:eastAsiaTheme="minorEastAsia"/>
+              </w:rPr>
+            </w:pPr>
+            <w:r>
+              <w:rPr>
+                <w:rFonts w:eastAsiaTheme="minorEastAsia"/>
+              </w:rPr>
+              <w:t>0.4157</w:t>
+            </w:r>
+          </w:p>
+        </w:tc>
+        <w:tc>
+          <w:tcPr>
+            <w:tcW w:w="2266" w:type="dxa"/>
+          </w:tcPr>
+          <w:p>
+            <w:pPr>
+              <w:rPr>
+                <w:rFonts w:eastAsiaTheme="minorEastAsia"/>
+              </w:rPr>
+            </w:pPr>
+            <w:r>
+              <w:rPr>
+                <w:rFonts w:eastAsiaTheme="minorEastAsia"/>
+              </w:rPr>
+              <w:t>4.1567e-05</w:t>
+            </w:r>
+          </w:p>
+        </w:tc>
+        <w:tc>
+          <w:tcPr>
+            <w:tcW w:w="2266" w:type="dxa"/>
+          </w:tcPr>
+          <w:p>
+            <w:pPr>
+              <w:rPr>
+                <w:rFonts w:eastAsiaTheme="minorEastAsia"/>
+              </w:rPr>
+            </w:pPr>
+            <w:r>
+              <w:rPr>
+                <w:rFonts w:eastAsiaTheme="minorEastAsia"/>
+              </w:rPr>
+              <w:t>1.7278e-05</w:t>
+            </w:r>
+          </w:p>
+        </w:tc>
+      </w:tr>
+      <w:tr>
+        <w:tc>
+          <w:tcPr>
+            <w:tcW w:w="2265" w:type="dxa"/>
+          </w:tcPr>
+          <w:p>
+            <w:pPr>
+              <w:rPr>
+                <w:rFonts w:eastAsiaTheme="minorEastAsia"/>
+              </w:rPr>
+            </w:pPr>
+            <w:r>
+              <w:rPr>
+                <w:rFonts w:eastAsiaTheme="minorEastAsia"/>
+              </w:rPr>
+              <w:t>20 k</w:t>
+            </w:r>
+          </w:p>
+        </w:tc>
+        <w:tc>
+          <w:tcPr>
+            <w:tcW w:w="2265" w:type="dxa"/>
+          </w:tcPr>
+          <w:p>
+            <w:pPr>
+              <w:rPr>
+                <w:rFonts w:eastAsiaTheme="minorEastAsia"/>
+              </w:rPr>
+            </w:pPr>
+            <w:r>
+              <w:rPr>
+                <w:rFonts w:eastAsiaTheme="minorEastAsia"/>
+              </w:rPr>
+              <w:t>0.4664</w:t>
+            </w:r>
+          </w:p>
+        </w:tc>
+        <w:tc>
+          <w:tcPr>
+            <w:tcW w:w="2266" w:type="dxa"/>
+          </w:tcPr>
+          <w:p>
+            <w:pPr>
+              <w:rPr>
+                <w:rFonts w:eastAsiaTheme="minorEastAsia"/>
+              </w:rPr>
+            </w:pPr>
+            <w:r>
+              <w:rPr>
+                <w:rFonts w:eastAsiaTheme="minorEastAsia"/>
+              </w:rPr>
+              <w:t>2.3321e-05</w:t>
+            </w:r>
+          </w:p>
+        </w:tc>
+        <w:tc>
+          <w:tcPr>
+            <w:tcW w:w="2266" w:type="dxa"/>
+          </w:tcPr>
+          <w:p>
+            <w:pPr>
+              <w:rPr>
+                <w:rFonts w:eastAsiaTheme="minorEastAsia"/>
+              </w:rPr>
+            </w:pPr>
+            <w:r>
+              <w:rPr>
+                <w:rFonts w:eastAsiaTheme="minorEastAsia"/>
+              </w:rPr>
+              <w:t>1.0877e-05</w:t>
+            </w:r>
+          </w:p>
+        </w:tc>
+      </w:tr>
+      <w:tr>
+        <w:tc>
+          <w:tcPr>
+            <w:tcW w:w="2265" w:type="dxa"/>
+          </w:tcPr>
+          <w:p>
+            <w:pPr>
+              <w:rPr>
+                <w:rFonts w:eastAsiaTheme="minorEastAsia"/>
+              </w:rPr>
+            </w:pPr>
+            <w:r>
+              <w:rPr>
+                <w:rFonts w:eastAsiaTheme="minorEastAsia"/>
+              </w:rPr>
+              <w:t>30 k</w:t>
+            </w:r>
+          </w:p>
+        </w:tc>
+        <w:tc>
+          <w:tcPr>
+            <w:tcW w:w="2265" w:type="dxa"/>
+          </w:tcPr>
+          <w:p>
+            <w:pPr>
+              <w:rPr>
+                <w:rFonts w:eastAsiaTheme="minorEastAsia"/>
+              </w:rPr>
+            </w:pPr>
+            <w:r>
+              <w:rPr>
+                <w:rFonts w:eastAsiaTheme="minorEastAsia"/>
+              </w:rPr>
+              <w:t>0</w:t>
+            </w:r>
+            <w:r>
+              <w:rPr>
+                <w:rFonts w:eastAsiaTheme="minorEastAsia"/>
+              </w:rPr>
+              <w:t>.5195</w:t>
+            </w:r>
+          </w:p>
+        </w:tc>
+        <w:tc>
+          <w:tcPr>
+            <w:tcW w:w="2266" w:type="dxa"/>
+          </w:tcPr>
+          <w:p>
+            <w:pPr>
+              <w:rPr>
+                <w:rFonts w:eastAsiaTheme="minorEastAsia"/>
+              </w:rPr>
+            </w:pPr>
+            <w:r>
+              <w:rPr>
+                <w:rFonts w:eastAsiaTheme="minorEastAsia"/>
+              </w:rPr>
+              <w:t>1.7318e-05</w:t>
+            </w:r>
+          </w:p>
+        </w:tc>
+        <w:tc>
+          <w:tcPr>
+            <w:tcW w:w="2266" w:type="dxa"/>
+          </w:tcPr>
+          <w:p>
+            <w:pPr>
+              <w:rPr>
+                <w:rFonts w:eastAsiaTheme="minorEastAsia"/>
+              </w:rPr>
+            </w:pPr>
+            <w:r>
+              <w:rPr>
+                <w:rFonts w:eastAsiaTheme="minorEastAsia"/>
+              </w:rPr>
+              <w:t>8.9971e-06</w:t>
+            </w:r>
+          </w:p>
+        </w:tc>
+      </w:tr>
+      <w:tr>
+        <w:tc>
+          <w:tcPr>
+            <w:tcW w:w="2265" w:type="dxa"/>
+          </w:tcPr>
+          <w:p>
+            <w:pPr>
+              <w:rPr>
+                <w:rFonts w:eastAsiaTheme="minorEastAsia"/>
+              </w:rPr>
+            </w:pPr>
+            <w:r>
+              <w:rPr>
+                <w:rFonts w:eastAsiaTheme="minorEastAsia"/>
+              </w:rPr>
+              <w:t>40 k</w:t>
+            </w:r>
+          </w:p>
+        </w:tc>
+        <w:tc>
+          <w:tcPr>
+            <w:tcW w:w="2265" w:type="dxa"/>
+          </w:tcPr>
+          <w:p>
+            <w:pPr>
+              <w:rPr>
+                <w:rFonts w:eastAsiaTheme="minorEastAsia"/>
+              </w:rPr>
+            </w:pPr>
+            <w:r>
+              <w:rPr>
+                <w:rFonts w:eastAsiaTheme="minorEastAsia"/>
+              </w:rPr>
+              <w:t>0.5417</w:t>
+            </w:r>
+          </w:p>
+        </w:tc>
+        <w:tc>
+          <w:tcPr>
+            <w:tcW w:w="2266" w:type="dxa"/>
+          </w:tcPr>
+          <w:p>
+            <w:pPr>
+              <w:rPr>
+                <w:rFonts w:eastAsiaTheme="minorEastAsia"/>
+              </w:rPr>
+            </w:pPr>
+            <w:r>
+              <w:rPr>
+                <w:rFonts w:eastAsiaTheme="minorEastAsia"/>
+              </w:rPr>
+              <w:t>1.3542e-05</w:t>
+            </w:r>
+          </w:p>
+        </w:tc>
+        <w:tc>
+          <w:tcPr>
+            <w:tcW w:w="2266" w:type="dxa"/>
+          </w:tcPr>
+          <w:p>
+            <w:pPr>
+              <w:rPr>
+                <w:rFonts w:eastAsiaTheme="minorEastAsia"/>
+              </w:rPr>
+            </w:pPr>
+            <w:r>
+              <w:rPr>
+                <w:rFonts w:eastAsiaTheme="minorEastAsia"/>
+              </w:rPr>
+              <w:t>7.3351e-06</w:t>
+            </w:r>
+          </w:p>
+        </w:tc>
+      </w:tr>
+      <w:tr>
+        <w:tc>
+          <w:tcPr>
+            <w:tcW w:w="2265" w:type="dxa"/>
+          </w:tcPr>
+          <w:p>
+            <w:pPr>
+              <w:rPr>
+                <w:rFonts w:eastAsiaTheme="minorEastAsia"/>
+              </w:rPr>
+            </w:pPr>
+            <w:r>
+              <w:rPr>
+                <w:rFonts w:eastAsiaTheme="minorEastAsia"/>
+              </w:rPr>
+              <w:t>50 k</w:t>
+            </w:r>
+          </w:p>
+        </w:tc>
+        <w:tc>
+          <w:tcPr>
+            <w:tcW w:w="2265" w:type="dxa"/>
+          </w:tcPr>
+          <w:p>
+            <w:pPr>
+              <w:rPr>
+                <w:rFonts w:eastAsiaTheme="minorEastAsia"/>
+              </w:rPr>
+            </w:pPr>
+            <w:r>
+              <w:rPr>
+                <w:rFonts w:eastAsiaTheme="minorEastAsia"/>
+              </w:rPr>
+              <w:t>0.5701</w:t>
+            </w:r>
+          </w:p>
+        </w:tc>
+        <w:tc>
+          <w:tcPr>
+            <w:tcW w:w="2266" w:type="dxa"/>
+          </w:tcPr>
+          <w:p>
+            <w:pPr>
+              <w:rPr>
+                <w:rFonts w:eastAsiaTheme="minorEastAsia"/>
+              </w:rPr>
+            </w:pPr>
+            <w:r>
+              <w:rPr>
+                <w:rFonts w:eastAsiaTheme="minorEastAsia"/>
+              </w:rPr>
+              <w:t>1.1402e-05</w:t>
+            </w:r>
+          </w:p>
+        </w:tc>
+        <w:tc>
+          <w:tcPr>
+            <w:tcW w:w="2266" w:type="dxa"/>
+          </w:tcPr>
+          <w:p>
+            <w:pPr>
+              <w:rPr>
+                <w:rFonts w:eastAsiaTheme="minorEastAsia"/>
+              </w:rPr>
+            </w:pPr>
+            <w:r>
+              <w:rPr>
+                <w:rFonts w:eastAsiaTheme="minorEastAsia"/>
+              </w:rPr>
+              <w:t>6.5002e-06</w:t>
+            </w:r>
+          </w:p>
+        </w:tc>
+      </w:tr>
+      <w:tr>
+        <w:tc>
+          <w:tcPr>
+            <w:tcW w:w="2265" w:type="dxa"/>
+          </w:tcPr>
+          <w:p>
+            <w:pPr>
+              <w:rPr>
+                <w:rFonts w:eastAsiaTheme="minorEastAsia"/>
+              </w:rPr>
+            </w:pPr>
+            <w:r>
+              <w:rPr>
+                <w:rFonts w:eastAsiaTheme="minorEastAsia"/>
+              </w:rPr>
+              <w:t>100 k</w:t>
+            </w:r>
+          </w:p>
+        </w:tc>
+        <w:tc>
+          <w:tcPr>
+            <w:tcW w:w="2265" w:type="dxa"/>
+          </w:tcPr>
+          <w:p>
+            <w:pPr>
+              <w:rPr>
+                <w:rFonts w:eastAsiaTheme="minorEastAsia"/>
+              </w:rPr>
+            </w:pPr>
+            <w:r>
+              <w:rPr>
+                <w:rFonts w:eastAsiaTheme="minorEastAsia"/>
+              </w:rPr>
+              <w:t>0.6141</w:t>
+            </w:r>
+          </w:p>
+        </w:tc>
+        <w:tc>
+          <w:tcPr>
+            <w:tcW w:w="2266" w:type="dxa"/>
+          </w:tcPr>
+          <w:p>
+            <w:pPr>
+              <w:rPr>
+                <w:rFonts w:eastAsiaTheme="minorEastAsia"/>
+              </w:rPr>
+            </w:pPr>
+            <w:r>
+              <w:rPr>
+                <w:rFonts w:eastAsiaTheme="minorEastAsia"/>
+              </w:rPr>
+              <w:t>6.1412e-06</w:t>
+            </w:r>
+          </w:p>
+        </w:tc>
+        <w:tc>
+          <w:tcPr>
+            <w:tcW w:w="2266" w:type="dxa"/>
+          </w:tcPr>
+          <w:p>
+            <w:pPr>
+              <w:rPr>
+                <w:rFonts w:eastAsiaTheme="minorEastAsia"/>
+              </w:rPr>
+            </w:pPr>
+            <w:r>
+              <w:rPr>
+                <w:rFonts w:eastAsiaTheme="minorEastAsia"/>
+              </w:rPr>
+              <w:t>3.7714e-06</w:t>
+            </w:r>
+          </w:p>
+        </w:tc>
+      </w:tr>
+      <w:tr>
+        <w:tc>
+          <w:tcPr>
+            <w:tcW w:w="2265" w:type="dxa"/>
+          </w:tcPr>
+          <w:p>
+            <w:pPr>
+              <w:rPr>
+                <w:rFonts w:eastAsiaTheme="minorEastAsia"/>
+              </w:rPr>
+            </w:pPr>
+            <w:r>
+              <w:rPr>
+                <w:rFonts w:eastAsiaTheme="minorEastAsia"/>
+              </w:rPr>
+              <w:t>500 k</w:t>
+            </w:r>
+          </w:p>
+        </w:tc>
+        <w:tc>
+          <w:tcPr>
+            <w:tcW w:w="2265" w:type="dxa"/>
+          </w:tcPr>
+          <w:p>
+            <w:pPr>
+              <w:rPr>
+                <w:rFonts w:eastAsiaTheme="minorEastAsia"/>
+              </w:rPr>
+            </w:pPr>
+            <w:r>
+              <w:rPr>
+                <w:rFonts w:eastAsiaTheme="minorEastAsia"/>
+              </w:rPr>
+              <w:t>0.6618</w:t>
+            </w:r>
+          </w:p>
+        </w:tc>
+        <w:tc>
+          <w:tcPr>
+            <w:tcW w:w="2266" w:type="dxa"/>
+          </w:tcPr>
+          <w:p>
+            <w:pPr>
+              <w:rPr>
+                <w:rFonts w:eastAsiaTheme="minorEastAsia"/>
+              </w:rPr>
+            </w:pPr>
+            <w:r>
+              <w:rPr>
+                <w:rFonts w:eastAsiaTheme="minorEastAsia"/>
+              </w:rPr>
+              <w:t>1.3236e-06</w:t>
+            </w:r>
+          </w:p>
+        </w:tc>
+        <w:tc>
+          <w:tcPr>
+            <w:tcW w:w="2266" w:type="dxa"/>
+          </w:tcPr>
+          <w:p>
+            <w:pPr>
+              <w:rPr>
+                <w:rFonts w:eastAsiaTheme="minorEastAsia"/>
+              </w:rPr>
+            </w:pPr>
+            <w:r>
+              <w:rPr>
+                <w:rFonts w:eastAsiaTheme="minorEastAsia"/>
+              </w:rPr>
+              <w:t>8.7597e-07</w:t>
+            </w:r>
+          </w:p>
+        </w:tc>
+      </w:tr>
+      <w:tr>
+        <w:tc>
+          <w:tcPr>
+            <w:tcW w:w="2265" w:type="dxa"/>
+          </w:tcPr>
+          <w:p>
+            <w:pPr>
+              <w:rPr>
+                <w:rFonts w:eastAsiaTheme="minorEastAsia"/>
+              </w:rPr>
+            </w:pPr>
+            <w:r>
+              <w:rPr>
+                <w:rFonts w:eastAsiaTheme="minorEastAsia"/>
+              </w:rPr>
+              <w:t>1 M</w:t>
+            </w:r>
+          </w:p>
+        </w:tc>
+        <w:tc>
+          <w:tcPr>
+            <w:tcW w:w="2265" w:type="dxa"/>
+          </w:tcPr>
+          <w:p>
+            <w:pPr>
+              <w:rPr>
+                <w:rFonts w:eastAsiaTheme="minorEastAsia"/>
+              </w:rPr>
+            </w:pPr>
+            <w:r>
+              <w:rPr>
+                <w:rFonts w:eastAsiaTheme="minorEastAsia"/>
+              </w:rPr>
+              <w:t>0.6811</w:t>
+            </w:r>
+          </w:p>
+        </w:tc>
+        <w:tc>
+          <w:tcPr>
+            <w:tcW w:w="2266" w:type="dxa"/>
+          </w:tcPr>
+          <w:p>
+            <w:pPr>
+              <w:rPr>
+                <w:rFonts w:eastAsiaTheme="minorEastAsia"/>
+              </w:rPr>
+            </w:pPr>
+            <w:r>
+              <w:rPr>
+                <w:rFonts w:eastAsiaTheme="minorEastAsia"/>
+              </w:rPr>
+              <w:t>6.8110e-07</w:t>
+            </w:r>
+          </w:p>
+        </w:tc>
+        <w:tc>
+          <w:tcPr>
+            <w:tcW w:w="2266" w:type="dxa"/>
+          </w:tcPr>
+          <w:p>
+            <w:pPr>
+              <w:rPr>
+                <w:rFonts w:eastAsiaTheme="minorEastAsia"/>
+              </w:rPr>
+            </w:pPr>
+            <w:r>
+              <w:rPr>
+                <w:rFonts w:eastAsiaTheme="minorEastAsia"/>
+              </w:rPr>
+              <w:t>4.6390e-07</w:t>
+            </w:r>
+          </w:p>
+        </w:tc>
+      </w:tr>
+      <w:tr>
+        <w:tc>
+          <w:tcPr>
+            <w:tcW w:w="2265" w:type="dxa"/>
+          </w:tcPr>
+          <w:p>
+            <w:pPr>
+              <w:rPr>
+                <w:rFonts w:eastAsiaTheme="minorEastAsia"/>
+              </w:rPr>
+            </w:pPr>
+            <w:r>
+              <w:rPr>
+                <w:rFonts w:eastAsiaTheme="minorEastAsia"/>
+              </w:rPr>
+              <w:t>offen</w:t>
+            </w:r>
+          </w:p>
+        </w:tc>
+        <w:tc>
+          <w:tcPr>
+            <w:tcW w:w="2265" w:type="dxa"/>
+          </w:tcPr>
+          <w:p>
+            <w:pPr>
+              <w:rPr>
+                <w:rFonts w:eastAsiaTheme="minorEastAsia"/>
+              </w:rPr>
+            </w:pPr>
+            <w:r>
+              <w:rPr>
+                <w:rFonts w:eastAsiaTheme="minorEastAsia"/>
+              </w:rPr>
+              <w:t>0.6980</w:t>
+            </w:r>
+          </w:p>
+        </w:tc>
+        <w:tc>
+          <w:tcPr>
+            <w:tcW w:w="2266" w:type="dxa"/>
+          </w:tcPr>
+          <w:p>
+            <w:pPr>
+              <w:rPr>
+                <w:rFonts w:eastAsiaTheme="minorEastAsia"/>
+              </w:rPr>
+            </w:pPr>
+          </w:p>
+        </w:tc>
+        <w:tc>
+          <w:tcPr>
+            <w:tcW w:w="2266" w:type="dxa"/>
+          </w:tcPr>
+          <w:p>
+            <w:pPr>
+              <w:rPr>
+                <w:rFonts w:eastAsiaTheme="minorEastAsia"/>
+              </w:rPr>
+            </w:pPr>
+          </w:p>
+        </w:tc>
+      </w:tr>
+    </w:tbl>
+    <w:p>
+      <w:pPr>
+        <w:pStyle w:val="Beschriftung"/>
+        <w:keepNext/>
+      </w:pPr>
+      <w:r>
+        <w:t xml:space="preserve">Tabelle </w:t>
+      </w:r>
+      <w:r>
+        <w:fldChar w:fldCharType="begin"/>
+      </w:r>
+      <w:r>
+        <w:instrText xml:space="preserve"> SEQ Tabelle \* ARABIC </w:instrText>
+      </w:r>
+      <w:r>
+        <w:fldChar w:fldCharType="separate"/>
+      </w:r>
+      <w:r>
+        <w:t>6</w:t>
+      </w:r>
+      <w:r>
+        <w:fldChar w:fldCharType="end"/>
+      </w:r>
+      <w:r>
+        <w:t>:</w:t>
+      </w:r>
+      <w:r>
+        <w:t xml:space="preserve"> </w:t>
+      </w:r>
+      <w:r>
+        <w:t xml:space="preserve">Durchschnittswerte von Spannung, Strom und Leistung bei einer Geschwindigkeit von 40 </w:t>
+      </w:r>
+      <w:r>
+        <w:t>km</w:t>
+      </w:r>
+      <w:r>
+        <w:t>/</w:t>
+      </w:r>
+      <w:r>
+        <w:t>h</w:t>
+      </w:r>
+      <w:r>
+        <w:t xml:space="preserve"> mit dem </w:t>
+      </w:r>
+      <w:r>
+        <w:t>alten</w:t>
+      </w:r>
+      <w:r>
+        <w:t xml:space="preserve"> </w:t>
+      </w:r>
+      <w:proofErr w:type="spellStart"/>
+      <w:r>
+        <w:t>Limiter</w:t>
+      </w:r>
+      <w:proofErr w:type="spellEnd"/>
+    </w:p>
+    <w:p>
+      <w:pPr>
+        <w:rPr>
+          <w:rFonts w:eastAsiaTheme="minorEastAsia"/>
+        </w:rPr>
+      </w:pPr>
+      <m:oMathPara>
+        <m:oMath>
+          <m:r>
+            <w:rPr>
+              <w:rFonts w:ascii="Cambria Math" w:hAnsi="Cambria Math"/>
+            </w:rPr>
+            <m:t xml:space="preserve">MPPT-Ratio= </m:t>
+          </m:r>
+          <m:f>
+            <m:fPr>
+              <m:type m:val="skw"/>
+              <m:ctrlPr>
+                <w:rPr>
+                  <w:rFonts w:ascii="Cambria Math" w:hAnsi="Cambria Math"/>
+                  <w:i/>
+                </w:rPr>
+              </m:ctrlPr>
+            </m:fPr>
+            <m:num>
+              <m:sSub>
+                <m:sSubPr>
+                  <m:ctrlPr>
+                    <w:rPr>
+                      <w:rFonts w:ascii="Cambria Math" w:hAnsi="Cambria Math"/>
+                      <w:i/>
+                    </w:rPr>
+                  </m:ctrlPr>
+                </m:sSubPr>
+                <m:e>
+                  <m:r>
+                    <w:rPr>
+                      <w:rFonts w:ascii="Cambria Math" w:hAnsi="Cambria Math"/>
+                    </w:rPr>
+                    <m:t>U</m:t>
+                  </m:r>
+                </m:e>
+                <m:sub>
+                  <m:r>
+                    <w:rPr>
+                      <w:rFonts w:ascii="Cambria Math" w:hAnsi="Cambria Math"/>
+                    </w:rPr>
+                    <m:t>pmax</m:t>
+                  </m:r>
+                </m:sub>
+              </m:sSub>
+            </m:num>
+            <m:den>
+              <m:sSub>
+                <m:sSubPr>
+                  <m:ctrlPr>
+                    <w:rPr>
+                      <w:rFonts w:ascii="Cambria Math" w:hAnsi="Cambria Math"/>
+                      <w:i/>
+                    </w:rPr>
+                  </m:ctrlPr>
+                </m:sSubPr>
+                <m:e>
+                  <m:r>
+                    <w:rPr>
+                      <w:rFonts w:ascii="Cambria Math" w:hAnsi="Cambria Math"/>
+                    </w:rPr>
+                    <m:t>U</m:t>
+                  </m:r>
+                </m:e>
+                <m:sub>
+                  <m:r>
+                    <w:rPr>
+                      <w:rFonts w:ascii="Cambria Math" w:hAnsi="Cambria Math"/>
+                    </w:rPr>
+                    <m:t>max</m:t>
+                  </m:r>
+                </m:sub>
+              </m:sSub>
+            </m:den>
+          </m:f>
+          <m:r>
+            <w:rPr>
+              <w:rFonts w:ascii="Cambria Math" w:hAnsi="Cambria Math"/>
+            </w:rPr>
+            <m:t xml:space="preserve">= </m:t>
+          </m:r>
+          <m:f>
+            <m:fPr>
+              <m:type m:val="skw"/>
+              <m:ctrlPr>
+                <w:rPr>
+                  <w:rFonts w:ascii="Cambria Math" w:hAnsi="Cambria Math"/>
+                  <w:i/>
+                </w:rPr>
+              </m:ctrlPr>
+            </m:fPr>
+            <m:num>
+              <m:r>
+                <w:rPr>
+                  <w:rFonts w:ascii="Cambria Math" w:hAnsi="Cambria Math"/>
+                </w:rPr>
+                <m:t>240.9</m:t>
+              </m:r>
+              <m:r>
+                <w:rPr>
+                  <w:rFonts w:ascii="Cambria Math" w:hAnsi="Cambria Math"/>
+                </w:rPr>
+                <m:t xml:space="preserve"> mV</m:t>
+              </m:r>
+            </m:num>
+            <m:den>
+              <m:r>
+                <w:rPr>
+                  <w:rFonts w:ascii="Cambria Math" w:hAnsi="Cambria Math"/>
+                </w:rPr>
+                <m:t>698</m:t>
+              </m:r>
+              <m:r>
+                <w:rPr>
+                  <w:rFonts w:ascii="Cambria Math" w:hAnsi="Cambria Math"/>
+                </w:rPr>
+                <m:t xml:space="preserve"> mV</m:t>
+              </m:r>
+            </m:den>
+          </m:f>
+          <m:r>
+            <w:rPr>
+              <w:rFonts w:ascii="Cambria Math" w:hAnsi="Cambria Math"/>
+            </w:rPr>
+            <m:t>=</m:t>
+          </m:r>
+          <m:r>
+            <w:rPr>
+              <w:rFonts w:ascii="Cambria Math" w:hAnsi="Cambria Math"/>
+            </w:rPr>
+            <m:t>34.51</m:t>
+          </m:r>
+          <w:bookmarkStart w:id="0" w:name="_GoBack"/>
+          <w:bookmarkEnd w:id="0"/>
+          <m:r>
+            <w:rPr>
+              <w:rFonts w:ascii="Cambria Math" w:hAnsi="Cambria Math"/>
+            </w:rPr>
+            <m:t xml:space="preserve"> %</m:t>
+          </m:r>
+        </m:oMath>
+      </m:oMathPara>
     </w:p>
     <w:p/>
     <w:p>
@@ -1917,7 +9863,6 @@
         <w:pStyle w:val="berschrift2"/>
       </w:pPr>
       <w:r>
-        <w:lastRenderedPageBreak/>
         <w:t>5 Inventar</w:t>
       </w:r>
     </w:p>
@@ -2856,6 +10801,15 @@
       </w:tblBorders>
     </w:tblPr>
   </w:style>
+  <w:style w:type="paragraph" w:styleId="KeinLeerraum">
+    <w:name w:val="No Spacing"/>
+    <w:uiPriority w:val="1"/>
+    <w:qFormat/>
+    <w:rsid w:val="009108CD"/>
+    <w:pPr>
+      <w:spacing w:after="0" w:line="240" w:lineRule="auto"/>
+    </w:pPr>
+  </w:style>
 </w:styles>
 </file>
 

--- a/Messung_Energiemessung_Harvester2/Messprotokoll_18.03.16.docx
+++ b/Messung_Energiemessung_Harvester2/Messprotokoll_18.03.16.docx
@@ -73,23 +73,181 @@
     </w:p>
     <w:p>
       <w:r>
-        <w:t xml:space="preserve">Die Leistungs- und Stromkennlinie von einer </w:t>
+        <w:t xml:space="preserve">Zur Evaluierung zweier verschiedener </w:t>
       </w:r>
       <w:proofErr w:type="spellStart"/>
       <w:r>
-        <w:t>Harvesterschaltung</w:t>
+        <w:t>Limiterschaltungen</w:t>
       </w:r>
       <w:proofErr w:type="spellEnd"/>
       <w:r>
-        <w:t xml:space="preserve"> wurden ermittelt, um die MPPT-Ratio auf dem EM8500-Evaluationboard zu ermitteln. Die Kennlinie musste in mehreren Durchgängen immer weiter verfeinert werden. Die maximale Leistung wird bei </w:t>
-      </w:r>
-      <w:proofErr w:type="gramStart"/>
-      <w:r>
-        <w:t>eine Spannung</w:t>
-      </w:r>
-      <w:proofErr w:type="gramEnd"/>
-      <w:r>
-        <w:t xml:space="preserve"> von 0.93 V erreicht, was 66.43% von der maximalen Spannung von 1.4 V entspricht.</w:t>
+        <w:t xml:space="preserve"> im </w:t>
+      </w:r>
+      <w:proofErr w:type="spellStart"/>
+      <w:r>
+        <w:t>Harvester</w:t>
+      </w:r>
+      <w:proofErr w:type="spellEnd"/>
+      <w:r>
+        <w:t xml:space="preserve"> wurden die Leistungskennlinien der </w:t>
+      </w:r>
+      <w:proofErr w:type="spellStart"/>
+      <w:r>
+        <w:t>Harvesterschaltungen</w:t>
+      </w:r>
+      <w:proofErr w:type="spellEnd"/>
+      <w:r>
+        <w:t xml:space="preserve"> mit den jeweiligen </w:t>
+      </w:r>
+      <w:proofErr w:type="spellStart"/>
+      <w:r>
+        <w:t>Limitern</w:t>
+      </w:r>
+      <w:proofErr w:type="spellEnd"/>
+      <w:r>
+        <w:t xml:space="preserve"> ausgemessen. Es wurde die maximale Leistung und das MPPT-Ratio bei verschiedenen Geschwindigkeiten ermittelt. Der </w:t>
+      </w:r>
+      <w:proofErr w:type="spellStart"/>
+      <w:r>
+        <w:t>Diodenlimiter</w:t>
+      </w:r>
+      <w:proofErr w:type="spellEnd"/>
+      <w:r>
+        <w:t xml:space="preserve"> hat eine höhere Maximalleistung bei </w:t>
+      </w:r>
+      <w:r>
+        <w:t xml:space="preserve">10 </w:t>
+      </w:r>
+      <w:r>
+        <w:rPr>
+          <w:vertAlign w:val="superscript"/>
+        </w:rPr>
+        <w:t>km</w:t>
+      </w:r>
+      <w:r>
+        <w:t>/</w:t>
+      </w:r>
+      <w:r>
+        <w:rPr>
+          <w:vertAlign w:val="subscript"/>
+        </w:rPr>
+        <w:t>h</w:t>
+      </w:r>
+      <w:r>
+        <w:t xml:space="preserve"> und 4</w:t>
+      </w:r>
+      <w:r>
+        <w:t xml:space="preserve">0 </w:t>
+      </w:r>
+      <w:r>
+        <w:rPr>
+          <w:vertAlign w:val="superscript"/>
+        </w:rPr>
+        <w:t>km</w:t>
+      </w:r>
+      <w:r>
+        <w:t>/</w:t>
+      </w:r>
+      <w:r>
+        <w:rPr>
+          <w:vertAlign w:val="subscript"/>
+        </w:rPr>
+        <w:t>h</w:t>
+      </w:r>
+      <w:r>
+        <w:t>, jedoch ist die Entwicklung des MPPT-Ratio relativ chaotisch und nicht annähernd linear. Der FET-</w:t>
+      </w:r>
+      <w:proofErr w:type="spellStart"/>
+      <w:r>
+        <w:t>Limiter</w:t>
+      </w:r>
+      <w:proofErr w:type="spellEnd"/>
+      <w:r>
+        <w:t xml:space="preserve"> hat eine bessere Maximalleistung bei 2</w:t>
+      </w:r>
+      <w:r>
+        <w:t xml:space="preserve">0 </w:t>
+      </w:r>
+      <w:r>
+        <w:rPr>
+          <w:vertAlign w:val="superscript"/>
+        </w:rPr>
+        <w:t>km</w:t>
+      </w:r>
+      <w:r>
+        <w:t>/</w:t>
+      </w:r>
+      <w:r>
+        <w:rPr>
+          <w:vertAlign w:val="subscript"/>
+        </w:rPr>
+        <w:t>h</w:t>
+      </w:r>
+      <w:r>
+        <w:t>, jedoch ist die Entwicklung des MPPT-Ratio annähernd linear. Somit wird empfohlen für die Zukunft die FET-</w:t>
+      </w:r>
+      <w:proofErr w:type="spellStart"/>
+      <w:r>
+        <w:t>Limiterschaltung</w:t>
+      </w:r>
+      <w:proofErr w:type="spellEnd"/>
+      <w:r>
+        <w:t xml:space="preserve"> zu verwenden, da die Maximalleistung</w:t>
+      </w:r>
+      <w:bookmarkStart w:id="0" w:name="_GoBack"/>
+      <w:bookmarkEnd w:id="0"/>
+      <w:r>
+        <w:t xml:space="preserve"> bei </w:t>
+      </w:r>
+      <w:r>
+        <w:t xml:space="preserve">10 </w:t>
+      </w:r>
+      <w:r>
+        <w:rPr>
+          <w:vertAlign w:val="superscript"/>
+        </w:rPr>
+        <w:t>km</w:t>
+      </w:r>
+      <w:r>
+        <w:t>/</w:t>
+      </w:r>
+      <w:r>
+        <w:rPr>
+          <w:vertAlign w:val="subscript"/>
+        </w:rPr>
+        <w:t>h</w:t>
+      </w:r>
+      <w:r>
+        <w:t xml:space="preserve"> und 4</w:t>
+      </w:r>
+      <w:r>
+        <w:t xml:space="preserve">0 </w:t>
+      </w:r>
+      <w:r>
+        <w:rPr>
+          <w:vertAlign w:val="superscript"/>
+        </w:rPr>
+        <w:t>km</w:t>
+      </w:r>
+      <w:r>
+        <w:t>/</w:t>
+      </w:r>
+      <w:r>
+        <w:rPr>
+          <w:vertAlign w:val="subscript"/>
+        </w:rPr>
+        <w:t>h</w:t>
+      </w:r>
+      <w:r>
+        <w:t xml:space="preserve"> nur geringfügig unter der Maximalleistung des </w:t>
+      </w:r>
+      <w:proofErr w:type="spellStart"/>
+      <w:r>
+        <w:t>Diodenlimiters</w:t>
+      </w:r>
+      <w:proofErr w:type="spellEnd"/>
+      <w:r>
+        <w:t xml:space="preserve"> liegt.</w:t>
       </w:r>
     </w:p>
     <w:p>
@@ -129,6 +287,7 @@
       <w:r>
         <w:rPr>
           <w:noProof/>
+          <w:lang w:eastAsia="de-CH"/>
         </w:rPr>
         <mc:AlternateContent>
           <mc:Choice Requires="wps">
@@ -467,7 +626,7 @@
           </mc:Choice>
           <mc:Fallback>
             <w:pict>
-              <v:line w14:anchorId="57CE4C61" id="Gerader Verbinder 10" o:spid="_x0000_s1026" style="position:absolute;flip:x y;z-index:251659264;visibility:visible;mso-wrap-style:square;mso-width-percent:0;mso-height-percent:0;mso-wrap-distance-left:9pt;mso-wrap-distance-top:0;mso-wrap-distance-right:9pt;mso-wrap-distance-bottom:0;mso-position-horizontal:absolute;mso-position-horizontal-relative:text;mso-position-vertical:absolute;mso-position-vertical-relative:text;mso-width-percent:0;mso-height-percent:0;mso-width-relative:margin;mso-height-relative:margin" from="365.9pt,57.2pt" to="406.45pt,85.4pt" o:gfxdata="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" strokecolor="black [3200]" strokeweight=".5pt">
+              <v:line w14:anchorId="3DD43D75" id="Gerader Verbinder 10" o:spid="_x0000_s1026" style="position:absolute;flip:x y;z-index:251659264;visibility:visible;mso-wrap-style:square;mso-width-percent:0;mso-height-percent:0;mso-wrap-distance-left:9pt;mso-wrap-distance-top:0;mso-wrap-distance-right:9pt;mso-wrap-distance-bottom:0;mso-position-horizontal:absolute;mso-position-horizontal-relative:text;mso-position-vertical:absolute;mso-position-vertical-relative:text;mso-width-percent:0;mso-height-percent:0;mso-width-relative:margin;mso-height-relative:margin" from="365.9pt,57.2pt" to="406.45pt,85.4pt" o:gfxdata="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" strokecolor="black [3200]" strokeweight=".5pt">
                 <v:stroke joinstyle="miter"/>
               </v:line>
             </w:pict>
@@ -531,7 +690,7 @@
           </mc:Choice>
           <mc:Fallback>
             <w:pict>
-              <v:line w14:anchorId="5EDBBFCB" id="Gerader Verbinder 9" o:spid="_x0000_s1026" style="position:absolute;z-index:251658240;visibility:visible;mso-wrap-style:square;mso-wrap-distance-left:9pt;mso-wrap-distance-top:0;mso-wrap-distance-right:9pt;mso-wrap-distance-bottom:0;mso-position-horizontal:absolute;mso-position-horizontal-relative:text;mso-position-vertical:absolute;mso-position-vertical-relative:text" from="365.95pt,40.95pt" to="365.95pt,57.35pt" o:gfxdata="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" strokecolor="black [3200]" strokeweight=".5pt">
+              <v:line w14:anchorId="560333C1" id="Gerader Verbinder 9" o:spid="_x0000_s1026" style="position:absolute;z-index:251658240;visibility:visible;mso-wrap-style:square;mso-wrap-distance-left:9pt;mso-wrap-distance-top:0;mso-wrap-distance-right:9pt;mso-wrap-distance-bottom:0;mso-position-horizontal:absolute;mso-position-horizontal-relative:text;mso-position-vertical:absolute;mso-position-vertical-relative:text" from="365.95pt,40.95pt" to="365.95pt,57.35pt" o:gfxdata="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" strokecolor="black [3200]" strokeweight=".5pt">
                 <v:stroke joinstyle="miter"/>
               </v:line>
             </w:pict>
@@ -598,7 +757,7 @@
           </mc:Choice>
           <mc:Fallback>
             <w:pict>
-              <v:line w14:anchorId="4D164EE7" id="Gerader Verbinder 8" o:spid="_x0000_s1026" style="position:absolute;z-index:251656192;visibility:visible;mso-wrap-style:square;mso-height-percent:0;mso-wrap-distance-left:9pt;mso-wrap-distance-top:0;mso-wrap-distance-right:9pt;mso-wrap-distance-bottom:0;mso-position-horizontal:absolute;mso-position-horizontal-relative:text;mso-position-vertical:absolute;mso-position-vertical-relative:text;mso-height-percent:0;mso-height-relative:margin" from="431.95pt,18.95pt" to="431.95pt,117.75pt" o:gfxdata="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" strokecolor="black [3200]" strokeweight=".5pt">
+              <v:line w14:anchorId="0BD0860A" id="Gerader Verbinder 8" o:spid="_x0000_s1026" style="position:absolute;z-index:251656192;visibility:visible;mso-wrap-style:square;mso-height-percent:0;mso-wrap-distance-left:9pt;mso-wrap-distance-top:0;mso-wrap-distance-right:9pt;mso-wrap-distance-bottom:0;mso-position-horizontal:absolute;mso-position-horizontal-relative:text;mso-position-vertical:absolute;mso-position-vertical-relative:text;mso-height-percent:0;mso-height-relative:margin" from="431.95pt,18.95pt" to="431.95pt,117.75pt" o:gfxdata="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" strokecolor="black [3200]" strokeweight=".5pt">
                 <v:stroke joinstyle="miter"/>
               </v:line>
             </w:pict>
@@ -662,7 +821,7 @@
           </mc:Choice>
           <mc:Fallback>
             <w:pict>
-              <v:line w14:anchorId="773EF4D3" id="Gerader Verbinder 7" o:spid="_x0000_s1026" style="position:absolute;z-index:251655168;visibility:visible;mso-wrap-style:square;mso-wrap-distance-left:9pt;mso-wrap-distance-top:0;mso-wrap-distance-right:9pt;mso-wrap-distance-bottom:0;mso-position-horizontal:absolute;mso-position-horizontal-relative:text;mso-position-vertical:absolute;mso-position-vertical-relative:text" from="385.15pt,93.75pt" to="385.15pt,118.15pt" o:gfxdata="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" strokecolor="black [3200]" strokeweight=".5pt">
+              <v:line w14:anchorId="6FBDA2D1" id="Gerader Verbinder 7" o:spid="_x0000_s1026" style="position:absolute;z-index:251655168;visibility:visible;mso-wrap-style:square;mso-wrap-distance-left:9pt;mso-wrap-distance-top:0;mso-wrap-distance-right:9pt;mso-wrap-distance-bottom:0;mso-position-horizontal:absolute;mso-position-horizontal-relative:text;mso-position-vertical:absolute;mso-position-vertical-relative:text" from="385.15pt,93.75pt" to="385.15pt,118.15pt" o:gfxdata="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" strokecolor="black [3200]" strokeweight=".5pt">
                 <v:stroke joinstyle="miter"/>
               </v:line>
             </w:pict>
@@ -726,7 +885,7 @@
           </mc:Choice>
           <mc:Fallback>
             <w:pict>
-              <v:line w14:anchorId="4F633510" id="Gerader Verbinder 6" o:spid="_x0000_s1026" style="position:absolute;z-index:251654144;visibility:visible;mso-wrap-style:square;mso-wrap-distance-left:9pt;mso-wrap-distance-top:0;mso-wrap-distance-right:9pt;mso-wrap-distance-bottom:0;mso-position-horizontal:absolute;mso-position-horizontal-relative:text;mso-position-vertical:absolute;mso-position-vertical-relative:text" from="343.55pt,117.75pt" to="432.35pt,117.75pt" o:gfxdata="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" strokecolor="black [3200]" strokeweight=".5pt">
+              <v:line w14:anchorId="2DC41556" id="Gerader Verbinder 6" o:spid="_x0000_s1026" style="position:absolute;z-index:251654144;visibility:visible;mso-wrap-style:square;mso-wrap-distance-left:9pt;mso-wrap-distance-top:0;mso-wrap-distance-right:9pt;mso-wrap-distance-bottom:0;mso-position-horizontal:absolute;mso-position-horizontal-relative:text;mso-position-vertical:absolute;mso-position-vertical-relative:text" from="343.55pt,117.75pt" to="432.35pt,117.75pt" o:gfxdata="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" strokecolor="black [3200]" strokeweight=".5pt">
                 <v:stroke joinstyle="miter"/>
               </v:line>
             </w:pict>
@@ -796,7 +955,7 @@
           </mc:Choice>
           <mc:Fallback>
             <w:pict>
-              <v:line w14:anchorId="41DC1924" id="Gerader Verbinder 4" o:spid="_x0000_s1026" style="position:absolute;z-index:251652096;visibility:visible;mso-wrap-style:square;mso-width-percent:0;mso-height-percent:0;mso-wrap-distance-left:9pt;mso-wrap-distance-top:0;mso-wrap-distance-right:9pt;mso-wrap-distance-bottom:0;mso-position-horizontal:absolute;mso-position-horizontal-relative:text;mso-position-vertical:absolute;mso-position-vertical-relative:text;mso-width-percent:0;mso-height-percent:0;mso-width-relative:margin;mso-height-relative:margin" from="342.75pt,18.95pt" to="431.95pt,18.95pt" o:gfxdata="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" strokecolor="black [3200]" strokeweight=".5pt">
+              <v:line w14:anchorId="6C847557" id="Gerader Verbinder 4" o:spid="_x0000_s1026" style="position:absolute;z-index:251652096;visibility:visible;mso-wrap-style:square;mso-width-percent:0;mso-height-percent:0;mso-wrap-distance-left:9pt;mso-wrap-distance-top:0;mso-wrap-distance-right:9pt;mso-wrap-distance-bottom:0;mso-position-horizontal:absolute;mso-position-horizontal-relative:text;mso-position-vertical:absolute;mso-position-vertical-relative:text;mso-width-percent:0;mso-height-percent:0;mso-width-relative:margin;mso-height-relative:margin" from="342.75pt,18.95pt" to="431.95pt,18.95pt" o:gfxdata="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" strokecolor="black [3200]" strokeweight=".5pt">
                 <v:stroke joinstyle="miter"/>
               </v:line>
             </w:pict>
@@ -860,7 +1019,7 @@
           </mc:Choice>
           <mc:Fallback>
             <w:pict>
-              <v:line w14:anchorId="5236E11D" id="Gerader Verbinder 5" o:spid="_x0000_s1026" style="position:absolute;flip:y;z-index:251653120;visibility:visible;mso-wrap-style:square;mso-wrap-distance-left:9pt;mso-wrap-distance-top:0;mso-wrap-distance-right:9pt;mso-wrap-distance-bottom:0;mso-position-horizontal:absolute;mso-position-horizontal-relative:text;mso-position-vertical:absolute;mso-position-vertical-relative:text" from="385.55pt,18.95pt" to="385.55pt,39.75pt" o:gfxdata="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" strokecolor="black [3200]" strokeweight=".5pt">
+              <v:line w14:anchorId="5BA31304" id="Gerader Verbinder 5" o:spid="_x0000_s1026" style="position:absolute;flip:y;z-index:251653120;visibility:visible;mso-wrap-style:square;mso-wrap-distance-left:9pt;mso-wrap-distance-top:0;mso-wrap-distance-right:9pt;mso-wrap-distance-bottom:0;mso-position-horizontal:absolute;mso-position-horizontal-relative:text;mso-position-vertical:absolute;mso-position-vertical-relative:text" from="385.55pt,18.95pt" to="385.55pt,39.75pt" o:gfxdata="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" strokecolor="black [3200]" strokeweight=".5pt">
                 <v:stroke joinstyle="miter"/>
               </v:line>
             </w:pict>
@@ -935,7 +1094,7 @@
           </mc:Choice>
           <mc:Fallback>
             <w:pict>
-              <v:rect w14:anchorId="0AEE87F8" id="Rechteck 3" o:spid="_x0000_s1026" style="position:absolute;margin-left:375.95pt;margin-top:39.75pt;width:18pt;height:54pt;z-index:251651072;visibility:visible;mso-wrap-style:square;mso-wrap-distance-left:9pt;mso-wrap-distance-top:0;mso-wrap-distance-right:9pt;mso-wrap-distance-bottom:0;mso-position-horizontal:absolute;mso-position-horizontal-relative:text;mso-position-vertical:absolute;mso-position-vertical-relative:text;v-text-anchor:middle" o:gfxdata="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" filled="f" strokecolor="black [3213]" strokeweight="1pt"/>
+              <v:rect w14:anchorId="5D90FD6E" id="Rechteck 3" o:spid="_x0000_s1026" style="position:absolute;margin-left:375.95pt;margin-top:39.75pt;width:18pt;height:54pt;z-index:251651072;visibility:visible;mso-wrap-style:square;mso-wrap-distance-left:9pt;mso-wrap-distance-top:0;mso-wrap-distance-right:9pt;mso-wrap-distance-bottom:0;mso-position-horizontal:absolute;mso-position-horizontal-relative:text;mso-position-vertical:absolute;mso-position-vertical-relative:text;v-text-anchor:middle" o:gfxdata="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" filled="f" strokecolor="black [3213]" strokeweight="1pt"/>
             </w:pict>
           </mc:Fallback>
         </mc:AlternateContent>
@@ -1124,15 +1283,1023 @@
       <w:proofErr w:type="spellEnd"/>
     </w:p>
     <w:p>
+      <w:pPr>
+        <w:keepNext/>
+      </w:pPr>
+      <w:r>
+        <w:rPr>
+          <w:noProof/>
+        </w:rPr>
+        <mc:AlternateContent>
+          <mc:Choice Requires="wps">
+            <w:drawing>
+              <wp:anchor distT="45720" distB="45720" distL="114300" distR="114300" simplePos="0" relativeHeight="251679744" behindDoc="0" locked="0" layoutInCell="1" allowOverlap="1" wp14:anchorId="6383BC78" wp14:editId="4FE22FE5">
+                <wp:simplePos x="0" y="0"/>
+                <wp:positionH relativeFrom="column">
+                  <wp:posOffset>3168650</wp:posOffset>
+                </wp:positionH>
+                <wp:positionV relativeFrom="paragraph">
+                  <wp:posOffset>68580</wp:posOffset>
+                </wp:positionV>
+                <wp:extent cx="2360930" cy="1404620"/>
+                <wp:effectExtent l="0" t="0" r="0" b="0"/>
+                <wp:wrapNone/>
+                <wp:docPr id="30" name="Textfeld 2"/>
+                <wp:cNvGraphicFramePr>
+                  <a:graphicFrameLocks xmlns:a="http://schemas.openxmlformats.org/drawingml/2006/main"/>
+                </wp:cNvGraphicFramePr>
+                <a:graphic xmlns:a="http://schemas.openxmlformats.org/drawingml/2006/main">
+                  <a:graphicData uri="http://schemas.microsoft.com/office/word/2010/wordprocessingShape">
+                    <wps:wsp>
+                      <wps:cNvSpPr txBox="1">
+                        <a:spLocks noChangeArrowheads="1"/>
+                      </wps:cNvSpPr>
+                      <wps:spPr bwMode="auto">
+                        <a:xfrm>
+                          <a:off x="0" y="0"/>
+                          <a:ext cx="2360930" cy="1404620"/>
+                        </a:xfrm>
+                        <a:prstGeom prst="rect">
+                          <a:avLst/>
+                        </a:prstGeom>
+                        <a:noFill/>
+                        <a:ln w="9525">
+                          <a:noFill/>
+                          <a:miter lim="800000"/>
+                          <a:headEnd/>
+                          <a:tailEnd/>
+                        </a:ln>
+                      </wps:spPr>
+                      <wps:txbx>
+                        <w:txbxContent>
+                          <w:p>
+                            <w:pPr>
+                              <w:rPr>
+                                <w:color w:val="FF0000"/>
+                              </w:rPr>
+                            </w:pPr>
+                            <w:r>
+                              <w:rPr>
+                                <w:color w:val="FF0000"/>
+                              </w:rPr>
+                              <w:t>FET-</w:t>
+                            </w:r>
+                            <w:proofErr w:type="spellStart"/>
+                            <w:r>
+                              <w:rPr>
+                                <w:color w:val="FF0000"/>
+                              </w:rPr>
+                              <w:t>Limiter</w:t>
+                            </w:r>
+                            <w:proofErr w:type="spellEnd"/>
+                            <w:r>
+                              <w:rPr>
+                                <w:color w:val="FF0000"/>
+                              </w:rPr>
+                              <w:t xml:space="preserve"> (excl. C2)</w:t>
+                            </w:r>
+                          </w:p>
+                        </w:txbxContent>
+                      </wps:txbx>
+                      <wps:bodyPr rot="0" vert="horz" wrap="square" lIns="91440" tIns="45720" rIns="91440" bIns="45720" anchor="t" anchorCtr="0">
+                        <a:spAutoFit/>
+                      </wps:bodyPr>
+                    </wps:wsp>
+                  </a:graphicData>
+                </a:graphic>
+                <wp14:sizeRelH relativeFrom="margin">
+                  <wp14:pctWidth>40000</wp14:pctWidth>
+                </wp14:sizeRelH>
+                <wp14:sizeRelV relativeFrom="margin">
+                  <wp14:pctHeight>20000</wp14:pctHeight>
+                </wp14:sizeRelV>
+              </wp:anchor>
+            </w:drawing>
+          </mc:Choice>
+          <mc:Fallback>
+            <w:pict>
+              <v:shape w14:anchorId="6383BC78" id="_x0000_s1029" type="#_x0000_t202" style="position:absolute;margin-left:249.5pt;margin-top:5.4pt;width:185.9pt;height:110.6pt;z-index:251679744;visibility:visible;mso-wrap-style:square;mso-width-percent:400;mso-height-percent:200;mso-wrap-distance-left:9pt;mso-wrap-distance-top:3.6pt;mso-wrap-distance-right:9pt;mso-wrap-distance-bottom:3.6pt;mso-position-horizontal:absolute;mso-position-horizontal-relative:text;mso-position-vertical:absolute;mso-position-vertical-relative:text;mso-width-percent:400;mso-height-percent:200;mso-width-relative:margin;mso-height-relative:margin;v-text-anchor:top" o:gfxdata="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" filled="f" stroked="f">
+                <v:textbox style="mso-fit-shape-to-text:t">
+                  <w:txbxContent>
+                    <w:p>
+                      <w:pPr>
+                        <w:rPr>
+                          <w:color w:val="FF0000"/>
+                        </w:rPr>
+                      </w:pPr>
+                      <w:r>
+                        <w:rPr>
+                          <w:color w:val="FF0000"/>
+                        </w:rPr>
+                        <w:t>FET-</w:t>
+                      </w:r>
+                      <w:proofErr w:type="spellStart"/>
+                      <w:r>
+                        <w:rPr>
+                          <w:color w:val="FF0000"/>
+                        </w:rPr>
+                        <w:t>Limiter</w:t>
+                      </w:r>
+                      <w:proofErr w:type="spellEnd"/>
+                      <w:r>
+                        <w:rPr>
+                          <w:color w:val="FF0000"/>
+                        </w:rPr>
+                        <w:t xml:space="preserve"> (excl. C2)</w:t>
+                      </w:r>
+                    </w:p>
+                  </w:txbxContent>
+                </v:textbox>
+              </v:shape>
+            </w:pict>
+          </mc:Fallback>
+        </mc:AlternateContent>
+      </w:r>
+      <w:r>
+        <w:rPr>
+          <w:noProof/>
+          <w:lang w:eastAsia="de-CH"/>
+        </w:rPr>
+        <mc:AlternateContent>
+          <mc:Choice Requires="wps">
+            <w:drawing>
+              <wp:anchor distT="0" distB="0" distL="114300" distR="114300" simplePos="0" relativeHeight="251677696" behindDoc="0" locked="0" layoutInCell="1" allowOverlap="1" wp14:anchorId="3354380A" wp14:editId="40F694ED">
+                <wp:simplePos x="0" y="0"/>
+                <wp:positionH relativeFrom="column">
+                  <wp:posOffset>1618615</wp:posOffset>
+                </wp:positionH>
+                <wp:positionV relativeFrom="paragraph">
+                  <wp:posOffset>81915</wp:posOffset>
+                </wp:positionV>
+                <wp:extent cx="1584960" cy="1619250"/>
+                <wp:effectExtent l="0" t="0" r="15240" b="19050"/>
+                <wp:wrapNone/>
+                <wp:docPr id="29" name="Rechteck 29"/>
+                <wp:cNvGraphicFramePr/>
+                <a:graphic xmlns:a="http://schemas.openxmlformats.org/drawingml/2006/main">
+                  <a:graphicData uri="http://schemas.microsoft.com/office/word/2010/wordprocessingShape">
+                    <wps:wsp>
+                      <wps:cNvSpPr/>
+                      <wps:spPr>
+                        <a:xfrm>
+                          <a:off x="0" y="0"/>
+                          <a:ext cx="1584960" cy="1619250"/>
+                        </a:xfrm>
+                        <a:prstGeom prst="rect">
+                          <a:avLst/>
+                        </a:prstGeom>
+                        <a:noFill/>
+                        <a:ln>
+                          <a:solidFill>
+                            <a:srgbClr val="FF0000"/>
+                          </a:solidFill>
+                        </a:ln>
+                      </wps:spPr>
+                      <wps:style>
+                        <a:lnRef idx="2">
+                          <a:schemeClr val="accent1">
+                            <a:shade val="50000"/>
+                          </a:schemeClr>
+                        </a:lnRef>
+                        <a:fillRef idx="1">
+                          <a:schemeClr val="accent1"/>
+                        </a:fillRef>
+                        <a:effectRef idx="0">
+                          <a:schemeClr val="accent1"/>
+                        </a:effectRef>
+                        <a:fontRef idx="minor">
+                          <a:schemeClr val="lt1"/>
+                        </a:fontRef>
+                      </wps:style>
+                      <wps:bodyPr rot="0" spcFirstLastPara="0" vertOverflow="overflow" horzOverflow="overflow" vert="horz" wrap="square" lIns="91440" tIns="45720" rIns="91440" bIns="45720" numCol="1" spcCol="0" rtlCol="0" fromWordArt="0" anchor="ctr" anchorCtr="0" forceAA="0" compatLnSpc="1">
+                        <a:prstTxWarp prst="textNoShape">
+                          <a:avLst/>
+                        </a:prstTxWarp>
+                        <a:noAutofit/>
+                      </wps:bodyPr>
+                    </wps:wsp>
+                  </a:graphicData>
+                </a:graphic>
+              </wp:anchor>
+            </w:drawing>
+          </mc:Choice>
+          <mc:Fallback>
+            <w:pict>
+              <v:rect w14:anchorId="255F2D28" id="Rechteck 29" o:spid="_x0000_s1026" style="position:absolute;margin-left:127.45pt;margin-top:6.45pt;width:124.8pt;height:127.5pt;z-index:251677696;visibility:visible;mso-wrap-style:square;mso-wrap-distance-left:9pt;mso-wrap-distance-top:0;mso-wrap-distance-right:9pt;mso-wrap-distance-bottom:0;mso-position-horizontal:absolute;mso-position-horizontal-relative:text;mso-position-vertical:absolute;mso-position-vertical-relative:text;v-text-anchor:middle" o:gfxdata="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" filled="f" strokecolor="red" strokeweight="1pt"/>
+            </w:pict>
+          </mc:Fallback>
+        </mc:AlternateContent>
+      </w:r>
+      <w:r>
+        <w:rPr>
+          <w:noProof/>
+        </w:rPr>
+        <mc:AlternateContent>
+          <mc:Choice Requires="wps">
+            <w:drawing>
+              <wp:anchor distT="45720" distB="45720" distL="114300" distR="114300" simplePos="0" relativeHeight="251676672" behindDoc="0" locked="0" layoutInCell="1" allowOverlap="1" wp14:anchorId="4EBC11E7" wp14:editId="2007A18A">
+                <wp:simplePos x="0" y="0"/>
+                <wp:positionH relativeFrom="column">
+                  <wp:posOffset>3880289</wp:posOffset>
+                </wp:positionH>
+                <wp:positionV relativeFrom="paragraph">
+                  <wp:posOffset>1005791</wp:posOffset>
+                </wp:positionV>
+                <wp:extent cx="398585" cy="1404620"/>
+                <wp:effectExtent l="0" t="0" r="0" b="0"/>
+                <wp:wrapNone/>
+                <wp:docPr id="28" name="Textfeld 2"/>
+                <wp:cNvGraphicFramePr>
+                  <a:graphicFrameLocks xmlns:a="http://schemas.openxmlformats.org/drawingml/2006/main"/>
+                </wp:cNvGraphicFramePr>
+                <a:graphic xmlns:a="http://schemas.openxmlformats.org/drawingml/2006/main">
+                  <a:graphicData uri="http://schemas.microsoft.com/office/word/2010/wordprocessingShape">
+                    <wps:wsp>
+                      <wps:cNvSpPr txBox="1">
+                        <a:spLocks noChangeArrowheads="1"/>
+                      </wps:cNvSpPr>
+                      <wps:spPr bwMode="auto">
+                        <a:xfrm>
+                          <a:off x="0" y="0"/>
+                          <a:ext cx="398585" cy="1404620"/>
+                        </a:xfrm>
+                        <a:prstGeom prst="rect">
+                          <a:avLst/>
+                        </a:prstGeom>
+                        <a:noFill/>
+                        <a:ln w="9525">
+                          <a:noFill/>
+                          <a:miter lim="800000"/>
+                          <a:headEnd/>
+                          <a:tailEnd/>
+                        </a:ln>
+                      </wps:spPr>
+                      <wps:txbx>
+                        <w:txbxContent>
+                          <w:p>
+                            <w:r>
+                              <w:t>R2</w:t>
+                            </w:r>
+                          </w:p>
+                        </w:txbxContent>
+                      </wps:txbx>
+                      <wps:bodyPr rot="0" vert="horz" wrap="square" lIns="91440" tIns="45720" rIns="91440" bIns="45720" anchor="t" anchorCtr="0">
+                        <a:spAutoFit/>
+                      </wps:bodyPr>
+                    </wps:wsp>
+                  </a:graphicData>
+                </a:graphic>
+                <wp14:sizeRelH relativeFrom="margin">
+                  <wp14:pctWidth>0</wp14:pctWidth>
+                </wp14:sizeRelH>
+                <wp14:sizeRelV relativeFrom="margin">
+                  <wp14:pctHeight>20000</wp14:pctHeight>
+                </wp14:sizeRelV>
+              </wp:anchor>
+            </w:drawing>
+          </mc:Choice>
+          <mc:Fallback>
+            <w:pict>
+              <v:shape w14:anchorId="4EBC11E7" id="_x0000_s1030" type="#_x0000_t202" style="position:absolute;margin-left:305.55pt;margin-top:79.2pt;width:31.4pt;height:110.6pt;z-index:251676672;visibility:visible;mso-wrap-style:square;mso-width-percent:0;mso-height-percent:200;mso-wrap-distance-left:9pt;mso-wrap-distance-top:3.6pt;mso-wrap-distance-right:9pt;mso-wrap-distance-bottom:3.6pt;mso-position-horizontal:absolute;mso-position-horizontal-relative:text;mso-position-vertical:absolute;mso-position-vertical-relative:text;mso-width-percent:0;mso-height-percent:200;mso-width-relative:margin;mso-height-relative:margin;v-text-anchor:top" o:gfxdata="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" filled="f" stroked="f">
+                <v:textbox style="mso-fit-shape-to-text:t">
+                  <w:txbxContent>
+                    <w:p>
+                      <w:r>
+                        <w:t>R2</w:t>
+                      </w:r>
+                    </w:p>
+                  </w:txbxContent>
+                </v:textbox>
+              </v:shape>
+            </w:pict>
+          </mc:Fallback>
+        </mc:AlternateContent>
+      </w:r>
+      <w:r>
+        <w:rPr>
+          <w:noProof/>
+          <w:lang w:eastAsia="de-CH"/>
+        </w:rPr>
+        <mc:AlternateContent>
+          <mc:Choice Requires="wps">
+            <w:drawing>
+              <wp:anchor distT="0" distB="0" distL="114300" distR="114300" simplePos="0" relativeHeight="251674624" behindDoc="0" locked="0" layoutInCell="1" allowOverlap="1" wp14:anchorId="5FCCDDB5" wp14:editId="516259E5">
+                <wp:simplePos x="0" y="0"/>
+                <wp:positionH relativeFrom="column">
+                  <wp:posOffset>3704443</wp:posOffset>
+                </wp:positionH>
+                <wp:positionV relativeFrom="paragraph">
+                  <wp:posOffset>1181833</wp:posOffset>
+                </wp:positionV>
+                <wp:extent cx="348762" cy="205154"/>
+                <wp:effectExtent l="0" t="0" r="32385" b="23495"/>
+                <wp:wrapNone/>
+                <wp:docPr id="27" name="Gerader Verbinder 27"/>
+                <wp:cNvGraphicFramePr/>
+                <a:graphic xmlns:a="http://schemas.openxmlformats.org/drawingml/2006/main">
+                  <a:graphicData uri="http://schemas.microsoft.com/office/word/2010/wordprocessingShape">
+                    <wps:wsp>
+                      <wps:cNvCnPr/>
+                      <wps:spPr>
+                        <a:xfrm>
+                          <a:off x="0" y="0"/>
+                          <a:ext cx="348762" cy="205154"/>
+                        </a:xfrm>
+                        <a:prstGeom prst="line">
+                          <a:avLst/>
+                        </a:prstGeom>
+                      </wps:spPr>
+                      <wps:style>
+                        <a:lnRef idx="1">
+                          <a:schemeClr val="dk1"/>
+                        </a:lnRef>
+                        <a:fillRef idx="0">
+                          <a:schemeClr val="dk1"/>
+                        </a:fillRef>
+                        <a:effectRef idx="0">
+                          <a:schemeClr val="dk1"/>
+                        </a:effectRef>
+                        <a:fontRef idx="minor">
+                          <a:schemeClr val="tx1"/>
+                        </a:fontRef>
+                      </wps:style>
+                      <wps:bodyPr/>
+                    </wps:wsp>
+                  </a:graphicData>
+                </a:graphic>
+              </wp:anchor>
+            </w:drawing>
+          </mc:Choice>
+          <mc:Fallback>
+            <w:pict>
+              <v:line w14:anchorId="5EB7E5B3" id="Gerader Verbinder 27" o:spid="_x0000_s1026" style="position:absolute;z-index:251674624;visibility:visible;mso-wrap-style:square;mso-wrap-distance-left:9pt;mso-wrap-distance-top:0;mso-wrap-distance-right:9pt;mso-wrap-distance-bottom:0;mso-position-horizontal:absolute;mso-position-horizontal-relative:text;mso-position-vertical:absolute;mso-position-vertical-relative:text" from="291.7pt,93.05pt" to="319.15pt,109.2pt" o:gfxdata="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" strokecolor="black [3200]" strokeweight=".5pt">
+                <v:stroke joinstyle="miter"/>
+              </v:line>
+            </w:pict>
+          </mc:Fallback>
+        </mc:AlternateContent>
+      </w:r>
+      <w:r>
+        <w:rPr>
+          <w:noProof/>
+          <w:lang w:eastAsia="de-CH"/>
+        </w:rPr>
+        <mc:AlternateContent>
+          <mc:Choice Requires="wps">
+            <w:drawing>
+              <wp:anchor distT="0" distB="0" distL="114300" distR="114300" simplePos="0" relativeHeight="251673600" behindDoc="0" locked="0" layoutInCell="1" allowOverlap="1" wp14:anchorId="451F8AAC" wp14:editId="6617B236">
+                <wp:simplePos x="0" y="0"/>
+                <wp:positionH relativeFrom="column">
+                  <wp:posOffset>3704443</wp:posOffset>
+                </wp:positionH>
+                <wp:positionV relativeFrom="paragraph">
+                  <wp:posOffset>1047017</wp:posOffset>
+                </wp:positionV>
+                <wp:extent cx="0" cy="131885"/>
+                <wp:effectExtent l="0" t="0" r="19050" b="20955"/>
+                <wp:wrapNone/>
+                <wp:docPr id="26" name="Gerader Verbinder 26"/>
+                <wp:cNvGraphicFramePr/>
+                <a:graphic xmlns:a="http://schemas.openxmlformats.org/drawingml/2006/main">
+                  <a:graphicData uri="http://schemas.microsoft.com/office/word/2010/wordprocessingShape">
+                    <wps:wsp>
+                      <wps:cNvCnPr/>
+                      <wps:spPr>
+                        <a:xfrm>
+                          <a:off x="0" y="0"/>
+                          <a:ext cx="0" cy="131885"/>
+                        </a:xfrm>
+                        <a:prstGeom prst="line">
+                          <a:avLst/>
+                        </a:prstGeom>
+                      </wps:spPr>
+                      <wps:style>
+                        <a:lnRef idx="1">
+                          <a:schemeClr val="dk1"/>
+                        </a:lnRef>
+                        <a:fillRef idx="0">
+                          <a:schemeClr val="dk1"/>
+                        </a:fillRef>
+                        <a:effectRef idx="0">
+                          <a:schemeClr val="dk1"/>
+                        </a:effectRef>
+                        <a:fontRef idx="minor">
+                          <a:schemeClr val="tx1"/>
+                        </a:fontRef>
+                      </wps:style>
+                      <wps:bodyPr/>
+                    </wps:wsp>
+                  </a:graphicData>
+                </a:graphic>
+              </wp:anchor>
+            </w:drawing>
+          </mc:Choice>
+          <mc:Fallback>
+            <w:pict>
+              <v:line w14:anchorId="1C0AFC1F" id="Gerader Verbinder 26" o:spid="_x0000_s1026" style="position:absolute;z-index:251673600;visibility:visible;mso-wrap-style:square;mso-wrap-distance-left:9pt;mso-wrap-distance-top:0;mso-wrap-distance-right:9pt;mso-wrap-distance-bottom:0;mso-position-horizontal:absolute;mso-position-horizontal-relative:text;mso-position-vertical:absolute;mso-position-vertical-relative:text" from="291.7pt,82.45pt" to="291.7pt,92.85pt" o:gfxdata="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" strokecolor="black [3200]" strokeweight=".5pt">
+                <v:stroke joinstyle="miter"/>
+              </v:line>
+            </w:pict>
+          </mc:Fallback>
+        </mc:AlternateContent>
+      </w:r>
+      <w:r>
+        <w:rPr>
+          <w:noProof/>
+          <w:lang w:eastAsia="de-CH"/>
+        </w:rPr>
+        <mc:AlternateContent>
+          <mc:Choice Requires="wps">
+            <w:drawing>
+              <wp:anchor distT="0" distB="0" distL="114300" distR="114300" simplePos="0" relativeHeight="251672576" behindDoc="0" locked="0" layoutInCell="1" allowOverlap="1" wp14:anchorId="361CB7A1" wp14:editId="06BD788E">
+                <wp:simplePos x="0" y="0"/>
+                <wp:positionH relativeFrom="column">
+                  <wp:posOffset>4298315</wp:posOffset>
+                </wp:positionH>
+                <wp:positionV relativeFrom="paragraph">
+                  <wp:posOffset>1043305</wp:posOffset>
+                </wp:positionV>
+                <wp:extent cx="383931" cy="395361"/>
+                <wp:effectExtent l="0" t="0" r="16510" b="24130"/>
+                <wp:wrapNone/>
+                <wp:docPr id="25" name="Ellipse 25"/>
+                <wp:cNvGraphicFramePr/>
+                <a:graphic xmlns:a="http://schemas.openxmlformats.org/drawingml/2006/main">
+                  <a:graphicData uri="http://schemas.microsoft.com/office/word/2010/wordprocessingShape">
+                    <wps:wsp>
+                      <wps:cNvSpPr/>
+                      <wps:spPr>
+                        <a:xfrm>
+                          <a:off x="0" y="0"/>
+                          <a:ext cx="383931" cy="395361"/>
+                        </a:xfrm>
+                        <a:prstGeom prst="ellipse">
+                          <a:avLst/>
+                        </a:prstGeom>
+                        <a:solidFill>
+                          <a:schemeClr val="bg1"/>
+                        </a:solidFill>
+                        <a:ln>
+                          <a:solidFill>
+                            <a:schemeClr val="tx1"/>
+                          </a:solidFill>
+                        </a:ln>
+                      </wps:spPr>
+                      <wps:style>
+                        <a:lnRef idx="2">
+                          <a:schemeClr val="accent1">
+                            <a:shade val="50000"/>
+                          </a:schemeClr>
+                        </a:lnRef>
+                        <a:fillRef idx="1">
+                          <a:schemeClr val="accent1"/>
+                        </a:fillRef>
+                        <a:effectRef idx="0">
+                          <a:schemeClr val="accent1"/>
+                        </a:effectRef>
+                        <a:fontRef idx="minor">
+                          <a:schemeClr val="lt1"/>
+                        </a:fontRef>
+                      </wps:style>
+                      <wps:txbx>
+                        <w:txbxContent>
+                          <w:p>
+                            <w:pPr>
+                              <w:ind w:left="-142" w:right="-164"/>
+                              <w:jc w:val="center"/>
+                              <w:rPr>
+                                <w:color w:val="000000" w:themeColor="text1"/>
+                                <w:szCs w:val="16"/>
+                              </w:rPr>
+                            </w:pPr>
+                            <w:r>
+                              <w:rPr>
+                                <w:color w:val="000000" w:themeColor="text1"/>
+                                <w:szCs w:val="16"/>
+                              </w:rPr>
+                              <w:t>KO</w:t>
+                            </w:r>
+                          </w:p>
+                        </w:txbxContent>
+                      </wps:txbx>
+                      <wps:bodyPr rot="0" spcFirstLastPara="0" vertOverflow="overflow" horzOverflow="overflow" vert="horz" wrap="square" lIns="91440" tIns="45720" rIns="91440" bIns="45720" numCol="1" spcCol="0" rtlCol="0" fromWordArt="0" anchor="ctr" anchorCtr="0" forceAA="0" compatLnSpc="1">
+                        <a:prstTxWarp prst="textNoShape">
+                          <a:avLst/>
+                        </a:prstTxWarp>
+                        <a:noAutofit/>
+                      </wps:bodyPr>
+                    </wps:wsp>
+                  </a:graphicData>
+                </a:graphic>
+              </wp:anchor>
+            </w:drawing>
+          </mc:Choice>
+          <mc:Fallback>
+            <w:pict>
+              <v:oval w14:anchorId="361CB7A1" id="Ellipse 25" o:spid="_x0000_s1031" style="position:absolute;margin-left:338.45pt;margin-top:82.15pt;width:30.25pt;height:31.15pt;z-index:251672576;visibility:visible;mso-wrap-style:square;mso-wrap-distance-left:9pt;mso-wrap-distance-top:0;mso-wrap-distance-right:9pt;mso-wrap-distance-bottom:0;mso-position-horizontal:absolute;mso-position-horizontal-relative:text;mso-position-vertical:absolute;mso-position-vertical-relative:text;v-text-anchor:middle" o:gfxdata="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" fillcolor="white [3212]" strokecolor="black [3213]" strokeweight="1pt">
+                <v:stroke joinstyle="miter"/>
+                <v:textbox>
+                  <w:txbxContent>
+                    <w:p>
+                      <w:pPr>
+                        <w:ind w:left="-142" w:right="-164"/>
+                        <w:jc w:val="center"/>
+                        <w:rPr>
+                          <w:color w:val="000000" w:themeColor="text1"/>
+                          <w:szCs w:val="16"/>
+                        </w:rPr>
+                      </w:pPr>
+                      <w:r>
+                        <w:rPr>
+                          <w:color w:val="000000" w:themeColor="text1"/>
+                          <w:szCs w:val="16"/>
+                        </w:rPr>
+                        <w:t>KO</w:t>
+                      </w:r>
+                    </w:p>
+                  </w:txbxContent>
+                </v:textbox>
+              </v:oval>
+            </w:pict>
+          </mc:Fallback>
+        </mc:AlternateContent>
+      </w:r>
+      <w:r>
+        <w:rPr>
+          <w:noProof/>
+          <w:lang w:eastAsia="de-CH"/>
+        </w:rPr>
+        <mc:AlternateContent>
+          <mc:Choice Requires="wps">
+            <w:drawing>
+              <wp:anchor distT="0" distB="0" distL="114300" distR="114300" simplePos="0" relativeHeight="251670528" behindDoc="0" locked="0" layoutInCell="1" allowOverlap="1" wp14:anchorId="2DC683A1" wp14:editId="33B47920">
+                <wp:simplePos x="0" y="0"/>
+                <wp:positionH relativeFrom="column">
+                  <wp:posOffset>4492820</wp:posOffset>
+                </wp:positionH>
+                <wp:positionV relativeFrom="paragraph">
+                  <wp:posOffset>959094</wp:posOffset>
+                </wp:positionV>
+                <wp:extent cx="5862" cy="545123"/>
+                <wp:effectExtent l="0" t="0" r="32385" b="26670"/>
+                <wp:wrapNone/>
+                <wp:docPr id="23" name="Gerader Verbinder 23"/>
+                <wp:cNvGraphicFramePr/>
+                <a:graphic xmlns:a="http://schemas.openxmlformats.org/drawingml/2006/main">
+                  <a:graphicData uri="http://schemas.microsoft.com/office/word/2010/wordprocessingShape">
+                    <wps:wsp>
+                      <wps:cNvCnPr/>
+                      <wps:spPr>
+                        <a:xfrm>
+                          <a:off x="0" y="0"/>
+                          <a:ext cx="5862" cy="545123"/>
+                        </a:xfrm>
+                        <a:prstGeom prst="line">
+                          <a:avLst/>
+                        </a:prstGeom>
+                      </wps:spPr>
+                      <wps:style>
+                        <a:lnRef idx="1">
+                          <a:schemeClr val="dk1"/>
+                        </a:lnRef>
+                        <a:fillRef idx="0">
+                          <a:schemeClr val="dk1"/>
+                        </a:fillRef>
+                        <a:effectRef idx="0">
+                          <a:schemeClr val="dk1"/>
+                        </a:effectRef>
+                        <a:fontRef idx="minor">
+                          <a:schemeClr val="tx1"/>
+                        </a:fontRef>
+                      </wps:style>
+                      <wps:bodyPr/>
+                    </wps:wsp>
+                  </a:graphicData>
+                </a:graphic>
+                <wp14:sizeRelH relativeFrom="margin">
+                  <wp14:pctWidth>0</wp14:pctWidth>
+                </wp14:sizeRelH>
+                <wp14:sizeRelV relativeFrom="margin">
+                  <wp14:pctHeight>0</wp14:pctHeight>
+                </wp14:sizeRelV>
+              </wp:anchor>
+            </w:drawing>
+          </mc:Choice>
+          <mc:Fallback>
+            <w:pict>
+              <v:line w14:anchorId="6CC0DEDE" id="Gerader Verbinder 23" o:spid="_x0000_s1026" style="position:absolute;z-index:251670528;visibility:visible;mso-wrap-style:square;mso-width-percent:0;mso-height-percent:0;mso-wrap-distance-left:9pt;mso-wrap-distance-top:0;mso-wrap-distance-right:9pt;mso-wrap-distance-bottom:0;mso-position-horizontal:absolute;mso-position-horizontal-relative:text;mso-position-vertical:absolute;mso-position-vertical-relative:text;mso-width-percent:0;mso-height-percent:0;mso-width-relative:margin;mso-height-relative:margin" from="353.75pt,75.5pt" to="354.2pt,118.4pt" o:gfxdata="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" strokecolor="black [3200]" strokeweight=".5pt">
+                <v:stroke joinstyle="miter"/>
+              </v:line>
+            </w:pict>
+          </mc:Fallback>
+        </mc:AlternateContent>
+      </w:r>
+      <w:r>
+        <w:rPr>
+          <w:noProof/>
+          <w:lang w:eastAsia="de-CH"/>
+        </w:rPr>
+        <mc:AlternateContent>
+          <mc:Choice Requires="wps">
+            <w:drawing>
+              <wp:anchor distT="0" distB="0" distL="114300" distR="114300" simplePos="0" relativeHeight="251671552" behindDoc="0" locked="0" layoutInCell="1" allowOverlap="1" wp14:anchorId="2D979EF6" wp14:editId="2CBA1125">
+                <wp:simplePos x="0" y="0"/>
+                <wp:positionH relativeFrom="column">
+                  <wp:posOffset>3795297</wp:posOffset>
+                </wp:positionH>
+                <wp:positionV relativeFrom="paragraph">
+                  <wp:posOffset>1507148</wp:posOffset>
+                </wp:positionV>
+                <wp:extent cx="697523" cy="0"/>
+                <wp:effectExtent l="0" t="0" r="26670" b="19050"/>
+                <wp:wrapNone/>
+                <wp:docPr id="24" name="Gerader Verbinder 24"/>
+                <wp:cNvGraphicFramePr/>
+                <a:graphic xmlns:a="http://schemas.openxmlformats.org/drawingml/2006/main">
+                  <a:graphicData uri="http://schemas.microsoft.com/office/word/2010/wordprocessingShape">
+                    <wps:wsp>
+                      <wps:cNvCnPr/>
+                      <wps:spPr>
+                        <a:xfrm>
+                          <a:off x="0" y="0"/>
+                          <a:ext cx="697523" cy="0"/>
+                        </a:xfrm>
+                        <a:prstGeom prst="line">
+                          <a:avLst/>
+                        </a:prstGeom>
+                      </wps:spPr>
+                      <wps:style>
+                        <a:lnRef idx="1">
+                          <a:schemeClr val="dk1"/>
+                        </a:lnRef>
+                        <a:fillRef idx="0">
+                          <a:schemeClr val="dk1"/>
+                        </a:fillRef>
+                        <a:effectRef idx="0">
+                          <a:schemeClr val="dk1"/>
+                        </a:effectRef>
+                        <a:fontRef idx="minor">
+                          <a:schemeClr val="tx1"/>
+                        </a:fontRef>
+                      </wps:style>
+                      <wps:bodyPr/>
+                    </wps:wsp>
+                  </a:graphicData>
+                </a:graphic>
+              </wp:anchor>
+            </w:drawing>
+          </mc:Choice>
+          <mc:Fallback>
+            <w:pict>
+              <v:line w14:anchorId="63AF297D" id="Gerader Verbinder 24" o:spid="_x0000_s1026" style="position:absolute;z-index:251671552;visibility:visible;mso-wrap-style:square;mso-wrap-distance-left:9pt;mso-wrap-distance-top:0;mso-wrap-distance-right:9pt;mso-wrap-distance-bottom:0;mso-position-horizontal:absolute;mso-position-horizontal-relative:text;mso-position-vertical:absolute;mso-position-vertical-relative:text" from="298.85pt,118.65pt" to="353.75pt,118.65pt" o:gfxdata="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" strokecolor="black [3200]" strokeweight=".5pt">
+                <v:stroke joinstyle="miter"/>
+              </v:line>
+            </w:pict>
+          </mc:Fallback>
+        </mc:AlternateContent>
+      </w:r>
+      <w:r>
+        <w:rPr>
+          <w:noProof/>
+          <w:lang w:eastAsia="de-CH"/>
+        </w:rPr>
+        <mc:AlternateContent>
+          <mc:Choice Requires="wps">
+            <w:drawing>
+              <wp:anchor distT="0" distB="0" distL="114300" distR="114300" simplePos="0" relativeHeight="251669504" behindDoc="0" locked="0" layoutInCell="1" allowOverlap="1" wp14:anchorId="793080BE" wp14:editId="54C80417">
+                <wp:simplePos x="0" y="0"/>
+                <wp:positionH relativeFrom="column">
+                  <wp:posOffset>3859286</wp:posOffset>
+                </wp:positionH>
+                <wp:positionV relativeFrom="paragraph">
+                  <wp:posOffset>959094</wp:posOffset>
+                </wp:positionV>
+                <wp:extent cx="633534" cy="0"/>
+                <wp:effectExtent l="0" t="0" r="33655" b="19050"/>
+                <wp:wrapNone/>
+                <wp:docPr id="22" name="Gerader Verbinder 22"/>
+                <wp:cNvGraphicFramePr/>
+                <a:graphic xmlns:a="http://schemas.openxmlformats.org/drawingml/2006/main">
+                  <a:graphicData uri="http://schemas.microsoft.com/office/word/2010/wordprocessingShape">
+                    <wps:wsp>
+                      <wps:cNvCnPr/>
+                      <wps:spPr>
+                        <a:xfrm>
+                          <a:off x="0" y="0"/>
+                          <a:ext cx="633534" cy="0"/>
+                        </a:xfrm>
+                        <a:prstGeom prst="line">
+                          <a:avLst/>
+                        </a:prstGeom>
+                      </wps:spPr>
+                      <wps:style>
+                        <a:lnRef idx="1">
+                          <a:schemeClr val="dk1"/>
+                        </a:lnRef>
+                        <a:fillRef idx="0">
+                          <a:schemeClr val="dk1"/>
+                        </a:fillRef>
+                        <a:effectRef idx="0">
+                          <a:schemeClr val="dk1"/>
+                        </a:effectRef>
+                        <a:fontRef idx="minor">
+                          <a:schemeClr val="tx1"/>
+                        </a:fontRef>
+                      </wps:style>
+                      <wps:bodyPr/>
+                    </wps:wsp>
+                  </a:graphicData>
+                </a:graphic>
+              </wp:anchor>
+            </w:drawing>
+          </mc:Choice>
+          <mc:Fallback>
+            <w:pict>
+              <v:line w14:anchorId="15D32881" id="Gerader Verbinder 22" o:spid="_x0000_s1026" style="position:absolute;z-index:251669504;visibility:visible;mso-wrap-style:square;mso-wrap-distance-left:9pt;mso-wrap-distance-top:0;mso-wrap-distance-right:9pt;mso-wrap-distance-bottom:0;mso-position-horizontal:absolute;mso-position-horizontal-relative:text;mso-position-vertical:absolute;mso-position-vertical-relative:text" from="303.9pt,75.5pt" to="353.8pt,75.5pt" o:gfxdata="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" strokecolor="black [3200]" strokeweight=".5pt">
+                <v:stroke joinstyle="miter"/>
+              </v:line>
+            </w:pict>
+          </mc:Fallback>
+        </mc:AlternateContent>
+      </w:r>
+      <w:r>
+        <w:rPr>
+          <w:noProof/>
+          <w:lang w:eastAsia="de-CH"/>
+        </w:rPr>
+        <mc:AlternateContent>
+          <mc:Choice Requires="wps">
+            <w:drawing>
+              <wp:anchor distT="0" distB="0" distL="114300" distR="114300" simplePos="0" relativeHeight="251668480" behindDoc="0" locked="0" layoutInCell="1" allowOverlap="1" wp14:anchorId="1851C4FE" wp14:editId="13FF0790">
+                <wp:simplePos x="0" y="0"/>
+                <wp:positionH relativeFrom="column">
+                  <wp:posOffset>3767990</wp:posOffset>
+                </wp:positionH>
+                <wp:positionV relativeFrom="paragraph">
+                  <wp:posOffset>1045945</wp:posOffset>
+                </wp:positionV>
+                <wp:extent cx="172453" cy="356937"/>
+                <wp:effectExtent l="0" t="0" r="18415" b="24130"/>
+                <wp:wrapNone/>
+                <wp:docPr id="21" name="Rechteck 21"/>
+                <wp:cNvGraphicFramePr/>
+                <a:graphic xmlns:a="http://schemas.openxmlformats.org/drawingml/2006/main">
+                  <a:graphicData uri="http://schemas.microsoft.com/office/word/2010/wordprocessingShape">
+                    <wps:wsp>
+                      <wps:cNvSpPr/>
+                      <wps:spPr>
+                        <a:xfrm>
+                          <a:off x="0" y="0"/>
+                          <a:ext cx="172453" cy="356937"/>
+                        </a:xfrm>
+                        <a:prstGeom prst="rect">
+                          <a:avLst/>
+                        </a:prstGeom>
+                        <a:solidFill>
+                          <a:schemeClr val="bg1"/>
+                        </a:solidFill>
+                        <a:ln>
+                          <a:solidFill>
+                            <a:schemeClr val="tx1"/>
+                          </a:solidFill>
+                        </a:ln>
+                      </wps:spPr>
+                      <wps:style>
+                        <a:lnRef idx="2">
+                          <a:schemeClr val="accent1">
+                            <a:shade val="50000"/>
+                          </a:schemeClr>
+                        </a:lnRef>
+                        <a:fillRef idx="1">
+                          <a:schemeClr val="accent1"/>
+                        </a:fillRef>
+                        <a:effectRef idx="0">
+                          <a:schemeClr val="accent1"/>
+                        </a:effectRef>
+                        <a:fontRef idx="minor">
+                          <a:schemeClr val="lt1"/>
+                        </a:fontRef>
+                      </wps:style>
+                      <wps:bodyPr rot="0" spcFirstLastPara="0" vertOverflow="overflow" horzOverflow="overflow" vert="horz" wrap="square" lIns="91440" tIns="45720" rIns="91440" bIns="45720" numCol="1" spcCol="0" rtlCol="0" fromWordArt="0" anchor="ctr" anchorCtr="0" forceAA="0" compatLnSpc="1">
+                        <a:prstTxWarp prst="textNoShape">
+                          <a:avLst/>
+                        </a:prstTxWarp>
+                        <a:noAutofit/>
+                      </wps:bodyPr>
+                    </wps:wsp>
+                  </a:graphicData>
+                </a:graphic>
+              </wp:anchor>
+            </w:drawing>
+          </mc:Choice>
+          <mc:Fallback>
+            <w:pict>
+              <v:rect w14:anchorId="21A49D85" id="Rechteck 21" o:spid="_x0000_s1026" style="position:absolute;margin-left:296.7pt;margin-top:82.35pt;width:13.6pt;height:28.1pt;z-index:251668480;visibility:visible;mso-wrap-style:square;mso-wrap-distance-left:9pt;mso-wrap-distance-top:0;mso-wrap-distance-right:9pt;mso-wrap-distance-bottom:0;mso-position-horizontal:absolute;mso-position-horizontal-relative:text;mso-position-vertical:absolute;mso-position-vertical-relative:text;v-text-anchor:middle" o:gfxdata="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" fillcolor="white [3212]" strokecolor="black [3213]" strokeweight="1pt"/>
+            </w:pict>
+          </mc:Fallback>
+        </mc:AlternateContent>
+      </w:r>
+      <w:r>
+        <w:rPr>
+          <w:noProof/>
+          <w:lang w:eastAsia="de-CH"/>
+        </w:rPr>
+        <mc:AlternateContent>
+          <mc:Choice Requires="wps">
+            <w:drawing>
+              <wp:anchor distT="0" distB="0" distL="114300" distR="114300" simplePos="0" relativeHeight="251667456" behindDoc="0" locked="0" layoutInCell="1" allowOverlap="1" wp14:anchorId="39D1D723" wp14:editId="4237198E">
+                <wp:simplePos x="0" y="0"/>
+                <wp:positionH relativeFrom="column">
+                  <wp:posOffset>2729730</wp:posOffset>
+                </wp:positionH>
+                <wp:positionV relativeFrom="paragraph">
+                  <wp:posOffset>1507457</wp:posOffset>
+                </wp:positionV>
+                <wp:extent cx="1130969" cy="0"/>
+                <wp:effectExtent l="0" t="0" r="31115" b="19050"/>
+                <wp:wrapNone/>
+                <wp:docPr id="20" name="Gerader Verbinder 20"/>
+                <wp:cNvGraphicFramePr/>
+                <a:graphic xmlns:a="http://schemas.openxmlformats.org/drawingml/2006/main">
+                  <a:graphicData uri="http://schemas.microsoft.com/office/word/2010/wordprocessingShape">
+                    <wps:wsp>
+                      <wps:cNvCnPr/>
+                      <wps:spPr>
+                        <a:xfrm>
+                          <a:off x="0" y="0"/>
+                          <a:ext cx="1130969" cy="0"/>
+                        </a:xfrm>
+                        <a:prstGeom prst="line">
+                          <a:avLst/>
+                        </a:prstGeom>
+                      </wps:spPr>
+                      <wps:style>
+                        <a:lnRef idx="1">
+                          <a:schemeClr val="dk1"/>
+                        </a:lnRef>
+                        <a:fillRef idx="0">
+                          <a:schemeClr val="dk1"/>
+                        </a:fillRef>
+                        <a:effectRef idx="0">
+                          <a:schemeClr val="dk1"/>
+                        </a:effectRef>
+                        <a:fontRef idx="minor">
+                          <a:schemeClr val="tx1"/>
+                        </a:fontRef>
+                      </wps:style>
+                      <wps:bodyPr/>
+                    </wps:wsp>
+                  </a:graphicData>
+                </a:graphic>
+              </wp:anchor>
+            </w:drawing>
+          </mc:Choice>
+          <mc:Fallback>
+            <w:pict>
+              <v:line w14:anchorId="5C078618" id="Gerader Verbinder 20" o:spid="_x0000_s1026" style="position:absolute;z-index:251667456;visibility:visible;mso-wrap-style:square;mso-wrap-distance-left:9pt;mso-wrap-distance-top:0;mso-wrap-distance-right:9pt;mso-wrap-distance-bottom:0;mso-position-horizontal:absolute;mso-position-horizontal-relative:text;mso-position-vertical:absolute;mso-position-vertical-relative:text" from="214.95pt,118.7pt" to="304pt,118.7pt" o:gfxdata="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" strokecolor="black [3200]" strokeweight=".5pt">
+                <v:stroke joinstyle="miter"/>
+              </v:line>
+            </w:pict>
+          </mc:Fallback>
+        </mc:AlternateContent>
+      </w:r>
+      <w:r>
+        <w:rPr>
+          <w:noProof/>
+          <w:lang w:eastAsia="de-CH"/>
+        </w:rPr>
+        <mc:AlternateContent>
+          <mc:Choice Requires="wps">
+            <w:drawing>
+              <wp:anchor distT="0" distB="0" distL="114300" distR="114300" simplePos="0" relativeHeight="251666432" behindDoc="0" locked="0" layoutInCell="1" allowOverlap="1" wp14:anchorId="56DC2D22" wp14:editId="57BC554E">
+                <wp:simplePos x="0" y="0"/>
+                <wp:positionH relativeFrom="column">
+                  <wp:posOffset>3860366</wp:posOffset>
+                </wp:positionH>
+                <wp:positionV relativeFrom="paragraph">
+                  <wp:posOffset>954004</wp:posOffset>
+                </wp:positionV>
+                <wp:extent cx="0" cy="561474"/>
+                <wp:effectExtent l="0" t="0" r="19050" b="29210"/>
+                <wp:wrapNone/>
+                <wp:docPr id="19" name="Gerader Verbinder 19"/>
+                <wp:cNvGraphicFramePr/>
+                <a:graphic xmlns:a="http://schemas.openxmlformats.org/drawingml/2006/main">
+                  <a:graphicData uri="http://schemas.microsoft.com/office/word/2010/wordprocessingShape">
+                    <wps:wsp>
+                      <wps:cNvCnPr/>
+                      <wps:spPr>
+                        <a:xfrm>
+                          <a:off x="0" y="0"/>
+                          <a:ext cx="0" cy="561474"/>
+                        </a:xfrm>
+                        <a:prstGeom prst="line">
+                          <a:avLst/>
+                        </a:prstGeom>
+                      </wps:spPr>
+                      <wps:style>
+                        <a:lnRef idx="1">
+                          <a:schemeClr val="dk1"/>
+                        </a:lnRef>
+                        <a:fillRef idx="0">
+                          <a:schemeClr val="dk1"/>
+                        </a:fillRef>
+                        <a:effectRef idx="0">
+                          <a:schemeClr val="dk1"/>
+                        </a:effectRef>
+                        <a:fontRef idx="minor">
+                          <a:schemeClr val="tx1"/>
+                        </a:fontRef>
+                      </wps:style>
+                      <wps:bodyPr/>
+                    </wps:wsp>
+                  </a:graphicData>
+                </a:graphic>
+              </wp:anchor>
+            </w:drawing>
+          </mc:Choice>
+          <mc:Fallback>
+            <w:pict>
+              <v:line w14:anchorId="7779DE93" id="Gerader Verbinder 19" o:spid="_x0000_s1026" style="position:absolute;z-index:251666432;visibility:visible;mso-wrap-style:square;mso-wrap-distance-left:9pt;mso-wrap-distance-top:0;mso-wrap-distance-right:9pt;mso-wrap-distance-bottom:0;mso-position-horizontal:absolute;mso-position-horizontal-relative:text;mso-position-vertical:absolute;mso-position-vertical-relative:text" from="303.95pt,75.1pt" to="303.95pt,119.3pt" o:gfxdata="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" strokecolor="black [3200]" strokeweight=".5pt">
+                <v:stroke joinstyle="miter"/>
+              </v:line>
+            </w:pict>
+          </mc:Fallback>
+        </mc:AlternateContent>
+      </w:r>
+      <w:r>
+        <w:rPr>
+          <w:noProof/>
+          <w:lang w:eastAsia="de-CH"/>
+        </w:rPr>
+        <mc:AlternateContent>
+          <mc:Choice Requires="wps">
+            <w:drawing>
+              <wp:anchor distT="0" distB="0" distL="114300" distR="114300" simplePos="0" relativeHeight="251665408" behindDoc="0" locked="0" layoutInCell="1" allowOverlap="1" wp14:anchorId="6F217703" wp14:editId="71DF9A95">
+                <wp:simplePos x="0" y="0"/>
+                <wp:positionH relativeFrom="column">
+                  <wp:posOffset>3371416</wp:posOffset>
+                </wp:positionH>
+                <wp:positionV relativeFrom="paragraph">
+                  <wp:posOffset>962025</wp:posOffset>
+                </wp:positionV>
+                <wp:extent cx="489284" cy="0"/>
+                <wp:effectExtent l="0" t="0" r="25400" b="19050"/>
+                <wp:wrapNone/>
+                <wp:docPr id="18" name="Gerader Verbinder 18"/>
+                <wp:cNvGraphicFramePr/>
+                <a:graphic xmlns:a="http://schemas.openxmlformats.org/drawingml/2006/main">
+                  <a:graphicData uri="http://schemas.microsoft.com/office/word/2010/wordprocessingShape">
+                    <wps:wsp>
+                      <wps:cNvCnPr/>
+                      <wps:spPr>
+                        <a:xfrm>
+                          <a:off x="0" y="0"/>
+                          <a:ext cx="489284" cy="0"/>
+                        </a:xfrm>
+                        <a:prstGeom prst="line">
+                          <a:avLst/>
+                        </a:prstGeom>
+                      </wps:spPr>
+                      <wps:style>
+                        <a:lnRef idx="1">
+                          <a:schemeClr val="dk1"/>
+                        </a:lnRef>
+                        <a:fillRef idx="0">
+                          <a:schemeClr val="dk1"/>
+                        </a:fillRef>
+                        <a:effectRef idx="0">
+                          <a:schemeClr val="dk1"/>
+                        </a:effectRef>
+                        <a:fontRef idx="minor">
+                          <a:schemeClr val="tx1"/>
+                        </a:fontRef>
+                      </wps:style>
+                      <wps:bodyPr/>
+                    </wps:wsp>
+                  </a:graphicData>
+                </a:graphic>
+              </wp:anchor>
+            </w:drawing>
+          </mc:Choice>
+          <mc:Fallback>
+            <w:pict>
+              <v:line w14:anchorId="4F1F9CEF" id="Gerader Verbinder 18" o:spid="_x0000_s1026" style="position:absolute;z-index:251665408;visibility:visible;mso-wrap-style:square;mso-wrap-distance-left:9pt;mso-wrap-distance-top:0;mso-wrap-distance-right:9pt;mso-wrap-distance-bottom:0;mso-position-horizontal:absolute;mso-position-horizontal-relative:text;mso-position-vertical:absolute;mso-position-vertical-relative:text" from="265.45pt,75.75pt" to="304pt,75.75pt" o:gfxdata="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" strokecolor="black [3200]" strokeweight=".5pt">
+                <v:stroke joinstyle="miter"/>
+              </v:line>
+            </w:pict>
+          </mc:Fallback>
+        </mc:AlternateContent>
+      </w:r>
       <w:r>
         <w:rPr>
           <w:noProof/>
           <w:lang w:eastAsia="de-CH"/>
         </w:rPr>
         <w:drawing>
-          <wp:inline distT="0" distB="0" distL="0" distR="0" wp14:anchorId="4D834CFE" wp14:editId="5095816E">
-            <wp:extent cx="5760720" cy="3143885"/>
-            <wp:effectExtent l="0" t="0" r="0" b="0"/>
+          <wp:inline distT="0" distB="0" distL="0" distR="0" wp14:anchorId="2A3A46EF" wp14:editId="18BFFB98">
+            <wp:extent cx="3522860" cy="1922584"/>
+            <wp:effectExtent l="0" t="0" r="1905" b="1905"/>
             <wp:docPr id="13" name="Grafik 13"/>
             <wp:cNvGraphicFramePr>
               <a:graphicFrameLocks xmlns:a="http://schemas.openxmlformats.org/drawingml/2006/main" noChangeAspect="1"/>
@@ -1153,7 +2320,7 @@
                   <pic:spPr>
                     <a:xfrm>
                       <a:off x="0" y="0"/>
-                      <a:ext cx="5760720" cy="3143885"/>
+                      <a:ext cx="3549930" cy="1937357"/>
                     </a:xfrm>
                     <a:prstGeom prst="rect">
                       <a:avLst/>
@@ -1168,6 +2335,38 @@
     </w:p>
     <w:p>
       <w:pPr>
+        <w:pStyle w:val="Beschriftung"/>
+      </w:pPr>
+      <w:r>
+        <w:t xml:space="preserve">Abbildung </w:t>
+      </w:r>
+      <w:fldSimple w:instr=" SEQ Abbildung \* ARABIC ">
+        <w:r>
+          <w:rPr>
+            <w:noProof/>
+          </w:rPr>
+          <w:t>2</w:t>
+        </w:r>
+      </w:fldSimple>
+      <w:r>
+        <w:t xml:space="preserve">: Messschaltung der </w:t>
+      </w:r>
+      <w:proofErr w:type="spellStart"/>
+      <w:r>
+        <w:t>Harvesterschaltung</w:t>
+      </w:r>
+      <w:proofErr w:type="spellEnd"/>
+      <w:r>
+        <w:t xml:space="preserve"> mit dem FET-</w:t>
+      </w:r>
+      <w:proofErr w:type="spellStart"/>
+      <w:r>
+        <w:t>Limiter</w:t>
+      </w:r>
+      <w:proofErr w:type="spellEnd"/>
+    </w:p>
+    <w:p>
+      <w:pPr>
         <w:pStyle w:val="berschrift3"/>
       </w:pPr>
       <w:r>
@@ -1183,22 +2382,13 @@
         </w:numPr>
       </w:pPr>
       <w:r>
-        <w:t xml:space="preserve">Für R1 werden </w:t>
+        <w:t>Für R2</w:t>
+      </w:r>
+      <w:r>
+        <w:t xml:space="preserve"> werden </w:t>
       </w:r>
       <w:r>
         <w:t xml:space="preserve">Potentiometer eingesetzt, mit den Werten 0 – 1 kΩ, 0 – 10 kΩ und 0 – 1 MΩ. </w:t>
-      </w:r>
-    </w:p>
-    <w:p>
-      <w:pPr>
-        <w:pStyle w:val="Listenabsatz"/>
-        <w:numPr>
-          <w:ilvl w:val="0"/>
-          <w:numId w:val="3"/>
-        </w:numPr>
-      </w:pPr>
-      <w:r>
-        <w:t>C1 ist ein Elko mit 47µF</w:t>
       </w:r>
     </w:p>
     <w:p>
@@ -1326,8 +2516,11 @@
       <w:r>
         <w:t xml:space="preserve"> berechnet wurden.</w:t>
       </w:r>
-      <w:bookmarkStart w:id="0" w:name="_GoBack"/>
-      <w:bookmarkEnd w:id="0"/>
+    </w:p>
+    <w:p>
+      <w:r>
+        <w:br w:type="page"/>
+      </w:r>
     </w:p>
     <w:tbl>
       <w:tblPr>
@@ -10433,10 +11626,7 @@
       </w:r>
       <w:proofErr w:type="spellEnd"/>
       <w:r>
-        <w:t xml:space="preserve"> bei den Geschwindigkeiten </w:t>
-      </w:r>
-      <w:r>
-        <w:t xml:space="preserve">10 </w:t>
+        <w:t xml:space="preserve"> bei den Geschwindigkeiten 10 </w:t>
       </w:r>
       <w:r>
         <w:rPr>
@@ -10454,10 +11644,7 @@
         <w:t>h</w:t>
       </w:r>
       <w:r>
-        <w:t xml:space="preserve"> und 4</w:t>
-      </w:r>
-      <w:r>
-        <w:t xml:space="preserve">0 </w:t>
+        <w:t xml:space="preserve"> und 40 </w:t>
       </w:r>
       <w:r>
         <w:rPr>
@@ -10483,10 +11670,7 @@
       </w:r>
       <w:proofErr w:type="spellEnd"/>
       <w:r>
-        <w:t xml:space="preserve"> liefert bei einer Geschwindigkeit von 2</w:t>
-      </w:r>
-      <w:r>
-        <w:t xml:space="preserve">0 </w:t>
+        <w:t xml:space="preserve"> liefert bei einer Geschwindigkeit von 20 </w:t>
       </w:r>
       <w:r>
         <w:rPr>

--- a/Messung_Energiemessung_Harvester2/Messprotokoll_18.03.16.docx
+++ b/Messung_Energiemessung_Harvester2/Messprotokoll_18.03.16.docx
@@ -113,10 +113,7 @@
       </w:r>
       <w:proofErr w:type="spellEnd"/>
       <w:r>
-        <w:t xml:space="preserve"> hat eine höhere Maximalleistung bei </w:t>
-      </w:r>
-      <w:r>
-        <w:t xml:space="preserve">10 </w:t>
+        <w:t xml:space="preserve"> hat eine höhere Maximalleistung bei 10 </w:t>
       </w:r>
       <w:r>
         <w:rPr>
@@ -134,10 +131,7 @@
         <w:t>h</w:t>
       </w:r>
       <w:r>
-        <w:t xml:space="preserve"> und 4</w:t>
-      </w:r>
-      <w:r>
-        <w:t xml:space="preserve">0 </w:t>
+        <w:t xml:space="preserve"> und 40 </w:t>
       </w:r>
       <w:r>
         <w:rPr>
@@ -163,10 +157,7 @@
       </w:r>
       <w:proofErr w:type="spellEnd"/>
       <w:r>
-        <w:t xml:space="preserve"> hat eine bessere Maximalleistung bei 2</w:t>
-      </w:r>
-      <w:r>
-        <w:t xml:space="preserve">0 </w:t>
+        <w:t xml:space="preserve"> hat eine bessere Maximalleistung bei 20 </w:t>
       </w:r>
       <w:r>
         <w:rPr>
@@ -192,15 +183,7 @@
       </w:r>
       <w:proofErr w:type="spellEnd"/>
       <w:r>
-        <w:t xml:space="preserve"> zu verwenden, da die Maximalleistung</w:t>
-      </w:r>
-      <w:bookmarkStart w:id="0" w:name="_GoBack"/>
-      <w:bookmarkEnd w:id="0"/>
-      <w:r>
-        <w:t xml:space="preserve"> bei </w:t>
-      </w:r>
-      <w:r>
-        <w:t xml:space="preserve">10 </w:t>
+        <w:t xml:space="preserve"> zu verwenden, da die Maximalleistung bei 10 </w:t>
       </w:r>
       <w:r>
         <w:rPr>
@@ -218,10 +201,7 @@
         <w:t>h</w:t>
       </w:r>
       <w:r>
-        <w:t xml:space="preserve"> und 4</w:t>
-      </w:r>
-      <w:r>
-        <w:t xml:space="preserve">0 </w:t>
+        <w:t xml:space="preserve"> und 40 </w:t>
       </w:r>
       <w:r>
         <w:rPr>
@@ -1257,14 +1237,27 @@
       <w:r>
         <w:t xml:space="preserve">Abbildung </w:t>
       </w:r>
-      <w:fldSimple w:instr=" SEQ Abbildung \* ARABIC ">
-        <w:r>
-          <w:rPr>
-            <w:noProof/>
-          </w:rPr>
-          <w:t>1</w:t>
-        </w:r>
-      </w:fldSimple>
+      <w:r>
+        <w:fldChar w:fldCharType="begin"/>
+      </w:r>
+      <w:r>
+        <w:instrText xml:space="preserve"> SEQ Abbildung \* ARABIC </w:instrText>
+      </w:r>
+      <w:r>
+        <w:fldChar w:fldCharType="separate"/>
+      </w:r>
+      <w:r>
+        <w:rPr>
+          <w:noProof/>
+        </w:rPr>
+        <w:t>1</w:t>
+      </w:r>
+      <w:r>
+        <w:rPr>
+          <w:noProof/>
+        </w:rPr>
+        <w:fldChar w:fldCharType="end"/>
+      </w:r>
       <w:r>
         <w:t xml:space="preserve">: Messschaltung der </w:t>
       </w:r>
@@ -1289,6 +1282,7 @@
       <w:r>
         <w:rPr>
           <w:noProof/>
+          <w:lang w:eastAsia="de-CH"/>
         </w:rPr>
         <mc:AlternateContent>
           <mc:Choice Requires="wps">
@@ -1493,6 +1487,7 @@
       <w:r>
         <w:rPr>
           <w:noProof/>
+          <w:lang w:eastAsia="de-CH"/>
         </w:rPr>
         <mc:AlternateContent>
           <mc:Choice Requires="wps">
@@ -2340,14 +2335,27 @@
       <w:r>
         <w:t xml:space="preserve">Abbildung </w:t>
       </w:r>
-      <w:fldSimple w:instr=" SEQ Abbildung \* ARABIC ">
-        <w:r>
-          <w:rPr>
-            <w:noProof/>
-          </w:rPr>
-          <w:t>2</w:t>
-        </w:r>
-      </w:fldSimple>
+      <w:r>
+        <w:fldChar w:fldCharType="begin"/>
+      </w:r>
+      <w:r>
+        <w:instrText xml:space="preserve"> SEQ Abbildung \* ARABIC </w:instrText>
+      </w:r>
+      <w:r>
+        <w:fldChar w:fldCharType="separate"/>
+      </w:r>
+      <w:r>
+        <w:rPr>
+          <w:noProof/>
+        </w:rPr>
+        <w:t>2</w:t>
+      </w:r>
+      <w:r>
+        <w:rPr>
+          <w:noProof/>
+        </w:rPr>
+        <w:fldChar w:fldCharType="end"/>
+      </w:r>
       <w:r>
         <w:t xml:space="preserve">: Messschaltung der </w:t>
       </w:r>
@@ -2791,6 +2799,7 @@
         <w:tc>
           <w:tcPr>
             <w:tcW w:w="2265" w:type="dxa"/>
+            <w:shd w:val="clear" w:color="auto" w:fill="A6A6A6" w:themeFill="background1" w:themeFillShade="A6"/>
           </w:tcPr>
           <w:p>
             <w:r>
@@ -2801,6 +2810,7 @@
         <w:tc>
           <w:tcPr>
             <w:tcW w:w="2265" w:type="dxa"/>
+            <w:shd w:val="clear" w:color="auto" w:fill="A6A6A6" w:themeFill="background1" w:themeFillShade="A6"/>
           </w:tcPr>
           <w:p>
             <w:r>
@@ -2811,6 +2821,7 @@
         <w:tc>
           <w:tcPr>
             <w:tcW w:w="2266" w:type="dxa"/>
+            <w:shd w:val="clear" w:color="auto" w:fill="A6A6A6" w:themeFill="background1" w:themeFillShade="A6"/>
           </w:tcPr>
           <w:p>
             <w:r>
@@ -2821,6 +2832,7 @@
         <w:tc>
           <w:tcPr>
             <w:tcW w:w="2266" w:type="dxa"/>
+            <w:shd w:val="clear" w:color="auto" w:fill="A6A6A6" w:themeFill="background1" w:themeFillShade="A6"/>
           </w:tcPr>
           <w:p>
             <w:r>
@@ -2959,6 +2971,7 @@
         <w:tc>
           <w:tcPr>
             <w:tcW w:w="2265" w:type="dxa"/>
+            <w:shd w:val="clear" w:color="auto" w:fill="D9D9D9" w:themeFill="background1" w:themeFillShade="D9"/>
           </w:tcPr>
           <w:p>
             <w:r>
@@ -2969,6 +2982,7 @@
         <w:tc>
           <w:tcPr>
             <w:tcW w:w="2265" w:type="dxa"/>
+            <w:shd w:val="clear" w:color="auto" w:fill="D9D9D9" w:themeFill="background1" w:themeFillShade="D9"/>
           </w:tcPr>
           <w:p>
             <w:r>
@@ -2979,6 +2993,7 @@
         <w:tc>
           <w:tcPr>
             <w:tcW w:w="2266" w:type="dxa"/>
+            <w:shd w:val="clear" w:color="auto" w:fill="D9D9D9" w:themeFill="background1" w:themeFillShade="D9"/>
           </w:tcPr>
           <w:p>
             <w:r>
@@ -2989,6 +3004,7 @@
         <w:tc>
           <w:tcPr>
             <w:tcW w:w="2266" w:type="dxa"/>
+            <w:shd w:val="clear" w:color="auto" w:fill="D9D9D9" w:themeFill="background1" w:themeFillShade="D9"/>
           </w:tcPr>
           <w:p>
             <w:r>
@@ -3001,6 +3017,7 @@
         <w:tc>
           <w:tcPr>
             <w:tcW w:w="2265" w:type="dxa"/>
+            <w:shd w:val="clear" w:color="auto" w:fill="D9D9D9" w:themeFill="background1" w:themeFillShade="D9"/>
           </w:tcPr>
           <w:p>
             <w:r>
@@ -3011,6 +3028,7 @@
         <w:tc>
           <w:tcPr>
             <w:tcW w:w="2265" w:type="dxa"/>
+            <w:shd w:val="clear" w:color="auto" w:fill="D9D9D9" w:themeFill="background1" w:themeFillShade="D9"/>
           </w:tcPr>
           <w:p>
             <w:r>
@@ -3021,6 +3039,7 @@
         <w:tc>
           <w:tcPr>
             <w:tcW w:w="2266" w:type="dxa"/>
+            <w:shd w:val="clear" w:color="auto" w:fill="D9D9D9" w:themeFill="background1" w:themeFillShade="D9"/>
           </w:tcPr>
           <w:p>
             <w:r>
@@ -3031,6 +3050,7 @@
         <w:tc>
           <w:tcPr>
             <w:tcW w:w="2266" w:type="dxa"/>
+            <w:shd w:val="clear" w:color="auto" w:fill="D9D9D9" w:themeFill="background1" w:themeFillShade="D9"/>
           </w:tcPr>
           <w:p>
             <w:r>
@@ -3043,6 +3063,7 @@
         <w:tc>
           <w:tcPr>
             <w:tcW w:w="2265" w:type="dxa"/>
+            <w:shd w:val="clear" w:color="auto" w:fill="D9D9D9" w:themeFill="background1" w:themeFillShade="D9"/>
           </w:tcPr>
           <w:p>
             <w:r>
@@ -3053,6 +3074,7 @@
         <w:tc>
           <w:tcPr>
             <w:tcW w:w="2265" w:type="dxa"/>
+            <w:shd w:val="clear" w:color="auto" w:fill="D9D9D9" w:themeFill="background1" w:themeFillShade="D9"/>
           </w:tcPr>
           <w:p>
             <w:r>
@@ -3063,6 +3085,7 @@
         <w:tc>
           <w:tcPr>
             <w:tcW w:w="2266" w:type="dxa"/>
+            <w:shd w:val="clear" w:color="auto" w:fill="D9D9D9" w:themeFill="background1" w:themeFillShade="D9"/>
           </w:tcPr>
           <w:p>
             <w:r>
@@ -3073,6 +3096,7 @@
         <w:tc>
           <w:tcPr>
             <w:tcW w:w="2266" w:type="dxa"/>
+            <w:shd w:val="clear" w:color="auto" w:fill="D9D9D9" w:themeFill="background1" w:themeFillShade="D9"/>
           </w:tcPr>
           <w:p>
             <w:r>
@@ -3085,6 +3109,7 @@
         <w:tc>
           <w:tcPr>
             <w:tcW w:w="2265" w:type="dxa"/>
+            <w:shd w:val="clear" w:color="auto" w:fill="D9D9D9" w:themeFill="background1" w:themeFillShade="D9"/>
           </w:tcPr>
           <w:p>
             <w:r>
@@ -3095,6 +3120,7 @@
         <w:tc>
           <w:tcPr>
             <w:tcW w:w="2265" w:type="dxa"/>
+            <w:shd w:val="clear" w:color="auto" w:fill="D9D9D9" w:themeFill="background1" w:themeFillShade="D9"/>
           </w:tcPr>
           <w:p>
             <w:r>
@@ -3105,6 +3131,7 @@
         <w:tc>
           <w:tcPr>
             <w:tcW w:w="2266" w:type="dxa"/>
+            <w:shd w:val="clear" w:color="auto" w:fill="D9D9D9" w:themeFill="background1" w:themeFillShade="D9"/>
           </w:tcPr>
           <w:p>
             <w:r>
@@ -3115,6 +3142,7 @@
         <w:tc>
           <w:tcPr>
             <w:tcW w:w="2266" w:type="dxa"/>
+            <w:shd w:val="clear" w:color="auto" w:fill="D9D9D9" w:themeFill="background1" w:themeFillShade="D9"/>
           </w:tcPr>
           <w:p>
             <w:r>
@@ -3127,6 +3155,7 @@
         <w:tc>
           <w:tcPr>
             <w:tcW w:w="2265" w:type="dxa"/>
+            <w:shd w:val="clear" w:color="auto" w:fill="D9D9D9" w:themeFill="background1" w:themeFillShade="D9"/>
           </w:tcPr>
           <w:p>
             <w:r>
@@ -3137,6 +3166,7 @@
         <w:tc>
           <w:tcPr>
             <w:tcW w:w="2265" w:type="dxa"/>
+            <w:shd w:val="clear" w:color="auto" w:fill="D9D9D9" w:themeFill="background1" w:themeFillShade="D9"/>
           </w:tcPr>
           <w:p>
             <w:r>
@@ -3147,6 +3177,7 @@
         <w:tc>
           <w:tcPr>
             <w:tcW w:w="2266" w:type="dxa"/>
+            <w:shd w:val="clear" w:color="auto" w:fill="D9D9D9" w:themeFill="background1" w:themeFillShade="D9"/>
           </w:tcPr>
           <w:p>
             <w:r>
@@ -3157,6 +3188,7 @@
         <w:tc>
           <w:tcPr>
             <w:tcW w:w="2266" w:type="dxa"/>
+            <w:shd w:val="clear" w:color="auto" w:fill="D9D9D9" w:themeFill="background1" w:themeFillShade="D9"/>
           </w:tcPr>
           <w:p>
             <w:r>
@@ -3169,6 +3201,7 @@
         <w:tc>
           <w:tcPr>
             <w:tcW w:w="2265" w:type="dxa"/>
+            <w:shd w:val="clear" w:color="auto" w:fill="D9D9D9" w:themeFill="background1" w:themeFillShade="D9"/>
           </w:tcPr>
           <w:p>
             <w:r>
@@ -3179,6 +3212,7 @@
         <w:tc>
           <w:tcPr>
             <w:tcW w:w="2265" w:type="dxa"/>
+            <w:shd w:val="clear" w:color="auto" w:fill="D9D9D9" w:themeFill="background1" w:themeFillShade="D9"/>
           </w:tcPr>
           <w:p>
             <w:r>
@@ -3189,6 +3223,7 @@
         <w:tc>
           <w:tcPr>
             <w:tcW w:w="2266" w:type="dxa"/>
+            <w:shd w:val="clear" w:color="auto" w:fill="D9D9D9" w:themeFill="background1" w:themeFillShade="D9"/>
           </w:tcPr>
           <w:p>
             <w:r>
@@ -3199,6 +3234,7 @@
         <w:tc>
           <w:tcPr>
             <w:tcW w:w="2266" w:type="dxa"/>
+            <w:shd w:val="clear" w:color="auto" w:fill="D9D9D9" w:themeFill="background1" w:themeFillShade="D9"/>
           </w:tcPr>
           <w:p>
             <w:r>
@@ -3250,14 +3286,27 @@
       <w:r>
         <w:t xml:space="preserve">Tabelle </w:t>
       </w:r>
-      <w:fldSimple w:instr=" SEQ Tabelle \* ARABIC ">
-        <w:r>
-          <w:rPr>
-            <w:noProof/>
-          </w:rPr>
-          <w:t>1</w:t>
-        </w:r>
-      </w:fldSimple>
+      <w:r>
+        <w:fldChar w:fldCharType="begin"/>
+      </w:r>
+      <w:r>
+        <w:instrText xml:space="preserve"> SEQ Tabelle \* ARABIC </w:instrText>
+      </w:r>
+      <w:r>
+        <w:fldChar w:fldCharType="separate"/>
+      </w:r>
+      <w:r>
+        <w:rPr>
+          <w:noProof/>
+        </w:rPr>
+        <w:t>1</w:t>
+      </w:r>
+      <w:r>
+        <w:rPr>
+          <w:noProof/>
+        </w:rPr>
+        <w:fldChar w:fldCharType="end"/>
+      </w:r>
       <w:r>
         <w:t>:</w:t>
       </w:r>
@@ -3955,6 +4004,7 @@
         <w:tc>
           <w:tcPr>
             <w:tcW w:w="2265" w:type="dxa"/>
+            <w:shd w:val="clear" w:color="auto" w:fill="A6A6A6" w:themeFill="background1" w:themeFillShade="A6"/>
           </w:tcPr>
           <w:p>
             <w:pPr>
@@ -3973,6 +4023,7 @@
         <w:tc>
           <w:tcPr>
             <w:tcW w:w="2265" w:type="dxa"/>
+            <w:shd w:val="clear" w:color="auto" w:fill="A6A6A6" w:themeFill="background1" w:themeFillShade="A6"/>
           </w:tcPr>
           <w:p>
             <w:pPr>
@@ -3991,6 +4042,7 @@
         <w:tc>
           <w:tcPr>
             <w:tcW w:w="2266" w:type="dxa"/>
+            <w:shd w:val="clear" w:color="auto" w:fill="A6A6A6" w:themeFill="background1" w:themeFillShade="A6"/>
           </w:tcPr>
           <w:p>
             <w:pPr>
@@ -4009,6 +4061,7 @@
         <w:tc>
           <w:tcPr>
             <w:tcW w:w="2266" w:type="dxa"/>
+            <w:shd w:val="clear" w:color="auto" w:fill="A6A6A6" w:themeFill="background1" w:themeFillShade="A6"/>
           </w:tcPr>
           <w:p>
             <w:pPr>
@@ -4399,6 +4452,7 @@
         <w:tc>
           <w:tcPr>
             <w:tcW w:w="2265" w:type="dxa"/>
+            <w:shd w:val="clear" w:color="auto" w:fill="D9D9D9" w:themeFill="background1" w:themeFillShade="D9"/>
           </w:tcPr>
           <w:p>
             <w:pPr>
@@ -4417,6 +4471,7 @@
         <w:tc>
           <w:tcPr>
             <w:tcW w:w="2265" w:type="dxa"/>
+            <w:shd w:val="clear" w:color="auto" w:fill="D9D9D9" w:themeFill="background1" w:themeFillShade="D9"/>
           </w:tcPr>
           <w:p>
             <w:pPr>
@@ -4435,6 +4490,7 @@
         <w:tc>
           <w:tcPr>
             <w:tcW w:w="2266" w:type="dxa"/>
+            <w:shd w:val="clear" w:color="auto" w:fill="D9D9D9" w:themeFill="background1" w:themeFillShade="D9"/>
           </w:tcPr>
           <w:p>
             <w:pPr>
@@ -4453,6 +4509,7 @@
         <w:tc>
           <w:tcPr>
             <w:tcW w:w="2266" w:type="dxa"/>
+            <w:shd w:val="clear" w:color="auto" w:fill="D9D9D9" w:themeFill="background1" w:themeFillShade="D9"/>
           </w:tcPr>
           <w:p>
             <w:pPr>
@@ -4473,6 +4530,7 @@
         <w:tc>
           <w:tcPr>
             <w:tcW w:w="2265" w:type="dxa"/>
+            <w:shd w:val="clear" w:color="auto" w:fill="D9D9D9" w:themeFill="background1" w:themeFillShade="D9"/>
           </w:tcPr>
           <w:p>
             <w:pPr>
@@ -4491,6 +4549,7 @@
         <w:tc>
           <w:tcPr>
             <w:tcW w:w="2265" w:type="dxa"/>
+            <w:shd w:val="clear" w:color="auto" w:fill="D9D9D9" w:themeFill="background1" w:themeFillShade="D9"/>
           </w:tcPr>
           <w:p>
             <w:pPr>
@@ -4509,6 +4568,7 @@
         <w:tc>
           <w:tcPr>
             <w:tcW w:w="2266" w:type="dxa"/>
+            <w:shd w:val="clear" w:color="auto" w:fill="D9D9D9" w:themeFill="background1" w:themeFillShade="D9"/>
           </w:tcPr>
           <w:p>
             <w:pPr>
@@ -4527,6 +4587,7 @@
         <w:tc>
           <w:tcPr>
             <w:tcW w:w="2266" w:type="dxa"/>
+            <w:shd w:val="clear" w:color="auto" w:fill="D9D9D9" w:themeFill="background1" w:themeFillShade="D9"/>
           </w:tcPr>
           <w:p>
             <w:pPr>
@@ -4547,6 +4608,7 @@
         <w:tc>
           <w:tcPr>
             <w:tcW w:w="2265" w:type="dxa"/>
+            <w:shd w:val="clear" w:color="auto" w:fill="D9D9D9" w:themeFill="background1" w:themeFillShade="D9"/>
           </w:tcPr>
           <w:p>
             <w:pPr>
@@ -4565,6 +4627,7 @@
         <w:tc>
           <w:tcPr>
             <w:tcW w:w="2265" w:type="dxa"/>
+            <w:shd w:val="clear" w:color="auto" w:fill="D9D9D9" w:themeFill="background1" w:themeFillShade="D9"/>
           </w:tcPr>
           <w:p>
             <w:pPr>
@@ -4583,6 +4646,7 @@
         <w:tc>
           <w:tcPr>
             <w:tcW w:w="2266" w:type="dxa"/>
+            <w:shd w:val="clear" w:color="auto" w:fill="D9D9D9" w:themeFill="background1" w:themeFillShade="D9"/>
           </w:tcPr>
           <w:p>
             <w:pPr>
@@ -4601,6 +4665,7 @@
         <w:tc>
           <w:tcPr>
             <w:tcW w:w="2266" w:type="dxa"/>
+            <w:shd w:val="clear" w:color="auto" w:fill="D9D9D9" w:themeFill="background1" w:themeFillShade="D9"/>
           </w:tcPr>
           <w:p>
             <w:pPr>
@@ -4621,6 +4686,7 @@
         <w:tc>
           <w:tcPr>
             <w:tcW w:w="2265" w:type="dxa"/>
+            <w:shd w:val="clear" w:color="auto" w:fill="D9D9D9" w:themeFill="background1" w:themeFillShade="D9"/>
           </w:tcPr>
           <w:p>
             <w:pPr>
@@ -4639,6 +4705,7 @@
         <w:tc>
           <w:tcPr>
             <w:tcW w:w="2265" w:type="dxa"/>
+            <w:shd w:val="clear" w:color="auto" w:fill="D9D9D9" w:themeFill="background1" w:themeFillShade="D9"/>
           </w:tcPr>
           <w:p>
             <w:pPr>
@@ -4657,6 +4724,7 @@
         <w:tc>
           <w:tcPr>
             <w:tcW w:w="2266" w:type="dxa"/>
+            <w:shd w:val="clear" w:color="auto" w:fill="D9D9D9" w:themeFill="background1" w:themeFillShade="D9"/>
           </w:tcPr>
           <w:p>
             <w:pPr>
@@ -4675,6 +4743,7 @@
         <w:tc>
           <w:tcPr>
             <w:tcW w:w="2266" w:type="dxa"/>
+            <w:shd w:val="clear" w:color="auto" w:fill="D9D9D9" w:themeFill="background1" w:themeFillShade="D9"/>
           </w:tcPr>
           <w:p>
             <w:pPr>
@@ -4762,14 +4831,27 @@
       <w:r>
         <w:t xml:space="preserve">Tabelle </w:t>
       </w:r>
-      <w:fldSimple w:instr=" SEQ Tabelle \* ARABIC ">
-        <w:r>
-          <w:rPr>
-            <w:noProof/>
-          </w:rPr>
-          <w:t>3</w:t>
-        </w:r>
-      </w:fldSimple>
+      <w:r>
+        <w:fldChar w:fldCharType="begin"/>
+      </w:r>
+      <w:r>
+        <w:instrText xml:space="preserve"> SEQ Tabelle \* ARABIC </w:instrText>
+      </w:r>
+      <w:r>
+        <w:fldChar w:fldCharType="separate"/>
+      </w:r>
+      <w:r>
+        <w:rPr>
+          <w:noProof/>
+        </w:rPr>
+        <w:t>3</w:t>
+      </w:r>
+      <w:r>
+        <w:rPr>
+          <w:noProof/>
+        </w:rPr>
+        <w:fldChar w:fldCharType="end"/>
+      </w:r>
       <w:r>
         <w:t>:</w:t>
       </w:r>
@@ -5326,6 +5408,7 @@
         <w:tc>
           <w:tcPr>
             <w:tcW w:w="2265" w:type="dxa"/>
+            <w:shd w:val="clear" w:color="auto" w:fill="A6A6A6" w:themeFill="background1" w:themeFillShade="A6"/>
           </w:tcPr>
           <w:p>
             <w:pPr>
@@ -5344,6 +5427,7 @@
         <w:tc>
           <w:tcPr>
             <w:tcW w:w="2265" w:type="dxa"/>
+            <w:shd w:val="clear" w:color="auto" w:fill="A6A6A6" w:themeFill="background1" w:themeFillShade="A6"/>
           </w:tcPr>
           <w:p>
             <w:pPr>
@@ -5362,6 +5446,7 @@
         <w:tc>
           <w:tcPr>
             <w:tcW w:w="2266" w:type="dxa"/>
+            <w:shd w:val="clear" w:color="auto" w:fill="A6A6A6" w:themeFill="background1" w:themeFillShade="A6"/>
           </w:tcPr>
           <w:p>
             <w:pPr>
@@ -5380,6 +5465,7 @@
         <w:tc>
           <w:tcPr>
             <w:tcW w:w="2266" w:type="dxa"/>
+            <w:shd w:val="clear" w:color="auto" w:fill="A6A6A6" w:themeFill="background1" w:themeFillShade="A6"/>
           </w:tcPr>
           <w:p>
             <w:pPr>
@@ -5622,6 +5708,7 @@
         <w:tc>
           <w:tcPr>
             <w:tcW w:w="2265" w:type="dxa"/>
+            <w:shd w:val="clear" w:color="auto" w:fill="D9D9D9" w:themeFill="background1" w:themeFillShade="D9"/>
           </w:tcPr>
           <w:p>
             <w:pPr>
@@ -5640,6 +5727,7 @@
         <w:tc>
           <w:tcPr>
             <w:tcW w:w="2265" w:type="dxa"/>
+            <w:shd w:val="clear" w:color="auto" w:fill="D9D9D9" w:themeFill="background1" w:themeFillShade="D9"/>
           </w:tcPr>
           <w:p>
             <w:pPr>
@@ -5658,6 +5746,7 @@
         <w:tc>
           <w:tcPr>
             <w:tcW w:w="2266" w:type="dxa"/>
+            <w:shd w:val="clear" w:color="auto" w:fill="D9D9D9" w:themeFill="background1" w:themeFillShade="D9"/>
           </w:tcPr>
           <w:p>
             <w:pPr>
@@ -5676,6 +5765,7 @@
         <w:tc>
           <w:tcPr>
             <w:tcW w:w="2266" w:type="dxa"/>
+            <w:shd w:val="clear" w:color="auto" w:fill="D9D9D9" w:themeFill="background1" w:themeFillShade="D9"/>
           </w:tcPr>
           <w:p>
             <w:pPr>
@@ -5696,6 +5786,7 @@
         <w:tc>
           <w:tcPr>
             <w:tcW w:w="2265" w:type="dxa"/>
+            <w:shd w:val="clear" w:color="auto" w:fill="D9D9D9" w:themeFill="background1" w:themeFillShade="D9"/>
           </w:tcPr>
           <w:p>
             <w:pPr>
@@ -5714,6 +5805,7 @@
         <w:tc>
           <w:tcPr>
             <w:tcW w:w="2265" w:type="dxa"/>
+            <w:shd w:val="clear" w:color="auto" w:fill="D9D9D9" w:themeFill="background1" w:themeFillShade="D9"/>
           </w:tcPr>
           <w:p>
             <w:pPr>
@@ -5732,6 +5824,7 @@
         <w:tc>
           <w:tcPr>
             <w:tcW w:w="2266" w:type="dxa"/>
+            <w:shd w:val="clear" w:color="auto" w:fill="D9D9D9" w:themeFill="background1" w:themeFillShade="D9"/>
           </w:tcPr>
           <w:p>
             <w:pPr>
@@ -5750,6 +5843,7 @@
         <w:tc>
           <w:tcPr>
             <w:tcW w:w="2266" w:type="dxa"/>
+            <w:shd w:val="clear" w:color="auto" w:fill="D9D9D9" w:themeFill="background1" w:themeFillShade="D9"/>
           </w:tcPr>
           <w:p>
             <w:pPr>
@@ -5770,6 +5864,7 @@
         <w:tc>
           <w:tcPr>
             <w:tcW w:w="2265" w:type="dxa"/>
+            <w:shd w:val="clear" w:color="auto" w:fill="D9D9D9" w:themeFill="background1" w:themeFillShade="D9"/>
           </w:tcPr>
           <w:p>
             <w:pPr>
@@ -5788,6 +5883,7 @@
         <w:tc>
           <w:tcPr>
             <w:tcW w:w="2265" w:type="dxa"/>
+            <w:shd w:val="clear" w:color="auto" w:fill="D9D9D9" w:themeFill="background1" w:themeFillShade="D9"/>
           </w:tcPr>
           <w:p>
             <w:pPr>
@@ -5806,6 +5902,7 @@
         <w:tc>
           <w:tcPr>
             <w:tcW w:w="2266" w:type="dxa"/>
+            <w:shd w:val="clear" w:color="auto" w:fill="D9D9D9" w:themeFill="background1" w:themeFillShade="D9"/>
           </w:tcPr>
           <w:p>
             <w:pPr>
@@ -5824,6 +5921,7 @@
         <w:tc>
           <w:tcPr>
             <w:tcW w:w="2266" w:type="dxa"/>
+            <w:shd w:val="clear" w:color="auto" w:fill="D9D9D9" w:themeFill="background1" w:themeFillShade="D9"/>
           </w:tcPr>
           <w:p>
             <w:pPr>
@@ -5844,6 +5942,7 @@
         <w:tc>
           <w:tcPr>
             <w:tcW w:w="2265" w:type="dxa"/>
+            <w:shd w:val="clear" w:color="auto" w:fill="D9D9D9" w:themeFill="background1" w:themeFillShade="D9"/>
           </w:tcPr>
           <w:p>
             <w:pPr>
@@ -5862,6 +5961,7 @@
         <w:tc>
           <w:tcPr>
             <w:tcW w:w="2265" w:type="dxa"/>
+            <w:shd w:val="clear" w:color="auto" w:fill="D9D9D9" w:themeFill="background1" w:themeFillShade="D9"/>
           </w:tcPr>
           <w:p>
             <w:pPr>
@@ -5880,6 +5980,7 @@
         <w:tc>
           <w:tcPr>
             <w:tcW w:w="2266" w:type="dxa"/>
+            <w:shd w:val="clear" w:color="auto" w:fill="D9D9D9" w:themeFill="background1" w:themeFillShade="D9"/>
           </w:tcPr>
           <w:p>
             <w:pPr>
@@ -5898,6 +5999,7 @@
         <w:tc>
           <w:tcPr>
             <w:tcW w:w="2266" w:type="dxa"/>
+            <w:shd w:val="clear" w:color="auto" w:fill="D9D9D9" w:themeFill="background1" w:themeFillShade="D9"/>
           </w:tcPr>
           <w:p>
             <w:pPr>
@@ -5918,6 +6020,7 @@
         <w:tc>
           <w:tcPr>
             <w:tcW w:w="2265" w:type="dxa"/>
+            <w:shd w:val="clear" w:color="auto" w:fill="D9D9D9" w:themeFill="background1" w:themeFillShade="D9"/>
           </w:tcPr>
           <w:p>
             <w:pPr>
@@ -5936,6 +6039,7 @@
         <w:tc>
           <w:tcPr>
             <w:tcW w:w="2265" w:type="dxa"/>
+            <w:shd w:val="clear" w:color="auto" w:fill="D9D9D9" w:themeFill="background1" w:themeFillShade="D9"/>
           </w:tcPr>
           <w:p>
             <w:pPr>
@@ -5954,6 +6058,7 @@
         <w:tc>
           <w:tcPr>
             <w:tcW w:w="2266" w:type="dxa"/>
+            <w:shd w:val="clear" w:color="auto" w:fill="D9D9D9" w:themeFill="background1" w:themeFillShade="D9"/>
           </w:tcPr>
           <w:p>
             <w:pPr>
@@ -5972,6 +6077,7 @@
         <w:tc>
           <w:tcPr>
             <w:tcW w:w="2266" w:type="dxa"/>
+            <w:shd w:val="clear" w:color="auto" w:fill="D9D9D9" w:themeFill="background1" w:themeFillShade="D9"/>
           </w:tcPr>
           <w:p>
             <w:pPr>
@@ -5992,6 +6098,7 @@
         <w:tc>
           <w:tcPr>
             <w:tcW w:w="2265" w:type="dxa"/>
+            <w:shd w:val="clear" w:color="auto" w:fill="D9D9D9" w:themeFill="background1" w:themeFillShade="D9"/>
           </w:tcPr>
           <w:p>
             <w:pPr>
@@ -6010,6 +6117,7 @@
         <w:tc>
           <w:tcPr>
             <w:tcW w:w="2265" w:type="dxa"/>
+            <w:shd w:val="clear" w:color="auto" w:fill="D9D9D9" w:themeFill="background1" w:themeFillShade="D9"/>
           </w:tcPr>
           <w:p>
             <w:pPr>
@@ -6034,6 +6142,7 @@
         <w:tc>
           <w:tcPr>
             <w:tcW w:w="2266" w:type="dxa"/>
+            <w:shd w:val="clear" w:color="auto" w:fill="D9D9D9" w:themeFill="background1" w:themeFillShade="D9"/>
           </w:tcPr>
           <w:p>
             <w:pPr>
@@ -6052,6 +6161,7 @@
         <w:tc>
           <w:tcPr>
             <w:tcW w:w="2266" w:type="dxa"/>
+            <w:shd w:val="clear" w:color="auto" w:fill="D9D9D9" w:themeFill="background1" w:themeFillShade="D9"/>
           </w:tcPr>
           <w:p>
             <w:pPr>
@@ -6072,6 +6182,7 @@
         <w:tc>
           <w:tcPr>
             <w:tcW w:w="2265" w:type="dxa"/>
+            <w:shd w:val="clear" w:color="auto" w:fill="D9D9D9" w:themeFill="background1" w:themeFillShade="D9"/>
           </w:tcPr>
           <w:p>
             <w:pPr>
@@ -6090,6 +6201,7 @@
         <w:tc>
           <w:tcPr>
             <w:tcW w:w="2265" w:type="dxa"/>
+            <w:shd w:val="clear" w:color="auto" w:fill="D9D9D9" w:themeFill="background1" w:themeFillShade="D9"/>
           </w:tcPr>
           <w:p>
             <w:pPr>
@@ -6108,6 +6220,7 @@
         <w:tc>
           <w:tcPr>
             <w:tcW w:w="2266" w:type="dxa"/>
+            <w:shd w:val="clear" w:color="auto" w:fill="D9D9D9" w:themeFill="background1" w:themeFillShade="D9"/>
           </w:tcPr>
           <w:p>
             <w:pPr>
@@ -6126,6 +6239,7 @@
         <w:tc>
           <w:tcPr>
             <w:tcW w:w="2266" w:type="dxa"/>
+            <w:shd w:val="clear" w:color="auto" w:fill="D9D9D9" w:themeFill="background1" w:themeFillShade="D9"/>
           </w:tcPr>
           <w:p>
             <w:pPr>
@@ -6146,6 +6260,7 @@
         <w:tc>
           <w:tcPr>
             <w:tcW w:w="2265" w:type="dxa"/>
+            <w:shd w:val="clear" w:color="auto" w:fill="D9D9D9" w:themeFill="background1" w:themeFillShade="D9"/>
           </w:tcPr>
           <w:p>
             <w:pPr>
@@ -6164,6 +6279,7 @@
         <w:tc>
           <w:tcPr>
             <w:tcW w:w="2265" w:type="dxa"/>
+            <w:shd w:val="clear" w:color="auto" w:fill="D9D9D9" w:themeFill="background1" w:themeFillShade="D9"/>
           </w:tcPr>
           <w:p>
             <w:pPr>
@@ -6182,6 +6298,7 @@
         <w:tc>
           <w:tcPr>
             <w:tcW w:w="2266" w:type="dxa"/>
+            <w:shd w:val="clear" w:color="auto" w:fill="D9D9D9" w:themeFill="background1" w:themeFillShade="D9"/>
           </w:tcPr>
           <w:p>
             <w:pPr>
@@ -6200,6 +6317,7 @@
         <w:tc>
           <w:tcPr>
             <w:tcW w:w="2266" w:type="dxa"/>
+            <w:shd w:val="clear" w:color="auto" w:fill="D9D9D9" w:themeFill="background1" w:themeFillShade="D9"/>
           </w:tcPr>
           <w:p>
             <w:pPr>
@@ -6220,6 +6338,7 @@
         <w:tc>
           <w:tcPr>
             <w:tcW w:w="2265" w:type="dxa"/>
+            <w:shd w:val="clear" w:color="auto" w:fill="D9D9D9" w:themeFill="background1" w:themeFillShade="D9"/>
           </w:tcPr>
           <w:p>
             <w:pPr>
@@ -6238,6 +6357,7 @@
         <w:tc>
           <w:tcPr>
             <w:tcW w:w="2265" w:type="dxa"/>
+            <w:shd w:val="clear" w:color="auto" w:fill="D9D9D9" w:themeFill="background1" w:themeFillShade="D9"/>
           </w:tcPr>
           <w:p>
             <w:pPr>
@@ -6256,6 +6376,7 @@
         <w:tc>
           <w:tcPr>
             <w:tcW w:w="2266" w:type="dxa"/>
+            <w:shd w:val="clear" w:color="auto" w:fill="D9D9D9" w:themeFill="background1" w:themeFillShade="D9"/>
           </w:tcPr>
           <w:p>
             <w:pPr>
@@ -6274,6 +6395,7 @@
         <w:tc>
           <w:tcPr>
             <w:tcW w:w="2266" w:type="dxa"/>
+            <w:shd w:val="clear" w:color="auto" w:fill="D9D9D9" w:themeFill="background1" w:themeFillShade="D9"/>
           </w:tcPr>
           <w:p>
             <w:pPr>
@@ -6294,6 +6416,7 @@
         <w:tc>
           <w:tcPr>
             <w:tcW w:w="2265" w:type="dxa"/>
+            <w:shd w:val="clear" w:color="auto" w:fill="D9D9D9" w:themeFill="background1" w:themeFillShade="D9"/>
           </w:tcPr>
           <w:p>
             <w:pPr>
@@ -6312,6 +6435,7 @@
         <w:tc>
           <w:tcPr>
             <w:tcW w:w="2265" w:type="dxa"/>
+            <w:shd w:val="clear" w:color="auto" w:fill="D9D9D9" w:themeFill="background1" w:themeFillShade="D9"/>
           </w:tcPr>
           <w:p>
             <w:pPr>
@@ -6330,6 +6454,7 @@
         <w:tc>
           <w:tcPr>
             <w:tcW w:w="2266" w:type="dxa"/>
+            <w:shd w:val="clear" w:color="auto" w:fill="D9D9D9" w:themeFill="background1" w:themeFillShade="D9"/>
           </w:tcPr>
           <w:p>
             <w:pPr>
@@ -6348,6 +6473,7 @@
         <w:tc>
           <w:tcPr>
             <w:tcW w:w="2266" w:type="dxa"/>
+            <w:shd w:val="clear" w:color="auto" w:fill="D9D9D9" w:themeFill="background1" w:themeFillShade="D9"/>
           </w:tcPr>
           <w:p>
             <w:pPr>
@@ -6368,6 +6494,7 @@
         <w:tc>
           <w:tcPr>
             <w:tcW w:w="2265" w:type="dxa"/>
+            <w:shd w:val="clear" w:color="auto" w:fill="D9D9D9" w:themeFill="background1" w:themeFillShade="D9"/>
           </w:tcPr>
           <w:p>
             <w:pPr>
@@ -6386,6 +6513,7 @@
         <w:tc>
           <w:tcPr>
             <w:tcW w:w="2265" w:type="dxa"/>
+            <w:shd w:val="clear" w:color="auto" w:fill="D9D9D9" w:themeFill="background1" w:themeFillShade="D9"/>
           </w:tcPr>
           <w:p>
             <w:pPr>
@@ -6404,6 +6532,7 @@
         <w:tc>
           <w:tcPr>
             <w:tcW w:w="2266" w:type="dxa"/>
+            <w:shd w:val="clear" w:color="auto" w:fill="D9D9D9" w:themeFill="background1" w:themeFillShade="D9"/>
           </w:tcPr>
           <w:p>
             <w:pPr>
@@ -6422,6 +6551,7 @@
         <w:tc>
           <w:tcPr>
             <w:tcW w:w="2266" w:type="dxa"/>
+            <w:shd w:val="clear" w:color="auto" w:fill="D9D9D9" w:themeFill="background1" w:themeFillShade="D9"/>
           </w:tcPr>
           <w:p>
             <w:pPr>
@@ -6509,11 +6639,21 @@
       <w:r>
         <w:t xml:space="preserve">Tabelle </w:t>
       </w:r>
-      <w:fldSimple w:instr=" SEQ Tabelle \* ARABIC ">
-        <w:r>
-          <w:t>6</w:t>
-        </w:r>
-      </w:fldSimple>
+      <w:r>
+        <w:fldChar w:fldCharType="begin"/>
+      </w:r>
+      <w:r>
+        <w:instrText xml:space="preserve"> SEQ Tabelle \* ARABIC </w:instrText>
+      </w:r>
+      <w:r>
+        <w:fldChar w:fldCharType="separate"/>
+      </w:r>
+      <w:r>
+        <w:t>6</w:t>
+      </w:r>
+      <w:r>
+        <w:fldChar w:fldCharType="end"/>
+      </w:r>
       <w:r>
         <w:t>:</w:t>
       </w:r>
@@ -7291,6 +7431,7 @@
         <w:tc>
           <w:tcPr>
             <w:tcW w:w="2247" w:type="dxa"/>
+            <w:shd w:val="clear" w:color="auto" w:fill="A6A6A6" w:themeFill="background1" w:themeFillShade="A6"/>
           </w:tcPr>
           <w:p>
             <w:pPr>
@@ -7309,6 +7450,7 @@
         <w:tc>
           <w:tcPr>
             <w:tcW w:w="2307" w:type="dxa"/>
+            <w:shd w:val="clear" w:color="auto" w:fill="A6A6A6" w:themeFill="background1" w:themeFillShade="A6"/>
           </w:tcPr>
           <w:p>
             <w:pPr>
@@ -7336,6 +7478,7 @@
         <w:tc>
           <w:tcPr>
             <w:tcW w:w="2371" w:type="dxa"/>
+            <w:shd w:val="clear" w:color="auto" w:fill="A6A6A6" w:themeFill="background1" w:themeFillShade="A6"/>
           </w:tcPr>
           <w:p>
             <w:pPr>
@@ -7360,6 +7503,7 @@
         <w:tc>
           <w:tcPr>
             <w:tcW w:w="2137" w:type="dxa"/>
+            <w:shd w:val="clear" w:color="auto" w:fill="A6A6A6" w:themeFill="background1" w:themeFillShade="A6"/>
           </w:tcPr>
           <w:p>
             <w:pPr>
@@ -7689,6 +7833,7 @@
         <w:tc>
           <w:tcPr>
             <w:tcW w:w="2247" w:type="dxa"/>
+            <w:shd w:val="clear" w:color="auto" w:fill="D9D9D9" w:themeFill="background1" w:themeFillShade="D9"/>
           </w:tcPr>
           <w:p>
             <w:pPr>
@@ -7707,6 +7852,7 @@
         <w:tc>
           <w:tcPr>
             <w:tcW w:w="2307" w:type="dxa"/>
+            <w:shd w:val="clear" w:color="auto" w:fill="D9D9D9" w:themeFill="background1" w:themeFillShade="D9"/>
           </w:tcPr>
           <w:p>
             <w:pPr>
@@ -7734,6 +7880,7 @@
         <w:tc>
           <w:tcPr>
             <w:tcW w:w="2371" w:type="dxa"/>
+            <w:shd w:val="clear" w:color="auto" w:fill="D9D9D9" w:themeFill="background1" w:themeFillShade="D9"/>
           </w:tcPr>
           <w:p>
             <w:pPr>
@@ -7758,6 +7905,7 @@
         <w:tc>
           <w:tcPr>
             <w:tcW w:w="2137" w:type="dxa"/>
+            <w:shd w:val="clear" w:color="auto" w:fill="D9D9D9" w:themeFill="background1" w:themeFillShade="D9"/>
           </w:tcPr>
           <w:p>
             <w:pPr>
@@ -7784,6 +7932,7 @@
         <w:tc>
           <w:tcPr>
             <w:tcW w:w="2247" w:type="dxa"/>
+            <w:shd w:val="clear" w:color="auto" w:fill="D9D9D9" w:themeFill="background1" w:themeFillShade="D9"/>
           </w:tcPr>
           <w:p>
             <w:pPr>
@@ -7802,6 +7951,7 @@
         <w:tc>
           <w:tcPr>
             <w:tcW w:w="2307" w:type="dxa"/>
+            <w:shd w:val="clear" w:color="auto" w:fill="D9D9D9" w:themeFill="background1" w:themeFillShade="D9"/>
           </w:tcPr>
           <w:p>
             <w:pPr>
@@ -7829,6 +7979,7 @@
         <w:tc>
           <w:tcPr>
             <w:tcW w:w="2371" w:type="dxa"/>
+            <w:shd w:val="clear" w:color="auto" w:fill="D9D9D9" w:themeFill="background1" w:themeFillShade="D9"/>
           </w:tcPr>
           <w:p>
             <w:pPr>
@@ -7853,6 +8004,7 @@
         <w:tc>
           <w:tcPr>
             <w:tcW w:w="2137" w:type="dxa"/>
+            <w:shd w:val="clear" w:color="auto" w:fill="D9D9D9" w:themeFill="background1" w:themeFillShade="D9"/>
           </w:tcPr>
           <w:p>
             <w:pPr>
@@ -7879,6 +8031,7 @@
         <w:tc>
           <w:tcPr>
             <w:tcW w:w="2247" w:type="dxa"/>
+            <w:shd w:val="clear" w:color="auto" w:fill="D9D9D9" w:themeFill="background1" w:themeFillShade="D9"/>
           </w:tcPr>
           <w:p>
             <w:pPr>
@@ -7897,6 +8050,7 @@
         <w:tc>
           <w:tcPr>
             <w:tcW w:w="2307" w:type="dxa"/>
+            <w:shd w:val="clear" w:color="auto" w:fill="D9D9D9" w:themeFill="background1" w:themeFillShade="D9"/>
           </w:tcPr>
           <w:p>
             <w:pPr>
@@ -7924,6 +8078,7 @@
         <w:tc>
           <w:tcPr>
             <w:tcW w:w="2371" w:type="dxa"/>
+            <w:shd w:val="clear" w:color="auto" w:fill="D9D9D9" w:themeFill="background1" w:themeFillShade="D9"/>
           </w:tcPr>
           <w:p>
             <w:pPr>
@@ -7948,6 +8103,7 @@
         <w:tc>
           <w:tcPr>
             <w:tcW w:w="2137" w:type="dxa"/>
+            <w:shd w:val="clear" w:color="auto" w:fill="D9D9D9" w:themeFill="background1" w:themeFillShade="D9"/>
           </w:tcPr>
           <w:p>
             <w:pPr>
@@ -8049,14 +8205,27 @@
       <w:r>
         <w:t xml:space="preserve">Tabelle </w:t>
       </w:r>
-      <w:fldSimple w:instr=" SEQ Tabelle \* ARABIC ">
-        <w:r>
-          <w:rPr>
-            <w:noProof/>
-          </w:rPr>
-          <w:t>1</w:t>
-        </w:r>
-      </w:fldSimple>
+      <w:r>
+        <w:fldChar w:fldCharType="begin"/>
+      </w:r>
+      <w:r>
+        <w:instrText xml:space="preserve"> SEQ Tabelle \* ARABIC </w:instrText>
+      </w:r>
+      <w:r>
+        <w:fldChar w:fldCharType="separate"/>
+      </w:r>
+      <w:r>
+        <w:rPr>
+          <w:noProof/>
+        </w:rPr>
+        <w:t>1</w:t>
+      </w:r>
+      <w:r>
+        <w:rPr>
+          <w:noProof/>
+        </w:rPr>
+        <w:fldChar w:fldCharType="end"/>
+      </w:r>
       <w:r>
         <w:t>: Durchschnittswerte von Spannung, Strom und Leistung</w:t>
       </w:r>
@@ -8673,6 +8842,7 @@
         <w:tc>
           <w:tcPr>
             <w:tcW w:w="2265" w:type="dxa"/>
+            <w:shd w:val="clear" w:color="auto" w:fill="A6A6A6" w:themeFill="background1" w:themeFillShade="A6"/>
           </w:tcPr>
           <w:p>
             <w:pPr>
@@ -8691,6 +8861,7 @@
         <w:tc>
           <w:tcPr>
             <w:tcW w:w="2265" w:type="dxa"/>
+            <w:shd w:val="clear" w:color="auto" w:fill="A6A6A6" w:themeFill="background1" w:themeFillShade="A6"/>
           </w:tcPr>
           <w:p>
             <w:pPr>
@@ -8709,6 +8880,7 @@
         <w:tc>
           <w:tcPr>
             <w:tcW w:w="2266" w:type="dxa"/>
+            <w:shd w:val="clear" w:color="auto" w:fill="A6A6A6" w:themeFill="background1" w:themeFillShade="A6"/>
           </w:tcPr>
           <w:p>
             <w:pPr>
@@ -8727,6 +8899,7 @@
         <w:tc>
           <w:tcPr>
             <w:tcW w:w="2266" w:type="dxa"/>
+            <w:shd w:val="clear" w:color="auto" w:fill="A6A6A6" w:themeFill="background1" w:themeFillShade="A6"/>
           </w:tcPr>
           <w:p>
             <w:pPr>
@@ -8969,6 +9142,7 @@
         <w:tc>
           <w:tcPr>
             <w:tcW w:w="2265" w:type="dxa"/>
+            <w:shd w:val="clear" w:color="auto" w:fill="D9D9D9" w:themeFill="background1" w:themeFillShade="D9"/>
           </w:tcPr>
           <w:p>
             <w:pPr>
@@ -8987,6 +9161,7 @@
         <w:tc>
           <w:tcPr>
             <w:tcW w:w="2265" w:type="dxa"/>
+            <w:shd w:val="clear" w:color="auto" w:fill="D9D9D9" w:themeFill="background1" w:themeFillShade="D9"/>
           </w:tcPr>
           <w:p>
             <w:pPr>
@@ -9005,6 +9180,7 @@
         <w:tc>
           <w:tcPr>
             <w:tcW w:w="2266" w:type="dxa"/>
+            <w:shd w:val="clear" w:color="auto" w:fill="D9D9D9" w:themeFill="background1" w:themeFillShade="D9"/>
           </w:tcPr>
           <w:p>
             <w:pPr>
@@ -9023,6 +9199,7 @@
         <w:tc>
           <w:tcPr>
             <w:tcW w:w="2266" w:type="dxa"/>
+            <w:shd w:val="clear" w:color="auto" w:fill="D9D9D9" w:themeFill="background1" w:themeFillShade="D9"/>
           </w:tcPr>
           <w:p>
             <w:pPr>
@@ -9043,6 +9220,7 @@
         <w:tc>
           <w:tcPr>
             <w:tcW w:w="2265" w:type="dxa"/>
+            <w:shd w:val="clear" w:color="auto" w:fill="D9D9D9" w:themeFill="background1" w:themeFillShade="D9"/>
           </w:tcPr>
           <w:p>
             <w:pPr>
@@ -9061,6 +9239,7 @@
         <w:tc>
           <w:tcPr>
             <w:tcW w:w="2265" w:type="dxa"/>
+            <w:shd w:val="clear" w:color="auto" w:fill="D9D9D9" w:themeFill="background1" w:themeFillShade="D9"/>
           </w:tcPr>
           <w:p>
             <w:pPr>
@@ -9079,6 +9258,7 @@
         <w:tc>
           <w:tcPr>
             <w:tcW w:w="2266" w:type="dxa"/>
+            <w:shd w:val="clear" w:color="auto" w:fill="D9D9D9" w:themeFill="background1" w:themeFillShade="D9"/>
           </w:tcPr>
           <w:p>
             <w:pPr>
@@ -9097,6 +9277,7 @@
         <w:tc>
           <w:tcPr>
             <w:tcW w:w="2266" w:type="dxa"/>
+            <w:shd w:val="clear" w:color="auto" w:fill="D9D9D9" w:themeFill="background1" w:themeFillShade="D9"/>
           </w:tcPr>
           <w:p>
             <w:pPr>
@@ -9117,6 +9298,7 @@
         <w:tc>
           <w:tcPr>
             <w:tcW w:w="2265" w:type="dxa"/>
+            <w:shd w:val="clear" w:color="auto" w:fill="D9D9D9" w:themeFill="background1" w:themeFillShade="D9"/>
           </w:tcPr>
           <w:p>
             <w:pPr>
@@ -9135,6 +9317,7 @@
         <w:tc>
           <w:tcPr>
             <w:tcW w:w="2265" w:type="dxa"/>
+            <w:shd w:val="clear" w:color="auto" w:fill="D9D9D9" w:themeFill="background1" w:themeFillShade="D9"/>
           </w:tcPr>
           <w:p>
             <w:pPr>
@@ -9153,6 +9336,7 @@
         <w:tc>
           <w:tcPr>
             <w:tcW w:w="2266" w:type="dxa"/>
+            <w:shd w:val="clear" w:color="auto" w:fill="D9D9D9" w:themeFill="background1" w:themeFillShade="D9"/>
           </w:tcPr>
           <w:p>
             <w:pPr>
@@ -9171,6 +9355,7 @@
         <w:tc>
           <w:tcPr>
             <w:tcW w:w="2266" w:type="dxa"/>
+            <w:shd w:val="clear" w:color="auto" w:fill="D9D9D9" w:themeFill="background1" w:themeFillShade="D9"/>
           </w:tcPr>
           <w:p>
             <w:pPr>
@@ -9191,6 +9376,7 @@
         <w:tc>
           <w:tcPr>
             <w:tcW w:w="2265" w:type="dxa"/>
+            <w:shd w:val="clear" w:color="auto" w:fill="D9D9D9" w:themeFill="background1" w:themeFillShade="D9"/>
           </w:tcPr>
           <w:p>
             <w:pPr>
@@ -9209,6 +9395,7 @@
         <w:tc>
           <w:tcPr>
             <w:tcW w:w="2265" w:type="dxa"/>
+            <w:shd w:val="clear" w:color="auto" w:fill="D9D9D9" w:themeFill="background1" w:themeFillShade="D9"/>
           </w:tcPr>
           <w:p>
             <w:pPr>
@@ -9227,6 +9414,7 @@
         <w:tc>
           <w:tcPr>
             <w:tcW w:w="2266" w:type="dxa"/>
+            <w:shd w:val="clear" w:color="auto" w:fill="D9D9D9" w:themeFill="background1" w:themeFillShade="D9"/>
           </w:tcPr>
           <w:p>
             <w:pPr>
@@ -9245,6 +9433,7 @@
         <w:tc>
           <w:tcPr>
             <w:tcW w:w="2266" w:type="dxa"/>
+            <w:shd w:val="clear" w:color="auto" w:fill="D9D9D9" w:themeFill="background1" w:themeFillShade="D9"/>
           </w:tcPr>
           <w:p>
             <w:pPr>
@@ -9265,6 +9454,7 @@
         <w:tc>
           <w:tcPr>
             <w:tcW w:w="2265" w:type="dxa"/>
+            <w:shd w:val="clear" w:color="auto" w:fill="D9D9D9" w:themeFill="background1" w:themeFillShade="D9"/>
           </w:tcPr>
           <w:p>
             <w:pPr>
@@ -9283,6 +9473,7 @@
         <w:tc>
           <w:tcPr>
             <w:tcW w:w="2265" w:type="dxa"/>
+            <w:shd w:val="clear" w:color="auto" w:fill="D9D9D9" w:themeFill="background1" w:themeFillShade="D9"/>
           </w:tcPr>
           <w:p>
             <w:pPr>
@@ -9301,6 +9492,7 @@
         <w:tc>
           <w:tcPr>
             <w:tcW w:w="2266" w:type="dxa"/>
+            <w:shd w:val="clear" w:color="auto" w:fill="D9D9D9" w:themeFill="background1" w:themeFillShade="D9"/>
           </w:tcPr>
           <w:p>
             <w:pPr>
@@ -9319,6 +9511,7 @@
         <w:tc>
           <w:tcPr>
             <w:tcW w:w="2266" w:type="dxa"/>
+            <w:shd w:val="clear" w:color="auto" w:fill="D9D9D9" w:themeFill="background1" w:themeFillShade="D9"/>
           </w:tcPr>
           <w:p>
             <w:pPr>
@@ -9339,6 +9532,7 @@
         <w:tc>
           <w:tcPr>
             <w:tcW w:w="2265" w:type="dxa"/>
+            <w:shd w:val="clear" w:color="auto" w:fill="D9D9D9" w:themeFill="background1" w:themeFillShade="D9"/>
           </w:tcPr>
           <w:p>
             <w:pPr>
@@ -9357,6 +9551,7 @@
         <w:tc>
           <w:tcPr>
             <w:tcW w:w="2265" w:type="dxa"/>
+            <w:shd w:val="clear" w:color="auto" w:fill="D9D9D9" w:themeFill="background1" w:themeFillShade="D9"/>
           </w:tcPr>
           <w:p>
             <w:pPr>
@@ -9375,6 +9570,7 @@
         <w:tc>
           <w:tcPr>
             <w:tcW w:w="2266" w:type="dxa"/>
+            <w:shd w:val="clear" w:color="auto" w:fill="D9D9D9" w:themeFill="background1" w:themeFillShade="D9"/>
           </w:tcPr>
           <w:p>
             <w:pPr>
@@ -9393,6 +9589,7 @@
         <w:tc>
           <w:tcPr>
             <w:tcW w:w="2266" w:type="dxa"/>
+            <w:shd w:val="clear" w:color="auto" w:fill="D9D9D9" w:themeFill="background1" w:themeFillShade="D9"/>
           </w:tcPr>
           <w:p>
             <w:pPr>
@@ -9413,6 +9610,7 @@
         <w:tc>
           <w:tcPr>
             <w:tcW w:w="2265" w:type="dxa"/>
+            <w:shd w:val="clear" w:color="auto" w:fill="D9D9D9" w:themeFill="background1" w:themeFillShade="D9"/>
           </w:tcPr>
           <w:p>
             <w:pPr>
@@ -9431,6 +9629,7 @@
         <w:tc>
           <w:tcPr>
             <w:tcW w:w="2265" w:type="dxa"/>
+            <w:shd w:val="clear" w:color="auto" w:fill="D9D9D9" w:themeFill="background1" w:themeFillShade="D9"/>
           </w:tcPr>
           <w:p>
             <w:pPr>
@@ -9449,6 +9648,7 @@
         <w:tc>
           <w:tcPr>
             <w:tcW w:w="2266" w:type="dxa"/>
+            <w:shd w:val="clear" w:color="auto" w:fill="D9D9D9" w:themeFill="background1" w:themeFillShade="D9"/>
           </w:tcPr>
           <w:p>
             <w:pPr>
@@ -9467,6 +9667,7 @@
         <w:tc>
           <w:tcPr>
             <w:tcW w:w="2266" w:type="dxa"/>
+            <w:shd w:val="clear" w:color="auto" w:fill="D9D9D9" w:themeFill="background1" w:themeFillShade="D9"/>
           </w:tcPr>
           <w:p>
             <w:pPr>
@@ -9554,14 +9755,27 @@
       <w:r>
         <w:t xml:space="preserve">Tabelle </w:t>
       </w:r>
-      <w:fldSimple w:instr=" SEQ Tabelle \* ARABIC ">
-        <w:r>
-          <w:rPr>
-            <w:noProof/>
-          </w:rPr>
-          <w:t>4</w:t>
-        </w:r>
-      </w:fldSimple>
+      <w:r>
+        <w:fldChar w:fldCharType="begin"/>
+      </w:r>
+      <w:r>
+        <w:instrText xml:space="preserve"> SEQ Tabelle \* ARABIC </w:instrText>
+      </w:r>
+      <w:r>
+        <w:fldChar w:fldCharType="separate"/>
+      </w:r>
+      <w:r>
+        <w:rPr>
+          <w:noProof/>
+        </w:rPr>
+        <w:t>4</w:t>
+      </w:r>
+      <w:r>
+        <w:rPr>
+          <w:noProof/>
+        </w:rPr>
+        <w:fldChar w:fldCharType="end"/>
+      </w:r>
       <w:r>
         <w:t>:</w:t>
       </w:r>
@@ -10256,6 +10470,7 @@
         <w:tc>
           <w:tcPr>
             <w:tcW w:w="2265" w:type="dxa"/>
+            <w:shd w:val="clear" w:color="auto" w:fill="A6A6A6" w:themeFill="background1" w:themeFillShade="A6"/>
           </w:tcPr>
           <w:p>
             <w:pPr>
@@ -10274,6 +10489,7 @@
         <w:tc>
           <w:tcPr>
             <w:tcW w:w="2265" w:type="dxa"/>
+            <w:shd w:val="clear" w:color="auto" w:fill="A6A6A6" w:themeFill="background1" w:themeFillShade="A6"/>
           </w:tcPr>
           <w:p>
             <w:pPr>
@@ -10292,6 +10508,7 @@
         <w:tc>
           <w:tcPr>
             <w:tcW w:w="2266" w:type="dxa"/>
+            <w:shd w:val="clear" w:color="auto" w:fill="A6A6A6" w:themeFill="background1" w:themeFillShade="A6"/>
           </w:tcPr>
           <w:p>
             <w:pPr>
@@ -10310,6 +10527,7 @@
         <w:tc>
           <w:tcPr>
             <w:tcW w:w="2266" w:type="dxa"/>
+            <w:shd w:val="clear" w:color="auto" w:fill="A6A6A6" w:themeFill="background1" w:themeFillShade="A6"/>
           </w:tcPr>
           <w:p>
             <w:pPr>
@@ -10478,6 +10696,7 @@
         <w:tc>
           <w:tcPr>
             <w:tcW w:w="2265" w:type="dxa"/>
+            <w:shd w:val="clear" w:color="auto" w:fill="D9D9D9" w:themeFill="background1" w:themeFillShade="D9"/>
           </w:tcPr>
           <w:p>
             <w:pPr>
@@ -10496,6 +10715,7 @@
         <w:tc>
           <w:tcPr>
             <w:tcW w:w="2265" w:type="dxa"/>
+            <w:shd w:val="clear" w:color="auto" w:fill="D9D9D9" w:themeFill="background1" w:themeFillShade="D9"/>
           </w:tcPr>
           <w:p>
             <w:pPr>
@@ -10514,6 +10734,7 @@
         <w:tc>
           <w:tcPr>
             <w:tcW w:w="2266" w:type="dxa"/>
+            <w:shd w:val="clear" w:color="auto" w:fill="D9D9D9" w:themeFill="background1" w:themeFillShade="D9"/>
           </w:tcPr>
           <w:p>
             <w:pPr>
@@ -10532,6 +10753,7 @@
         <w:tc>
           <w:tcPr>
             <w:tcW w:w="2266" w:type="dxa"/>
+            <w:shd w:val="clear" w:color="auto" w:fill="D9D9D9" w:themeFill="background1" w:themeFillShade="D9"/>
           </w:tcPr>
           <w:p>
             <w:pPr>
@@ -10552,6 +10774,7 @@
         <w:tc>
           <w:tcPr>
             <w:tcW w:w="2265" w:type="dxa"/>
+            <w:shd w:val="clear" w:color="auto" w:fill="D9D9D9" w:themeFill="background1" w:themeFillShade="D9"/>
           </w:tcPr>
           <w:p>
             <w:pPr>
@@ -10570,6 +10793,7 @@
         <w:tc>
           <w:tcPr>
             <w:tcW w:w="2265" w:type="dxa"/>
+            <w:shd w:val="clear" w:color="auto" w:fill="D9D9D9" w:themeFill="background1" w:themeFillShade="D9"/>
           </w:tcPr>
           <w:p>
             <w:pPr>
@@ -10588,6 +10812,7 @@
         <w:tc>
           <w:tcPr>
             <w:tcW w:w="2266" w:type="dxa"/>
+            <w:shd w:val="clear" w:color="auto" w:fill="D9D9D9" w:themeFill="background1" w:themeFillShade="D9"/>
           </w:tcPr>
           <w:p>
             <w:pPr>
@@ -10606,6 +10831,7 @@
         <w:tc>
           <w:tcPr>
             <w:tcW w:w="2266" w:type="dxa"/>
+            <w:shd w:val="clear" w:color="auto" w:fill="D9D9D9" w:themeFill="background1" w:themeFillShade="D9"/>
           </w:tcPr>
           <w:p>
             <w:pPr>
@@ -10626,6 +10852,7 @@
         <w:tc>
           <w:tcPr>
             <w:tcW w:w="2265" w:type="dxa"/>
+            <w:shd w:val="clear" w:color="auto" w:fill="D9D9D9" w:themeFill="background1" w:themeFillShade="D9"/>
           </w:tcPr>
           <w:p>
             <w:pPr>
@@ -10644,6 +10871,7 @@
         <w:tc>
           <w:tcPr>
             <w:tcW w:w="2265" w:type="dxa"/>
+            <w:shd w:val="clear" w:color="auto" w:fill="D9D9D9" w:themeFill="background1" w:themeFillShade="D9"/>
           </w:tcPr>
           <w:p>
             <w:pPr>
@@ -10662,6 +10890,7 @@
         <w:tc>
           <w:tcPr>
             <w:tcW w:w="2266" w:type="dxa"/>
+            <w:shd w:val="clear" w:color="auto" w:fill="D9D9D9" w:themeFill="background1" w:themeFillShade="D9"/>
           </w:tcPr>
           <w:p>
             <w:pPr>
@@ -10680,6 +10909,7 @@
         <w:tc>
           <w:tcPr>
             <w:tcW w:w="2266" w:type="dxa"/>
+            <w:shd w:val="clear" w:color="auto" w:fill="D9D9D9" w:themeFill="background1" w:themeFillShade="D9"/>
           </w:tcPr>
           <w:p>
             <w:pPr>
@@ -10700,6 +10930,7 @@
         <w:tc>
           <w:tcPr>
             <w:tcW w:w="2265" w:type="dxa"/>
+            <w:shd w:val="clear" w:color="auto" w:fill="D9D9D9" w:themeFill="background1" w:themeFillShade="D9"/>
           </w:tcPr>
           <w:p>
             <w:pPr>
@@ -10718,6 +10949,7 @@
         <w:tc>
           <w:tcPr>
             <w:tcW w:w="2265" w:type="dxa"/>
+            <w:shd w:val="clear" w:color="auto" w:fill="D9D9D9" w:themeFill="background1" w:themeFillShade="D9"/>
           </w:tcPr>
           <w:p>
             <w:pPr>
@@ -10736,6 +10968,7 @@
         <w:tc>
           <w:tcPr>
             <w:tcW w:w="2266" w:type="dxa"/>
+            <w:shd w:val="clear" w:color="auto" w:fill="D9D9D9" w:themeFill="background1" w:themeFillShade="D9"/>
           </w:tcPr>
           <w:p>
             <w:pPr>
@@ -10754,6 +10987,7 @@
         <w:tc>
           <w:tcPr>
             <w:tcW w:w="2266" w:type="dxa"/>
+            <w:shd w:val="clear" w:color="auto" w:fill="D9D9D9" w:themeFill="background1" w:themeFillShade="D9"/>
           </w:tcPr>
           <w:p>
             <w:pPr>
@@ -10774,6 +11008,7 @@
         <w:tc>
           <w:tcPr>
             <w:tcW w:w="2265" w:type="dxa"/>
+            <w:shd w:val="clear" w:color="auto" w:fill="D9D9D9" w:themeFill="background1" w:themeFillShade="D9"/>
           </w:tcPr>
           <w:p>
             <w:pPr>
@@ -10792,6 +11027,7 @@
         <w:tc>
           <w:tcPr>
             <w:tcW w:w="2265" w:type="dxa"/>
+            <w:shd w:val="clear" w:color="auto" w:fill="D9D9D9" w:themeFill="background1" w:themeFillShade="D9"/>
           </w:tcPr>
           <w:p>
             <w:pPr>
@@ -10810,6 +11046,7 @@
         <w:tc>
           <w:tcPr>
             <w:tcW w:w="2266" w:type="dxa"/>
+            <w:shd w:val="clear" w:color="auto" w:fill="D9D9D9" w:themeFill="background1" w:themeFillShade="D9"/>
           </w:tcPr>
           <w:p>
             <w:pPr>
@@ -10828,6 +11065,7 @@
         <w:tc>
           <w:tcPr>
             <w:tcW w:w="2266" w:type="dxa"/>
+            <w:shd w:val="clear" w:color="auto" w:fill="D9D9D9" w:themeFill="background1" w:themeFillShade="D9"/>
           </w:tcPr>
           <w:p>
             <w:pPr>
@@ -10848,6 +11086,7 @@
         <w:tc>
           <w:tcPr>
             <w:tcW w:w="2265" w:type="dxa"/>
+            <w:shd w:val="clear" w:color="auto" w:fill="D9D9D9" w:themeFill="background1" w:themeFillShade="D9"/>
           </w:tcPr>
           <w:p>
             <w:pPr>
@@ -10866,6 +11105,7 @@
         <w:tc>
           <w:tcPr>
             <w:tcW w:w="2265" w:type="dxa"/>
+            <w:shd w:val="clear" w:color="auto" w:fill="D9D9D9" w:themeFill="background1" w:themeFillShade="D9"/>
           </w:tcPr>
           <w:p>
             <w:pPr>
@@ -10884,6 +11124,7 @@
         <w:tc>
           <w:tcPr>
             <w:tcW w:w="2266" w:type="dxa"/>
+            <w:shd w:val="clear" w:color="auto" w:fill="D9D9D9" w:themeFill="background1" w:themeFillShade="D9"/>
           </w:tcPr>
           <w:p>
             <w:pPr>
@@ -10902,6 +11143,7 @@
         <w:tc>
           <w:tcPr>
             <w:tcW w:w="2266" w:type="dxa"/>
+            <w:shd w:val="clear" w:color="auto" w:fill="D9D9D9" w:themeFill="background1" w:themeFillShade="D9"/>
           </w:tcPr>
           <w:p>
             <w:pPr>
@@ -10922,6 +11164,7 @@
         <w:tc>
           <w:tcPr>
             <w:tcW w:w="2265" w:type="dxa"/>
+            <w:shd w:val="clear" w:color="auto" w:fill="D9D9D9" w:themeFill="background1" w:themeFillShade="D9"/>
           </w:tcPr>
           <w:p>
             <w:pPr>
@@ -10940,6 +11183,7 @@
         <w:tc>
           <w:tcPr>
             <w:tcW w:w="2265" w:type="dxa"/>
+            <w:shd w:val="clear" w:color="auto" w:fill="D9D9D9" w:themeFill="background1" w:themeFillShade="D9"/>
           </w:tcPr>
           <w:p>
             <w:pPr>
@@ -10958,6 +11202,7 @@
         <w:tc>
           <w:tcPr>
             <w:tcW w:w="2266" w:type="dxa"/>
+            <w:shd w:val="clear" w:color="auto" w:fill="D9D9D9" w:themeFill="background1" w:themeFillShade="D9"/>
           </w:tcPr>
           <w:p>
             <w:pPr>
@@ -10976,6 +11221,7 @@
         <w:tc>
           <w:tcPr>
             <w:tcW w:w="2266" w:type="dxa"/>
+            <w:shd w:val="clear" w:color="auto" w:fill="D9D9D9" w:themeFill="background1" w:themeFillShade="D9"/>
           </w:tcPr>
           <w:p>
             <w:pPr>
@@ -11063,14 +11309,27 @@
       <w:r>
         <w:t xml:space="preserve">Tabelle </w:t>
       </w:r>
-      <w:fldSimple w:instr=" SEQ Tabelle \* ARABIC ">
-        <w:r>
-          <w:rPr>
-            <w:noProof/>
-          </w:rPr>
-          <w:t>5</w:t>
-        </w:r>
-      </w:fldSimple>
+      <w:r>
+        <w:fldChar w:fldCharType="begin"/>
+      </w:r>
+      <w:r>
+        <w:instrText xml:space="preserve"> SEQ Tabelle \* ARABIC </w:instrText>
+      </w:r>
+      <w:r>
+        <w:fldChar w:fldCharType="separate"/>
+      </w:r>
+      <w:r>
+        <w:rPr>
+          <w:noProof/>
+        </w:rPr>
+        <w:t>5</w:t>
+      </w:r>
+      <w:r>
+        <w:rPr>
+          <w:noProof/>
+        </w:rPr>
+        <w:fldChar w:fldCharType="end"/>
+      </w:r>
       <w:r>
         <w:t>:</w:t>
       </w:r>
@@ -11608,6 +11867,21 @@
       </w:tr>
     </w:tbl>
     <w:p/>
+    <w:p>
+      <w:r>
+        <w:t xml:space="preserve">Die MPPT-Ratio kann nur zwischen 50 und 88 % eingestellt werden, das heisst mit den </w:t>
+      </w:r>
+      <w:proofErr w:type="spellStart"/>
+      <w:r>
+        <w:t>Limiterschaltungen</w:t>
+      </w:r>
+      <w:proofErr w:type="spellEnd"/>
+      <w:r>
+        <w:t xml:space="preserve"> kann niemals die maximale Leistung abgegeben werden.</w:t>
+      </w:r>
+      <w:bookmarkStart w:id="0" w:name="_GoBack"/>
+      <w:bookmarkEnd w:id="0"/>
+    </w:p>
     <w:p>
       <w:pPr>
         <w:pStyle w:val="berschrift2"/>
